--- a/AaronDawClase/Leng/3erTrimestre/PracticaIntegradora3AaronSánchez.docx
+++ b/AaronDawClase/Leng/3erTrimestre/PracticaIntegradora3AaronSánchez.docx
@@ -1,6 +1,6 @@
 
 <file path=word/document.xml><?xml version="1.0" encoding="utf-8"?>
-<w:document xmlns:wpc="http://schemas.microsoft.com/office/word/2010/wordprocessingCanvas" xmlns:mc="http://schemas.openxmlformats.org/markup-compatibility/2006" xmlns:o="urn:schemas-microsoft-com:office:office" xmlns:r="http://schemas.openxmlformats.org/officeDocument/2006/relationships" xmlns:m="http://schemas.openxmlformats.org/officeDocument/2006/math" xmlns:v="urn:schemas-microsoft-com:vml" xmlns:wp14="http://schemas.microsoft.com/office/word/2010/wordprocessingDrawing" xmlns:wp="http://schemas.openxmlformats.org/drawingml/2006/wordprocessingDrawing" xmlns:w10="urn:schemas-microsoft-com:office:word" xmlns:w="http://schemas.openxmlformats.org/wordprocessingml/2006/main" xmlns:w14="http://schemas.microsoft.com/office/word/2010/wordml" xmlns:w15="http://schemas.microsoft.com/office/word/2012/wordml" xmlns:wpg="http://schemas.microsoft.com/office/word/2010/wordprocessingGroup" xmlns:wpi="http://schemas.microsoft.com/office/word/2010/wordprocessingInk" xmlns:wne="http://schemas.microsoft.com/office/word/2006/wordml" xmlns:wps="http://schemas.microsoft.com/office/word/2010/wordprocessingShape" mc:Ignorable="w14 w15 wp14">
+<w:document xmlns:wpc="http://schemas.microsoft.com/office/word/2010/wordprocessingCanvas" xmlns:cx="http://schemas.microsoft.com/office/drawing/2014/chartex" xmlns:mc="http://schemas.openxmlformats.org/markup-compatibility/2006" xmlns:o="urn:schemas-microsoft-com:office:office" xmlns:r="http://schemas.openxmlformats.org/officeDocument/2006/relationships" xmlns:m="http://schemas.openxmlformats.org/officeDocument/2006/math" xmlns:v="urn:schemas-microsoft-com:vml" xmlns:wp14="http://schemas.microsoft.com/office/word/2010/wordprocessingDrawing" xmlns:wp="http://schemas.openxmlformats.org/drawingml/2006/wordprocessingDrawing" xmlns:w10="urn:schemas-microsoft-com:office:word" xmlns:w="http://schemas.openxmlformats.org/wordprocessingml/2006/main" xmlns:w14="http://schemas.microsoft.com/office/word/2010/wordml" xmlns:w15="http://schemas.microsoft.com/office/word/2012/wordml" xmlns:w16se="http://schemas.microsoft.com/office/word/2015/wordml/symex" xmlns:wpg="http://schemas.microsoft.com/office/word/2010/wordprocessingGroup" xmlns:wpi="http://schemas.microsoft.com/office/word/2010/wordprocessingInk" xmlns:wne="http://schemas.microsoft.com/office/word/2006/wordml" xmlns:wps="http://schemas.microsoft.com/office/word/2010/wordprocessingShape" mc:Ignorable="w14 w15 w16se wp14">
   <w:body>
     <w:p>
       <w:pPr>
@@ -15,17 +15,8 @@
           <w:sz w:val="18"/>
           <w:szCs w:val="18"/>
         </w:rPr>
-        <w:t xml:space="preserve">Aarón Sánchez </w:t>
-      </w:r>
-      <w:proofErr w:type="spellStart"/>
-      <w:r>
-        <w:rPr>
-          <w:sz w:val="18"/>
-          <w:szCs w:val="18"/>
-        </w:rPr>
-        <w:t>Stefanov</w:t>
-      </w:r>
-      <w:proofErr w:type="spellEnd"/>
+        <w:t>Aarón Sánchez Stefanov</w:t>
+      </w:r>
     </w:p>
     <w:p>
       <w:pPr>
@@ -42,10 +33,7 @@
         <w:t>PRÁCTICA 3 LENGUAJE DE MARCAS – (XML, XPATH, XQUERY, DTD, CSS)</w:t>
       </w:r>
     </w:p>
-    <w:p>
-      <w:bookmarkStart w:id="0" w:name="_GoBack"/>
-      <w:bookmarkEnd w:id="0"/>
-    </w:p>
+    <w:p/>
     <w:p>
       <w:r>
         <w:t>CÓDIGO XML CON EL DTD Y EL ENLACE A LA HOJA DE ESTILO CSS</w:t>
@@ -74,8 +62,6 @@
         </w:rPr>
         <w:t>&lt;?</w:t>
       </w:r>
-      <w:proofErr w:type="spellStart"/>
-      <w:proofErr w:type="gramStart"/>
       <w:r>
         <w:rPr>
           <w:rFonts w:ascii="Consolas" w:eastAsia="Times New Roman" w:hAnsi="Consolas" w:cs="Times New Roman"/>
@@ -86,8 +72,6 @@
         </w:rPr>
         <w:t>xml</w:t>
       </w:r>
-      <w:proofErr w:type="spellEnd"/>
-      <w:proofErr w:type="gramEnd"/>
       <w:r>
         <w:rPr>
           <w:rFonts w:ascii="Consolas" w:eastAsia="Times New Roman" w:hAnsi="Consolas" w:cs="Times New Roman"/>
@@ -96,9 +80,28 @@
           <w:szCs w:val="21"/>
           <w:lang w:eastAsia="es-ES"/>
         </w:rPr>
-        <w:t xml:space="preserve"> </w:t>
-      </w:r>
-      <w:proofErr w:type="spellStart"/>
+        <w:t xml:space="preserve"> version</w:t>
+      </w:r>
+      <w:r>
+        <w:rPr>
+          <w:rFonts w:ascii="Consolas" w:eastAsia="Times New Roman" w:hAnsi="Consolas" w:cs="Times New Roman"/>
+          <w:color w:val="D4D4D4"/>
+          <w:sz w:val="21"/>
+          <w:szCs w:val="21"/>
+          <w:lang w:eastAsia="es-ES"/>
+        </w:rPr>
+        <w:t>=</w:t>
+      </w:r>
+      <w:r>
+        <w:rPr>
+          <w:rFonts w:ascii="Consolas" w:eastAsia="Times New Roman" w:hAnsi="Consolas" w:cs="Times New Roman"/>
+          <w:color w:val="CE9178"/>
+          <w:sz w:val="21"/>
+          <w:szCs w:val="21"/>
+          <w:lang w:eastAsia="es-ES"/>
+        </w:rPr>
+        <w:t>"1.0"</w:t>
+      </w:r>
       <w:r>
         <w:rPr>
           <w:rFonts w:ascii="Consolas" w:eastAsia="Times New Roman" w:hAnsi="Consolas" w:cs="Times New Roman"/>
@@ -107,51 +110,8 @@
           <w:szCs w:val="21"/>
           <w:lang w:eastAsia="es-ES"/>
         </w:rPr>
-        <w:t>version</w:t>
-      </w:r>
-      <w:proofErr w:type="spellEnd"/>
-      <w:r>
-        <w:rPr>
-          <w:rFonts w:ascii="Consolas" w:eastAsia="Times New Roman" w:hAnsi="Consolas" w:cs="Times New Roman"/>
-          <w:color w:val="D4D4D4"/>
-          <w:sz w:val="21"/>
-          <w:szCs w:val="21"/>
-          <w:lang w:eastAsia="es-ES"/>
-        </w:rPr>
-        <w:t>=</w:t>
-      </w:r>
-      <w:r>
-        <w:rPr>
-          <w:rFonts w:ascii="Consolas" w:eastAsia="Times New Roman" w:hAnsi="Consolas" w:cs="Times New Roman"/>
-          <w:color w:val="CE9178"/>
-          <w:sz w:val="21"/>
-          <w:szCs w:val="21"/>
-          <w:lang w:eastAsia="es-ES"/>
-        </w:rPr>
-        <w:t>"1.0"</w:t>
-      </w:r>
-      <w:r>
-        <w:rPr>
-          <w:rFonts w:ascii="Consolas" w:eastAsia="Times New Roman" w:hAnsi="Consolas" w:cs="Times New Roman"/>
-          <w:color w:val="9CDCFE"/>
-          <w:sz w:val="21"/>
-          <w:szCs w:val="21"/>
-          <w:lang w:eastAsia="es-ES"/>
-        </w:rPr>
-        <w:t xml:space="preserve"> </w:t>
-      </w:r>
-      <w:proofErr w:type="spellStart"/>
-      <w:r>
-        <w:rPr>
-          <w:rFonts w:ascii="Consolas" w:eastAsia="Times New Roman" w:hAnsi="Consolas" w:cs="Times New Roman"/>
-          <w:color w:val="9CDCFE"/>
-          <w:sz w:val="21"/>
-          <w:szCs w:val="21"/>
-          <w:lang w:eastAsia="es-ES"/>
-        </w:rPr>
-        <w:t>encoding</w:t>
-      </w:r>
-      <w:proofErr w:type="spellEnd"/>
+        <w:t xml:space="preserve"> encoding</w:t>
+      </w:r>
       <w:r>
         <w:rPr>
           <w:rFonts w:ascii="Consolas" w:eastAsia="Times New Roman" w:hAnsi="Consolas" w:cs="Times New Roman"/>
@@ -205,8 +165,6 @@
         </w:rPr>
         <w:t>&lt;?</w:t>
       </w:r>
-      <w:proofErr w:type="spellStart"/>
-      <w:proofErr w:type="gramStart"/>
       <w:r>
         <w:rPr>
           <w:rFonts w:ascii="Consolas" w:eastAsia="Times New Roman" w:hAnsi="Consolas" w:cs="Times New Roman"/>
@@ -217,8 +175,6 @@
         </w:rPr>
         <w:t>xml-stylesheet</w:t>
       </w:r>
-      <w:proofErr w:type="spellEnd"/>
-      <w:proofErr w:type="gramEnd"/>
       <w:r>
         <w:rPr>
           <w:rFonts w:ascii="Consolas" w:eastAsia="Times New Roman" w:hAnsi="Consolas" w:cs="Times New Roman"/>
@@ -227,9 +183,28 @@
           <w:szCs w:val="21"/>
           <w:lang w:eastAsia="es-ES"/>
         </w:rPr>
-        <w:t xml:space="preserve"> </w:t>
-      </w:r>
-      <w:proofErr w:type="spellStart"/>
+        <w:t xml:space="preserve"> href</w:t>
+      </w:r>
+      <w:r>
+        <w:rPr>
+          <w:rFonts w:ascii="Consolas" w:eastAsia="Times New Roman" w:hAnsi="Consolas" w:cs="Times New Roman"/>
+          <w:color w:val="D4D4D4"/>
+          <w:sz w:val="21"/>
+          <w:szCs w:val="21"/>
+          <w:lang w:eastAsia="es-ES"/>
+        </w:rPr>
+        <w:t>=</w:t>
+      </w:r>
+      <w:r>
+        <w:rPr>
+          <w:rFonts w:ascii="Consolas" w:eastAsia="Times New Roman" w:hAnsi="Consolas" w:cs="Times New Roman"/>
+          <w:color w:val="CE9178"/>
+          <w:sz w:val="21"/>
+          <w:szCs w:val="21"/>
+          <w:lang w:eastAsia="es-ES"/>
+        </w:rPr>
+        <w:t>"./Practica3Estiloscss.css"</w:t>
+      </w:r>
       <w:r>
         <w:rPr>
           <w:rFonts w:ascii="Consolas" w:eastAsia="Times New Roman" w:hAnsi="Consolas" w:cs="Times New Roman"/>
@@ -238,9 +213,8 @@
           <w:szCs w:val="21"/>
           <w:lang w:eastAsia="es-ES"/>
         </w:rPr>
-        <w:t>href</w:t>
-      </w:r>
-      <w:proofErr w:type="spellEnd"/>
+        <w:t xml:space="preserve"> type</w:t>
+      </w:r>
       <w:r>
         <w:rPr>
           <w:rFonts w:ascii="Consolas" w:eastAsia="Times New Roman" w:hAnsi="Consolas" w:cs="Times New Roman"/>
@@ -259,93 +233,7 @@
           <w:szCs w:val="21"/>
           <w:lang w:eastAsia="es-ES"/>
         </w:rPr>
-        <w:t>"./Practica3Estiloscss.css"</w:t>
-      </w:r>
-      <w:r>
-        <w:rPr>
-          <w:rFonts w:ascii="Consolas" w:eastAsia="Times New Roman" w:hAnsi="Consolas" w:cs="Times New Roman"/>
-          <w:color w:val="9CDCFE"/>
-          <w:sz w:val="21"/>
-          <w:szCs w:val="21"/>
-          <w:lang w:eastAsia="es-ES"/>
-        </w:rPr>
-        <w:t xml:space="preserve"> </w:t>
-      </w:r>
-      <w:proofErr w:type="spellStart"/>
-      <w:r>
-        <w:rPr>
-          <w:rFonts w:ascii="Consolas" w:eastAsia="Times New Roman" w:hAnsi="Consolas" w:cs="Times New Roman"/>
-          <w:color w:val="9CDCFE"/>
-          <w:sz w:val="21"/>
-          <w:szCs w:val="21"/>
-          <w:lang w:eastAsia="es-ES"/>
-        </w:rPr>
-        <w:t>type</w:t>
-      </w:r>
-      <w:proofErr w:type="spellEnd"/>
-      <w:r>
-        <w:rPr>
-          <w:rFonts w:ascii="Consolas" w:eastAsia="Times New Roman" w:hAnsi="Consolas" w:cs="Times New Roman"/>
-          <w:color w:val="D4D4D4"/>
-          <w:sz w:val="21"/>
-          <w:szCs w:val="21"/>
-          <w:lang w:eastAsia="es-ES"/>
-        </w:rPr>
-        <w:t>=</w:t>
-      </w:r>
-      <w:r>
-        <w:rPr>
-          <w:rFonts w:ascii="Consolas" w:eastAsia="Times New Roman" w:hAnsi="Consolas" w:cs="Times New Roman"/>
-          <w:color w:val="CE9178"/>
-          <w:sz w:val="21"/>
-          <w:szCs w:val="21"/>
-          <w:lang w:eastAsia="es-ES"/>
-        </w:rPr>
-        <w:t>"</w:t>
-      </w:r>
-      <w:proofErr w:type="spellStart"/>
-      <w:r>
-        <w:rPr>
-          <w:rFonts w:ascii="Consolas" w:eastAsia="Times New Roman" w:hAnsi="Consolas" w:cs="Times New Roman"/>
-          <w:color w:val="CE9178"/>
-          <w:sz w:val="21"/>
-          <w:szCs w:val="21"/>
-          <w:lang w:eastAsia="es-ES"/>
-        </w:rPr>
-        <w:t>text</w:t>
-      </w:r>
-      <w:proofErr w:type="spellEnd"/>
-      <w:r>
-        <w:rPr>
-          <w:rFonts w:ascii="Consolas" w:eastAsia="Times New Roman" w:hAnsi="Consolas" w:cs="Times New Roman"/>
-          <w:color w:val="CE9178"/>
-          <w:sz w:val="21"/>
-          <w:szCs w:val="21"/>
-          <w:lang w:eastAsia="es-ES"/>
-        </w:rPr>
-        <w:t>/</w:t>
-      </w:r>
-      <w:proofErr w:type="spellStart"/>
-      <w:r>
-        <w:rPr>
-          <w:rFonts w:ascii="Consolas" w:eastAsia="Times New Roman" w:hAnsi="Consolas" w:cs="Times New Roman"/>
-          <w:color w:val="CE9178"/>
-          <w:sz w:val="21"/>
-          <w:szCs w:val="21"/>
-          <w:lang w:eastAsia="es-ES"/>
-        </w:rPr>
-        <w:t>css</w:t>
-      </w:r>
-      <w:proofErr w:type="spellEnd"/>
-      <w:r>
-        <w:rPr>
-          <w:rFonts w:ascii="Consolas" w:eastAsia="Times New Roman" w:hAnsi="Consolas" w:cs="Times New Roman"/>
-          <w:color w:val="CE9178"/>
-          <w:sz w:val="21"/>
-          <w:szCs w:val="21"/>
-          <w:lang w:eastAsia="es-ES"/>
-        </w:rPr>
-        <w:t>"</w:t>
+        <w:t>"text/css"</w:t>
       </w:r>
       <w:r>
         <w:rPr>
@@ -370,7 +258,6 @@
           <w:lang w:eastAsia="es-ES"/>
         </w:rPr>
       </w:pPr>
-      <w:proofErr w:type="gramStart"/>
       <w:r>
         <w:rPr>
           <w:rFonts w:ascii="Consolas" w:eastAsia="Times New Roman" w:hAnsi="Consolas" w:cs="Times New Roman"/>
@@ -391,7 +278,6 @@
         </w:rPr>
         <w:t>DOCTYPE</w:t>
       </w:r>
-      <w:proofErr w:type="gramEnd"/>
       <w:r>
         <w:rPr>
           <w:rFonts w:ascii="Consolas" w:eastAsia="Times New Roman" w:hAnsi="Consolas" w:cs="Times New Roman"/>
@@ -456,29 +342,7 @@
           <w:szCs w:val="21"/>
           <w:lang w:eastAsia="es-ES"/>
         </w:rPr>
-        <w:t xml:space="preserve">    </w:t>
-      </w:r>
-      <w:proofErr w:type="gramStart"/>
-      <w:r>
-        <w:rPr>
-          <w:rFonts w:ascii="Consolas" w:eastAsia="Times New Roman" w:hAnsi="Consolas" w:cs="Times New Roman"/>
-          <w:color w:val="D4D4D4"/>
-          <w:sz w:val="21"/>
-          <w:szCs w:val="21"/>
-          <w:lang w:eastAsia="es-ES"/>
-        </w:rPr>
-        <w:t>&lt;!ELEMENT</w:t>
-      </w:r>
-      <w:proofErr w:type="gramEnd"/>
-      <w:r>
-        <w:rPr>
-          <w:rFonts w:ascii="Consolas" w:eastAsia="Times New Roman" w:hAnsi="Consolas" w:cs="Times New Roman"/>
-          <w:color w:val="D4D4D4"/>
-          <w:sz w:val="21"/>
-          <w:szCs w:val="21"/>
-          <w:lang w:eastAsia="es-ES"/>
-        </w:rPr>
-        <w:t xml:space="preserve"> concesionario (coche+)&gt;</w:t>
+        <w:t>    &lt;!ELEMENT concesionario (coche+)&gt;</w:t>
       </w:r>
     </w:p>
     <w:p>
@@ -501,29 +365,7 @@
           <w:szCs w:val="21"/>
           <w:lang w:eastAsia="es-ES"/>
         </w:rPr>
-        <w:t xml:space="preserve">    </w:t>
-      </w:r>
-      <w:proofErr w:type="gramStart"/>
-      <w:r>
-        <w:rPr>
-          <w:rFonts w:ascii="Consolas" w:eastAsia="Times New Roman" w:hAnsi="Consolas" w:cs="Times New Roman"/>
-          <w:color w:val="D4D4D4"/>
-          <w:sz w:val="21"/>
-          <w:szCs w:val="21"/>
-          <w:lang w:eastAsia="es-ES"/>
-        </w:rPr>
-        <w:t>&lt;!ATTLIST</w:t>
-      </w:r>
-      <w:proofErr w:type="gramEnd"/>
-      <w:r>
-        <w:rPr>
-          <w:rFonts w:ascii="Consolas" w:eastAsia="Times New Roman" w:hAnsi="Consolas" w:cs="Times New Roman"/>
-          <w:color w:val="D4D4D4"/>
-          <w:sz w:val="21"/>
-          <w:szCs w:val="21"/>
-          <w:lang w:eastAsia="es-ES"/>
-        </w:rPr>
-        <w:t xml:space="preserve"> concesionario tema CDATA #REQUIRED&gt;</w:t>
+        <w:t>    &lt;!ATTLIST concesionario tema CDATA #REQUIRED&gt;</w:t>
       </w:r>
     </w:p>
     <w:p>
@@ -546,51 +388,7 @@
           <w:szCs w:val="21"/>
           <w:lang w:eastAsia="es-ES"/>
         </w:rPr>
-        <w:t xml:space="preserve">    </w:t>
-      </w:r>
-      <w:proofErr w:type="gramStart"/>
-      <w:r>
-        <w:rPr>
-          <w:rFonts w:ascii="Consolas" w:eastAsia="Times New Roman" w:hAnsi="Consolas" w:cs="Times New Roman"/>
-          <w:color w:val="D4D4D4"/>
-          <w:sz w:val="21"/>
-          <w:szCs w:val="21"/>
-          <w:lang w:eastAsia="es-ES"/>
-        </w:rPr>
-        <w:t>&lt;!ELEMENT</w:t>
-      </w:r>
-      <w:proofErr w:type="gramEnd"/>
-      <w:r>
-        <w:rPr>
-          <w:rFonts w:ascii="Consolas" w:eastAsia="Times New Roman" w:hAnsi="Consolas" w:cs="Times New Roman"/>
-          <w:color w:val="D4D4D4"/>
-          <w:sz w:val="21"/>
-          <w:szCs w:val="21"/>
-          <w:lang w:eastAsia="es-ES"/>
-        </w:rPr>
-        <w:t xml:space="preserve"> coche (</w:t>
-      </w:r>
-      <w:proofErr w:type="spellStart"/>
-      <w:r>
-        <w:rPr>
-          <w:rFonts w:ascii="Consolas" w:eastAsia="Times New Roman" w:hAnsi="Consolas" w:cs="Times New Roman"/>
-          <w:color w:val="D4D4D4"/>
-          <w:sz w:val="21"/>
-          <w:szCs w:val="21"/>
-          <w:lang w:eastAsia="es-ES"/>
-        </w:rPr>
-        <w:t>marca,modelo,color,matricula,titular</w:t>
-      </w:r>
-      <w:proofErr w:type="spellEnd"/>
-      <w:r>
-        <w:rPr>
-          <w:rFonts w:ascii="Consolas" w:eastAsia="Times New Roman" w:hAnsi="Consolas" w:cs="Times New Roman"/>
-          <w:color w:val="D4D4D4"/>
-          <w:sz w:val="21"/>
-          <w:szCs w:val="21"/>
-          <w:lang w:eastAsia="es-ES"/>
-        </w:rPr>
-        <w:t>+)&gt;</w:t>
+        <w:t>    &lt;!ELEMENT coche (marca,modelo,color,matricula,titular+)&gt;</w:t>
       </w:r>
     </w:p>
     <w:p>
@@ -613,51 +411,7 @@
           <w:szCs w:val="21"/>
           <w:lang w:eastAsia="es-ES"/>
         </w:rPr>
-        <w:t xml:space="preserve">    </w:t>
-      </w:r>
-      <w:proofErr w:type="gramStart"/>
-      <w:r>
-        <w:rPr>
-          <w:rFonts w:ascii="Consolas" w:eastAsia="Times New Roman" w:hAnsi="Consolas" w:cs="Times New Roman"/>
-          <w:color w:val="D4D4D4"/>
-          <w:sz w:val="21"/>
-          <w:szCs w:val="21"/>
-          <w:lang w:eastAsia="es-ES"/>
-        </w:rPr>
-        <w:t>&lt;!ATTLIST</w:t>
-      </w:r>
-      <w:proofErr w:type="gramEnd"/>
-      <w:r>
-        <w:rPr>
-          <w:rFonts w:ascii="Consolas" w:eastAsia="Times New Roman" w:hAnsi="Consolas" w:cs="Times New Roman"/>
-          <w:color w:val="D4D4D4"/>
-          <w:sz w:val="21"/>
-          <w:szCs w:val="21"/>
-          <w:lang w:eastAsia="es-ES"/>
-        </w:rPr>
-        <w:t xml:space="preserve"> coche </w:t>
-      </w:r>
-      <w:proofErr w:type="spellStart"/>
-      <w:r>
-        <w:rPr>
-          <w:rFonts w:ascii="Consolas" w:eastAsia="Times New Roman" w:hAnsi="Consolas" w:cs="Times New Roman"/>
-          <w:color w:val="D4D4D4"/>
-          <w:sz w:val="21"/>
-          <w:szCs w:val="21"/>
-          <w:lang w:eastAsia="es-ES"/>
-        </w:rPr>
-        <w:t>anyo</w:t>
-      </w:r>
-      <w:proofErr w:type="spellEnd"/>
-      <w:r>
-        <w:rPr>
-          <w:rFonts w:ascii="Consolas" w:eastAsia="Times New Roman" w:hAnsi="Consolas" w:cs="Times New Roman"/>
-          <w:color w:val="D4D4D4"/>
-          <w:sz w:val="21"/>
-          <w:szCs w:val="21"/>
-          <w:lang w:eastAsia="es-ES"/>
-        </w:rPr>
-        <w:t xml:space="preserve"> CDATA #REQUIRED&gt;</w:t>
+        <w:t>    &lt;!ATTLIST coche anyo CDATA #REQUIRED&gt;</w:t>
       </w:r>
     </w:p>
     <w:p>
@@ -680,29 +434,7 @@
           <w:szCs w:val="21"/>
           <w:lang w:eastAsia="es-ES"/>
         </w:rPr>
-        <w:t xml:space="preserve">    </w:t>
-      </w:r>
-      <w:proofErr w:type="gramStart"/>
-      <w:r>
-        <w:rPr>
-          <w:rFonts w:ascii="Consolas" w:eastAsia="Times New Roman" w:hAnsi="Consolas" w:cs="Times New Roman"/>
-          <w:color w:val="D4D4D4"/>
-          <w:sz w:val="21"/>
-          <w:szCs w:val="21"/>
-          <w:lang w:eastAsia="es-ES"/>
-        </w:rPr>
-        <w:t>&lt;!ELEMENT</w:t>
-      </w:r>
-      <w:proofErr w:type="gramEnd"/>
-      <w:r>
-        <w:rPr>
-          <w:rFonts w:ascii="Consolas" w:eastAsia="Times New Roman" w:hAnsi="Consolas" w:cs="Times New Roman"/>
-          <w:color w:val="D4D4D4"/>
-          <w:sz w:val="21"/>
-          <w:szCs w:val="21"/>
-          <w:lang w:eastAsia="es-ES"/>
-        </w:rPr>
-        <w:t xml:space="preserve"> marca (#PCDATA)&gt;</w:t>
+        <w:t>    &lt;!ELEMENT marca (#PCDATA)&gt;</w:t>
       </w:r>
     </w:p>
     <w:p>
@@ -725,29 +457,7 @@
           <w:szCs w:val="21"/>
           <w:lang w:eastAsia="es-ES"/>
         </w:rPr>
-        <w:t xml:space="preserve">    </w:t>
-      </w:r>
-      <w:proofErr w:type="gramStart"/>
-      <w:r>
-        <w:rPr>
-          <w:rFonts w:ascii="Consolas" w:eastAsia="Times New Roman" w:hAnsi="Consolas" w:cs="Times New Roman"/>
-          <w:color w:val="D4D4D4"/>
-          <w:sz w:val="21"/>
-          <w:szCs w:val="21"/>
-          <w:lang w:eastAsia="es-ES"/>
-        </w:rPr>
-        <w:t>&lt;!ELEMENT</w:t>
-      </w:r>
-      <w:proofErr w:type="gramEnd"/>
-      <w:r>
-        <w:rPr>
-          <w:rFonts w:ascii="Consolas" w:eastAsia="Times New Roman" w:hAnsi="Consolas" w:cs="Times New Roman"/>
-          <w:color w:val="D4D4D4"/>
-          <w:sz w:val="21"/>
-          <w:szCs w:val="21"/>
-          <w:lang w:eastAsia="es-ES"/>
-        </w:rPr>
-        <w:t xml:space="preserve"> modelo (#PCDATA)&gt;</w:t>
+        <w:t>    &lt;!ELEMENT modelo (#PCDATA)&gt;</w:t>
       </w:r>
     </w:p>
     <w:p>
@@ -770,29 +480,7 @@
           <w:szCs w:val="21"/>
           <w:lang w:eastAsia="es-ES"/>
         </w:rPr>
-        <w:t xml:space="preserve">    </w:t>
-      </w:r>
-      <w:proofErr w:type="gramStart"/>
-      <w:r>
-        <w:rPr>
-          <w:rFonts w:ascii="Consolas" w:eastAsia="Times New Roman" w:hAnsi="Consolas" w:cs="Times New Roman"/>
-          <w:color w:val="D4D4D4"/>
-          <w:sz w:val="21"/>
-          <w:szCs w:val="21"/>
-          <w:lang w:eastAsia="es-ES"/>
-        </w:rPr>
-        <w:t>&lt;!ELEMENT</w:t>
-      </w:r>
-      <w:proofErr w:type="gramEnd"/>
-      <w:r>
-        <w:rPr>
-          <w:rFonts w:ascii="Consolas" w:eastAsia="Times New Roman" w:hAnsi="Consolas" w:cs="Times New Roman"/>
-          <w:color w:val="D4D4D4"/>
-          <w:sz w:val="21"/>
-          <w:szCs w:val="21"/>
-          <w:lang w:eastAsia="es-ES"/>
-        </w:rPr>
-        <w:t xml:space="preserve"> color (#PCDATA)&gt;</w:t>
+        <w:t>    &lt;!ELEMENT color (#PCDATA)&gt;</w:t>
       </w:r>
     </w:p>
     <w:p>
@@ -815,29 +503,7 @@
           <w:szCs w:val="21"/>
           <w:lang w:eastAsia="es-ES"/>
         </w:rPr>
-        <w:t xml:space="preserve">    </w:t>
-      </w:r>
-      <w:proofErr w:type="gramStart"/>
-      <w:r>
-        <w:rPr>
-          <w:rFonts w:ascii="Consolas" w:eastAsia="Times New Roman" w:hAnsi="Consolas" w:cs="Times New Roman"/>
-          <w:color w:val="D4D4D4"/>
-          <w:sz w:val="21"/>
-          <w:szCs w:val="21"/>
-          <w:lang w:eastAsia="es-ES"/>
-        </w:rPr>
-        <w:t>&lt;!ELEMENT</w:t>
-      </w:r>
-      <w:proofErr w:type="gramEnd"/>
-      <w:r>
-        <w:rPr>
-          <w:rFonts w:ascii="Consolas" w:eastAsia="Times New Roman" w:hAnsi="Consolas" w:cs="Times New Roman"/>
-          <w:color w:val="D4D4D4"/>
-          <w:sz w:val="21"/>
-          <w:szCs w:val="21"/>
-          <w:lang w:eastAsia="es-ES"/>
-        </w:rPr>
-        <w:t xml:space="preserve"> matricula (#PCDATA)&gt;</w:t>
+        <w:t>    &lt;!ELEMENT matricula (#PCDATA)&gt;</w:t>
       </w:r>
     </w:p>
     <w:p>
@@ -860,51 +526,7 @@
           <w:szCs w:val="21"/>
           <w:lang w:eastAsia="es-ES"/>
         </w:rPr>
-        <w:t xml:space="preserve">    </w:t>
-      </w:r>
-      <w:proofErr w:type="gramStart"/>
-      <w:r>
-        <w:rPr>
-          <w:rFonts w:ascii="Consolas" w:eastAsia="Times New Roman" w:hAnsi="Consolas" w:cs="Times New Roman"/>
-          <w:color w:val="D4D4D4"/>
-          <w:sz w:val="21"/>
-          <w:szCs w:val="21"/>
-          <w:lang w:eastAsia="es-ES"/>
-        </w:rPr>
-        <w:t>&lt;!ELEMENT</w:t>
-      </w:r>
-      <w:proofErr w:type="gramEnd"/>
-      <w:r>
-        <w:rPr>
-          <w:rFonts w:ascii="Consolas" w:eastAsia="Times New Roman" w:hAnsi="Consolas" w:cs="Times New Roman"/>
-          <w:color w:val="D4D4D4"/>
-          <w:sz w:val="21"/>
-          <w:szCs w:val="21"/>
-          <w:lang w:eastAsia="es-ES"/>
-        </w:rPr>
-        <w:t xml:space="preserve"> titular (</w:t>
-      </w:r>
-      <w:proofErr w:type="spellStart"/>
-      <w:r>
-        <w:rPr>
-          <w:rFonts w:ascii="Consolas" w:eastAsia="Times New Roman" w:hAnsi="Consolas" w:cs="Times New Roman"/>
-          <w:color w:val="D4D4D4"/>
-          <w:sz w:val="21"/>
-          <w:szCs w:val="21"/>
-          <w:lang w:eastAsia="es-ES"/>
-        </w:rPr>
-        <w:t>nombre,dni</w:t>
-      </w:r>
-      <w:proofErr w:type="spellEnd"/>
-      <w:r>
-        <w:rPr>
-          <w:rFonts w:ascii="Consolas" w:eastAsia="Times New Roman" w:hAnsi="Consolas" w:cs="Times New Roman"/>
-          <w:color w:val="D4D4D4"/>
-          <w:sz w:val="21"/>
-          <w:szCs w:val="21"/>
-          <w:lang w:eastAsia="es-ES"/>
-        </w:rPr>
-        <w:t>)&gt;</w:t>
+        <w:t>    &lt;!ELEMENT titular (nombre,dni)&gt;</w:t>
       </w:r>
     </w:p>
     <w:p>
@@ -927,29 +549,7 @@
           <w:szCs w:val="21"/>
           <w:lang w:eastAsia="es-ES"/>
         </w:rPr>
-        <w:t xml:space="preserve">    </w:t>
-      </w:r>
-      <w:proofErr w:type="gramStart"/>
-      <w:r>
-        <w:rPr>
-          <w:rFonts w:ascii="Consolas" w:eastAsia="Times New Roman" w:hAnsi="Consolas" w:cs="Times New Roman"/>
-          <w:color w:val="D4D4D4"/>
-          <w:sz w:val="21"/>
-          <w:szCs w:val="21"/>
-          <w:lang w:eastAsia="es-ES"/>
-        </w:rPr>
-        <w:t>&lt;!ELEMENT</w:t>
-      </w:r>
-      <w:proofErr w:type="gramEnd"/>
-      <w:r>
-        <w:rPr>
-          <w:rFonts w:ascii="Consolas" w:eastAsia="Times New Roman" w:hAnsi="Consolas" w:cs="Times New Roman"/>
-          <w:color w:val="D4D4D4"/>
-          <w:sz w:val="21"/>
-          <w:szCs w:val="21"/>
-          <w:lang w:eastAsia="es-ES"/>
-        </w:rPr>
-        <w:t xml:space="preserve"> nombre (#PCDATA)&gt;</w:t>
+        <w:t>    &lt;!ELEMENT nombre (#PCDATA)&gt;</w:t>
       </w:r>
     </w:p>
     <w:p>
@@ -972,51 +572,7 @@
           <w:szCs w:val="21"/>
           <w:lang w:eastAsia="es-ES"/>
         </w:rPr>
-        <w:t xml:space="preserve">    </w:t>
-      </w:r>
-      <w:proofErr w:type="gramStart"/>
-      <w:r>
-        <w:rPr>
-          <w:rFonts w:ascii="Consolas" w:eastAsia="Times New Roman" w:hAnsi="Consolas" w:cs="Times New Roman"/>
-          <w:color w:val="D4D4D4"/>
-          <w:sz w:val="21"/>
-          <w:szCs w:val="21"/>
-          <w:lang w:eastAsia="es-ES"/>
-        </w:rPr>
-        <w:t>&lt;!ELEMENT</w:t>
-      </w:r>
-      <w:proofErr w:type="gramEnd"/>
-      <w:r>
-        <w:rPr>
-          <w:rFonts w:ascii="Consolas" w:eastAsia="Times New Roman" w:hAnsi="Consolas" w:cs="Times New Roman"/>
-          <w:color w:val="D4D4D4"/>
-          <w:sz w:val="21"/>
-          <w:szCs w:val="21"/>
-          <w:lang w:eastAsia="es-ES"/>
-        </w:rPr>
-        <w:t xml:space="preserve"> </w:t>
-      </w:r>
-      <w:proofErr w:type="spellStart"/>
-      <w:r>
-        <w:rPr>
-          <w:rFonts w:ascii="Consolas" w:eastAsia="Times New Roman" w:hAnsi="Consolas" w:cs="Times New Roman"/>
-          <w:color w:val="D4D4D4"/>
-          <w:sz w:val="21"/>
-          <w:szCs w:val="21"/>
-          <w:lang w:eastAsia="es-ES"/>
-        </w:rPr>
-        <w:t>dni</w:t>
-      </w:r>
-      <w:proofErr w:type="spellEnd"/>
-      <w:r>
-        <w:rPr>
-          <w:rFonts w:ascii="Consolas" w:eastAsia="Times New Roman" w:hAnsi="Consolas" w:cs="Times New Roman"/>
-          <w:color w:val="D4D4D4"/>
-          <w:sz w:val="21"/>
-          <w:szCs w:val="21"/>
-          <w:lang w:eastAsia="es-ES"/>
-        </w:rPr>
-        <w:t xml:space="preserve"> (#PCDATA)&gt;</w:t>
+        <w:t>    &lt;!ELEMENT dni (#PCDATA)&gt;</w:t>
       </w:r>
     </w:p>
     <w:p>
@@ -1122,29 +678,7 @@
           <w:szCs w:val="21"/>
           <w:lang w:eastAsia="es-ES"/>
         </w:rPr>
-        <w:t>"</w:t>
-      </w:r>
-      <w:proofErr w:type="spellStart"/>
-      <w:r>
-        <w:rPr>
-          <w:rFonts w:ascii="Consolas" w:eastAsia="Times New Roman" w:hAnsi="Consolas" w:cs="Times New Roman"/>
-          <w:color w:val="CE9178"/>
-          <w:sz w:val="21"/>
-          <w:szCs w:val="21"/>
-          <w:lang w:eastAsia="es-ES"/>
-        </w:rPr>
-        <w:t>xml</w:t>
-      </w:r>
-      <w:proofErr w:type="spellEnd"/>
-      <w:r>
-        <w:rPr>
-          <w:rFonts w:ascii="Consolas" w:eastAsia="Times New Roman" w:hAnsi="Consolas" w:cs="Times New Roman"/>
-          <w:color w:val="CE9178"/>
-          <w:sz w:val="21"/>
-          <w:szCs w:val="21"/>
-          <w:lang w:eastAsia="es-ES"/>
-        </w:rPr>
-        <w:t>"</w:t>
+        <w:t>"xml"</w:t>
       </w:r>
       <w:r>
         <w:rPr>
@@ -1209,7 +743,6 @@
         </w:rPr>
         <w:t xml:space="preserve"> </w:t>
       </w:r>
-      <w:proofErr w:type="spellStart"/>
       <w:r>
         <w:rPr>
           <w:rFonts w:ascii="Consolas" w:eastAsia="Times New Roman" w:hAnsi="Consolas" w:cs="Times New Roman"/>
@@ -1220,7 +753,6 @@
         </w:rPr>
         <w:t>anyo</w:t>
       </w:r>
-      <w:proofErr w:type="spellEnd"/>
       <w:r>
         <w:rPr>
           <w:rFonts w:ascii="Consolas" w:eastAsia="Times New Roman" w:hAnsi="Consolas" w:cs="Times New Roman"/>
@@ -1284,7 +816,6 @@
         </w:rPr>
         <w:t>&lt;</w:t>
       </w:r>
-      <w:proofErr w:type="gramStart"/>
       <w:r>
         <w:rPr>
           <w:rFonts w:ascii="Consolas" w:eastAsia="Times New Roman" w:hAnsi="Consolas" w:cs="Times New Roman"/>
@@ -1305,7 +836,6 @@
         </w:rPr>
         <w:t>&gt;</w:t>
       </w:r>
-      <w:proofErr w:type="gramEnd"/>
       <w:r>
         <w:rPr>
           <w:rFonts w:ascii="Consolas" w:eastAsia="Times New Roman" w:hAnsi="Consolas" w:cs="Times New Roman"/>
@@ -1379,7 +909,6 @@
         </w:rPr>
         <w:t>&lt;</w:t>
       </w:r>
-      <w:proofErr w:type="gramStart"/>
       <w:r>
         <w:rPr>
           <w:rFonts w:ascii="Consolas" w:eastAsia="Times New Roman" w:hAnsi="Consolas" w:cs="Times New Roman"/>
@@ -1400,8 +929,6 @@
         </w:rPr>
         <w:t>&gt;</w:t>
       </w:r>
-      <w:proofErr w:type="spellStart"/>
-      <w:proofErr w:type="gramEnd"/>
       <w:r>
         <w:rPr>
           <w:rFonts w:ascii="Consolas" w:eastAsia="Times New Roman" w:hAnsi="Consolas" w:cs="Times New Roman"/>
@@ -1412,7 +939,6 @@
         </w:rPr>
         <w:t>Clio</w:t>
       </w:r>
-      <w:proofErr w:type="spellEnd"/>
       <w:r>
         <w:rPr>
           <w:rFonts w:ascii="Consolas" w:eastAsia="Times New Roman" w:hAnsi="Consolas" w:cs="Times New Roman"/>
@@ -1476,7 +1002,6 @@
         </w:rPr>
         <w:t>&lt;</w:t>
       </w:r>
-      <w:proofErr w:type="gramStart"/>
       <w:r>
         <w:rPr>
           <w:rFonts w:ascii="Consolas" w:eastAsia="Times New Roman" w:hAnsi="Consolas" w:cs="Times New Roman"/>
@@ -1497,7 +1022,6 @@
         </w:rPr>
         <w:t>&gt;</w:t>
       </w:r>
-      <w:proofErr w:type="gramEnd"/>
       <w:r>
         <w:rPr>
           <w:rFonts w:ascii="Consolas" w:eastAsia="Times New Roman" w:hAnsi="Consolas" w:cs="Times New Roman"/>
@@ -1571,7 +1095,6 @@
         </w:rPr>
         <w:t>&lt;</w:t>
       </w:r>
-      <w:proofErr w:type="gramStart"/>
       <w:r>
         <w:rPr>
           <w:rFonts w:ascii="Consolas" w:eastAsia="Times New Roman" w:hAnsi="Consolas" w:cs="Times New Roman"/>
@@ -1592,7 +1115,6 @@
         </w:rPr>
         <w:t>&gt;</w:t>
       </w:r>
-      <w:proofErr w:type="gramEnd"/>
       <w:r>
         <w:rPr>
           <w:rFonts w:ascii="Consolas" w:eastAsia="Times New Roman" w:hAnsi="Consolas" w:cs="Times New Roman"/>
@@ -1666,7 +1188,6 @@
         </w:rPr>
         <w:t>&lt;</w:t>
       </w:r>
-      <w:proofErr w:type="gramStart"/>
       <w:r>
         <w:rPr>
           <w:rFonts w:ascii="Consolas" w:eastAsia="Times New Roman" w:hAnsi="Consolas" w:cs="Times New Roman"/>
@@ -1677,7 +1198,6 @@
         </w:rPr>
         <w:t>titular</w:t>
       </w:r>
-      <w:proofErr w:type="gramEnd"/>
       <w:r>
         <w:rPr>
           <w:rFonts w:ascii="Consolas" w:eastAsia="Times New Roman" w:hAnsi="Consolas" w:cs="Times New Roman"/>
@@ -1721,7 +1241,6 @@
         </w:rPr>
         <w:t>&lt;</w:t>
       </w:r>
-      <w:proofErr w:type="gramStart"/>
       <w:r>
         <w:rPr>
           <w:rFonts w:ascii="Consolas" w:eastAsia="Times New Roman" w:hAnsi="Consolas" w:cs="Times New Roman"/>
@@ -1742,7 +1261,6 @@
         </w:rPr>
         <w:t>&gt;</w:t>
       </w:r>
-      <w:proofErr w:type="gramEnd"/>
       <w:r>
         <w:rPr>
           <w:rFonts w:ascii="Consolas" w:eastAsia="Times New Roman" w:hAnsi="Consolas" w:cs="Times New Roman"/>
@@ -1816,8 +1334,6 @@
         </w:rPr>
         <w:t>&lt;</w:t>
       </w:r>
-      <w:proofErr w:type="spellStart"/>
-      <w:proofErr w:type="gramStart"/>
       <w:r>
         <w:rPr>
           <w:rFonts w:ascii="Consolas" w:eastAsia="Times New Roman" w:hAnsi="Consolas" w:cs="Times New Roman"/>
@@ -1828,18 +1344,16 @@
         </w:rPr>
         <w:t>dni</w:t>
       </w:r>
-      <w:proofErr w:type="spellEnd"/>
-      <w:r>
-        <w:rPr>
-          <w:rFonts w:ascii="Consolas" w:eastAsia="Times New Roman" w:hAnsi="Consolas" w:cs="Times New Roman"/>
-          <w:color w:val="808080"/>
-          <w:sz w:val="21"/>
-          <w:szCs w:val="21"/>
-          <w:lang w:eastAsia="es-ES"/>
-        </w:rPr>
-        <w:t>&gt;</w:t>
-      </w:r>
-      <w:proofErr w:type="gramEnd"/>
+      <w:r>
+        <w:rPr>
+          <w:rFonts w:ascii="Consolas" w:eastAsia="Times New Roman" w:hAnsi="Consolas" w:cs="Times New Roman"/>
+          <w:color w:val="808080"/>
+          <w:sz w:val="21"/>
+          <w:szCs w:val="21"/>
+          <w:lang w:eastAsia="es-ES"/>
+        </w:rPr>
+        <w:t>&gt;</w:t>
+      </w:r>
       <w:r>
         <w:rPr>
           <w:rFonts w:ascii="Consolas" w:eastAsia="Times New Roman" w:hAnsi="Consolas" w:cs="Times New Roman"/>
@@ -1860,7 +1374,6 @@
         </w:rPr>
         <w:t>&lt;/</w:t>
       </w:r>
-      <w:proofErr w:type="spellStart"/>
       <w:r>
         <w:rPr>
           <w:rFonts w:ascii="Consolas" w:eastAsia="Times New Roman" w:hAnsi="Consolas" w:cs="Times New Roman"/>
@@ -1871,7 +1384,6 @@
         </w:rPr>
         <w:t>dni</w:t>
       </w:r>
-      <w:proofErr w:type="spellEnd"/>
       <w:r>
         <w:rPr>
           <w:rFonts w:ascii="Consolas" w:eastAsia="Times New Roman" w:hAnsi="Consolas" w:cs="Times New Roman"/>
@@ -1925,7 +1437,6 @@
         </w:rPr>
         <w:t>&lt;/</w:t>
       </w:r>
-      <w:proofErr w:type="gramStart"/>
       <w:r>
         <w:rPr>
           <w:rFonts w:ascii="Consolas" w:eastAsia="Times New Roman" w:hAnsi="Consolas" w:cs="Times New Roman"/>
@@ -1936,7 +1447,6 @@
         </w:rPr>
         <w:t>titular</w:t>
       </w:r>
-      <w:proofErr w:type="gramEnd"/>
       <w:r>
         <w:rPr>
           <w:rFonts w:ascii="Consolas" w:eastAsia="Times New Roman" w:hAnsi="Consolas" w:cs="Times New Roman"/>
@@ -1980,7 +1490,6 @@
         </w:rPr>
         <w:t>&lt;/</w:t>
       </w:r>
-      <w:proofErr w:type="gramStart"/>
       <w:r>
         <w:rPr>
           <w:rFonts w:ascii="Consolas" w:eastAsia="Times New Roman" w:hAnsi="Consolas" w:cs="Times New Roman"/>
@@ -1991,7 +1500,6 @@
         </w:rPr>
         <w:t>coche</w:t>
       </w:r>
-      <w:proofErr w:type="gramEnd"/>
       <w:r>
         <w:rPr>
           <w:rFonts w:ascii="Consolas" w:eastAsia="Times New Roman" w:hAnsi="Consolas" w:cs="Times New Roman"/>
@@ -2055,7 +1563,6 @@
         </w:rPr>
         <w:t xml:space="preserve"> </w:t>
       </w:r>
-      <w:proofErr w:type="spellStart"/>
       <w:r>
         <w:rPr>
           <w:rFonts w:ascii="Consolas" w:eastAsia="Times New Roman" w:hAnsi="Consolas" w:cs="Times New Roman"/>
@@ -2066,7 +1573,6 @@
         </w:rPr>
         <w:t>anyo</w:t>
       </w:r>
-      <w:proofErr w:type="spellEnd"/>
       <w:r>
         <w:rPr>
           <w:rFonts w:ascii="Consolas" w:eastAsia="Times New Roman" w:hAnsi="Consolas" w:cs="Times New Roman"/>
@@ -2130,7 +1636,6 @@
         </w:rPr>
         <w:t>&lt;</w:t>
       </w:r>
-      <w:proofErr w:type="gramStart"/>
       <w:r>
         <w:rPr>
           <w:rFonts w:ascii="Consolas" w:eastAsia="Times New Roman" w:hAnsi="Consolas" w:cs="Times New Roman"/>
@@ -2151,7 +1656,6 @@
         </w:rPr>
         <w:t>&gt;</w:t>
       </w:r>
-      <w:proofErr w:type="gramEnd"/>
       <w:r>
         <w:rPr>
           <w:rFonts w:ascii="Consolas" w:eastAsia="Times New Roman" w:hAnsi="Consolas" w:cs="Times New Roman"/>
@@ -2225,7 +1729,6 @@
         </w:rPr>
         <w:t>&lt;</w:t>
       </w:r>
-      <w:proofErr w:type="gramStart"/>
       <w:r>
         <w:rPr>
           <w:rFonts w:ascii="Consolas" w:eastAsia="Times New Roman" w:hAnsi="Consolas" w:cs="Times New Roman"/>
@@ -2246,7 +1749,6 @@
         </w:rPr>
         <w:t>&gt;</w:t>
       </w:r>
-      <w:proofErr w:type="gramEnd"/>
       <w:r>
         <w:rPr>
           <w:rFonts w:ascii="Consolas" w:eastAsia="Times New Roman" w:hAnsi="Consolas" w:cs="Times New Roman"/>
@@ -2320,7 +1822,6 @@
         </w:rPr>
         <w:t>&lt;</w:t>
       </w:r>
-      <w:proofErr w:type="gramStart"/>
       <w:r>
         <w:rPr>
           <w:rFonts w:ascii="Consolas" w:eastAsia="Times New Roman" w:hAnsi="Consolas" w:cs="Times New Roman"/>
@@ -2341,7 +1842,6 @@
         </w:rPr>
         <w:t>&gt;</w:t>
       </w:r>
-      <w:proofErr w:type="gramEnd"/>
       <w:r>
         <w:rPr>
           <w:rFonts w:ascii="Consolas" w:eastAsia="Times New Roman" w:hAnsi="Consolas" w:cs="Times New Roman"/>
@@ -2415,7 +1915,6 @@
         </w:rPr>
         <w:t>&lt;</w:t>
       </w:r>
-      <w:proofErr w:type="gramStart"/>
       <w:r>
         <w:rPr>
           <w:rFonts w:ascii="Consolas" w:eastAsia="Times New Roman" w:hAnsi="Consolas" w:cs="Times New Roman"/>
@@ -2436,7 +1935,6 @@
         </w:rPr>
         <w:t>&gt;</w:t>
       </w:r>
-      <w:proofErr w:type="gramEnd"/>
       <w:r>
         <w:rPr>
           <w:rFonts w:ascii="Consolas" w:eastAsia="Times New Roman" w:hAnsi="Consolas" w:cs="Times New Roman"/>
@@ -2510,7 +2008,6 @@
         </w:rPr>
         <w:t>&lt;</w:t>
       </w:r>
-      <w:proofErr w:type="gramStart"/>
       <w:r>
         <w:rPr>
           <w:rFonts w:ascii="Consolas" w:eastAsia="Times New Roman" w:hAnsi="Consolas" w:cs="Times New Roman"/>
@@ -2521,7 +2018,6 @@
         </w:rPr>
         <w:t>titular</w:t>
       </w:r>
-      <w:proofErr w:type="gramEnd"/>
       <w:r>
         <w:rPr>
           <w:rFonts w:ascii="Consolas" w:eastAsia="Times New Roman" w:hAnsi="Consolas" w:cs="Times New Roman"/>
@@ -2565,7 +2061,6 @@
         </w:rPr>
         <w:t>&lt;</w:t>
       </w:r>
-      <w:proofErr w:type="gramStart"/>
       <w:r>
         <w:rPr>
           <w:rFonts w:ascii="Consolas" w:eastAsia="Times New Roman" w:hAnsi="Consolas" w:cs="Times New Roman"/>
@@ -2586,7 +2081,6 @@
         </w:rPr>
         <w:t>&gt;</w:t>
       </w:r>
-      <w:proofErr w:type="gramEnd"/>
       <w:r>
         <w:rPr>
           <w:rFonts w:ascii="Consolas" w:eastAsia="Times New Roman" w:hAnsi="Consolas" w:cs="Times New Roman"/>
@@ -2660,8 +2154,6 @@
         </w:rPr>
         <w:t>&lt;</w:t>
       </w:r>
-      <w:proofErr w:type="spellStart"/>
-      <w:proofErr w:type="gramStart"/>
       <w:r>
         <w:rPr>
           <w:rFonts w:ascii="Consolas" w:eastAsia="Times New Roman" w:hAnsi="Consolas" w:cs="Times New Roman"/>
@@ -2672,18 +2164,16 @@
         </w:rPr>
         <w:t>dni</w:t>
       </w:r>
-      <w:proofErr w:type="spellEnd"/>
-      <w:r>
-        <w:rPr>
-          <w:rFonts w:ascii="Consolas" w:eastAsia="Times New Roman" w:hAnsi="Consolas" w:cs="Times New Roman"/>
-          <w:color w:val="808080"/>
-          <w:sz w:val="21"/>
-          <w:szCs w:val="21"/>
-          <w:lang w:eastAsia="es-ES"/>
-        </w:rPr>
-        <w:t>&gt;</w:t>
-      </w:r>
-      <w:proofErr w:type="gramEnd"/>
+      <w:r>
+        <w:rPr>
+          <w:rFonts w:ascii="Consolas" w:eastAsia="Times New Roman" w:hAnsi="Consolas" w:cs="Times New Roman"/>
+          <w:color w:val="808080"/>
+          <w:sz w:val="21"/>
+          <w:szCs w:val="21"/>
+          <w:lang w:eastAsia="es-ES"/>
+        </w:rPr>
+        <w:t>&gt;</w:t>
+      </w:r>
       <w:r>
         <w:rPr>
           <w:rFonts w:ascii="Consolas" w:eastAsia="Times New Roman" w:hAnsi="Consolas" w:cs="Times New Roman"/>
@@ -2704,7 +2194,6 @@
         </w:rPr>
         <w:t>&lt;/</w:t>
       </w:r>
-      <w:proofErr w:type="spellStart"/>
       <w:r>
         <w:rPr>
           <w:rFonts w:ascii="Consolas" w:eastAsia="Times New Roman" w:hAnsi="Consolas" w:cs="Times New Roman"/>
@@ -2715,7 +2204,6 @@
         </w:rPr>
         <w:t>dni</w:t>
       </w:r>
-      <w:proofErr w:type="spellEnd"/>
       <w:r>
         <w:rPr>
           <w:rFonts w:ascii="Consolas" w:eastAsia="Times New Roman" w:hAnsi="Consolas" w:cs="Times New Roman"/>
@@ -2769,7 +2257,6 @@
         </w:rPr>
         <w:t>&lt;/</w:t>
       </w:r>
-      <w:proofErr w:type="gramStart"/>
       <w:r>
         <w:rPr>
           <w:rFonts w:ascii="Consolas" w:eastAsia="Times New Roman" w:hAnsi="Consolas" w:cs="Times New Roman"/>
@@ -2780,7 +2267,6 @@
         </w:rPr>
         <w:t>titular</w:t>
       </w:r>
-      <w:proofErr w:type="gramEnd"/>
       <w:r>
         <w:rPr>
           <w:rFonts w:ascii="Consolas" w:eastAsia="Times New Roman" w:hAnsi="Consolas" w:cs="Times New Roman"/>
@@ -2824,7 +2310,6 @@
         </w:rPr>
         <w:t>&lt;/</w:t>
       </w:r>
-      <w:proofErr w:type="gramStart"/>
       <w:r>
         <w:rPr>
           <w:rFonts w:ascii="Consolas" w:eastAsia="Times New Roman" w:hAnsi="Consolas" w:cs="Times New Roman"/>
@@ -2835,7 +2320,6 @@
         </w:rPr>
         <w:t>coche</w:t>
       </w:r>
-      <w:proofErr w:type="gramEnd"/>
       <w:r>
         <w:rPr>
           <w:rFonts w:ascii="Consolas" w:eastAsia="Times New Roman" w:hAnsi="Consolas" w:cs="Times New Roman"/>
@@ -2899,7 +2383,6 @@
         </w:rPr>
         <w:t xml:space="preserve"> </w:t>
       </w:r>
-      <w:proofErr w:type="spellStart"/>
       <w:r>
         <w:rPr>
           <w:rFonts w:ascii="Consolas" w:eastAsia="Times New Roman" w:hAnsi="Consolas" w:cs="Times New Roman"/>
@@ -2910,7 +2393,6 @@
         </w:rPr>
         <w:t>anyo</w:t>
       </w:r>
-      <w:proofErr w:type="spellEnd"/>
       <w:r>
         <w:rPr>
           <w:rFonts w:ascii="Consolas" w:eastAsia="Times New Roman" w:hAnsi="Consolas" w:cs="Times New Roman"/>
@@ -2974,7 +2456,6 @@
         </w:rPr>
         <w:t>&lt;</w:t>
       </w:r>
-      <w:proofErr w:type="gramStart"/>
       <w:r>
         <w:rPr>
           <w:rFonts w:ascii="Consolas" w:eastAsia="Times New Roman" w:hAnsi="Consolas" w:cs="Times New Roman"/>
@@ -2995,7 +2476,6 @@
         </w:rPr>
         <w:t>&gt;</w:t>
       </w:r>
-      <w:proofErr w:type="gramEnd"/>
       <w:r>
         <w:rPr>
           <w:rFonts w:ascii="Consolas" w:eastAsia="Times New Roman" w:hAnsi="Consolas" w:cs="Times New Roman"/>
@@ -3069,7 +2549,6 @@
         </w:rPr>
         <w:t>&lt;</w:t>
       </w:r>
-      <w:proofErr w:type="gramStart"/>
       <w:r>
         <w:rPr>
           <w:rFonts w:ascii="Consolas" w:eastAsia="Times New Roman" w:hAnsi="Consolas" w:cs="Times New Roman"/>
@@ -3090,29 +2569,16 @@
         </w:rPr>
         <w:t>&gt;</w:t>
       </w:r>
-      <w:proofErr w:type="gramEnd"/>
-      <w:r>
-        <w:rPr>
-          <w:rFonts w:ascii="Consolas" w:eastAsia="Times New Roman" w:hAnsi="Consolas" w:cs="Times New Roman"/>
-          <w:color w:val="D4D4D4"/>
-          <w:sz w:val="21"/>
-          <w:szCs w:val="21"/>
-          <w:lang w:eastAsia="es-ES"/>
-        </w:rPr>
-        <w:t xml:space="preserve">GLC </w:t>
-      </w:r>
-      <w:proofErr w:type="spellStart"/>
-      <w:r>
-        <w:rPr>
-          <w:rFonts w:ascii="Consolas" w:eastAsia="Times New Roman" w:hAnsi="Consolas" w:cs="Times New Roman"/>
-          <w:color w:val="D4D4D4"/>
-          <w:sz w:val="21"/>
-          <w:szCs w:val="21"/>
-          <w:lang w:eastAsia="es-ES"/>
-        </w:rPr>
-        <w:t>Coupé</w:t>
-      </w:r>
-      <w:proofErr w:type="spellEnd"/>
+      <w:r>
+        <w:rPr>
+          <w:rFonts w:ascii="Consolas" w:eastAsia="Times New Roman" w:hAnsi="Consolas" w:cs="Times New Roman"/>
+          <w:color w:val="D4D4D4"/>
+          <w:sz w:val="21"/>
+          <w:szCs w:val="21"/>
+          <w:lang w:eastAsia="es-ES"/>
+        </w:rPr>
+        <w:t>GLC Coupé</w:t>
+      </w:r>
       <w:r>
         <w:rPr>
           <w:rFonts w:ascii="Consolas" w:eastAsia="Times New Roman" w:hAnsi="Consolas" w:cs="Times New Roman"/>
@@ -3176,7 +2642,6 @@
         </w:rPr>
         <w:t>&lt;</w:t>
       </w:r>
-      <w:proofErr w:type="gramStart"/>
       <w:r>
         <w:rPr>
           <w:rFonts w:ascii="Consolas" w:eastAsia="Times New Roman" w:hAnsi="Consolas" w:cs="Times New Roman"/>
@@ -3197,7 +2662,6 @@
         </w:rPr>
         <w:t>&gt;</w:t>
       </w:r>
-      <w:proofErr w:type="gramEnd"/>
       <w:r>
         <w:rPr>
           <w:rFonts w:ascii="Consolas" w:eastAsia="Times New Roman" w:hAnsi="Consolas" w:cs="Times New Roman"/>
@@ -3272,7 +2736,6 @@
         </w:rPr>
         <w:t>&lt;</w:t>
       </w:r>
-      <w:proofErr w:type="gramStart"/>
       <w:r>
         <w:rPr>
           <w:rFonts w:ascii="Consolas" w:eastAsia="Times New Roman" w:hAnsi="Consolas" w:cs="Times New Roman"/>
@@ -3293,7 +2756,6 @@
         </w:rPr>
         <w:t>&gt;</w:t>
       </w:r>
-      <w:proofErr w:type="gramEnd"/>
       <w:r>
         <w:rPr>
           <w:rFonts w:ascii="Consolas" w:eastAsia="Times New Roman" w:hAnsi="Consolas" w:cs="Times New Roman"/>
@@ -3367,7 +2829,6 @@
         </w:rPr>
         <w:t>&lt;</w:t>
       </w:r>
-      <w:proofErr w:type="gramStart"/>
       <w:r>
         <w:rPr>
           <w:rFonts w:ascii="Consolas" w:eastAsia="Times New Roman" w:hAnsi="Consolas" w:cs="Times New Roman"/>
@@ -3378,7 +2839,6 @@
         </w:rPr>
         <w:t>titular</w:t>
       </w:r>
-      <w:proofErr w:type="gramEnd"/>
       <w:r>
         <w:rPr>
           <w:rFonts w:ascii="Consolas" w:eastAsia="Times New Roman" w:hAnsi="Consolas" w:cs="Times New Roman"/>
@@ -3422,7 +2882,6 @@
         </w:rPr>
         <w:t>&lt;</w:t>
       </w:r>
-      <w:proofErr w:type="gramStart"/>
       <w:r>
         <w:rPr>
           <w:rFonts w:ascii="Consolas" w:eastAsia="Times New Roman" w:hAnsi="Consolas" w:cs="Times New Roman"/>
@@ -3443,7 +2902,6 @@
         </w:rPr>
         <w:t>&gt;</w:t>
       </w:r>
-      <w:proofErr w:type="gramEnd"/>
       <w:r>
         <w:rPr>
           <w:rFonts w:ascii="Consolas" w:eastAsia="Times New Roman" w:hAnsi="Consolas" w:cs="Times New Roman"/>
@@ -3517,8 +2975,6 @@
         </w:rPr>
         <w:t>&lt;</w:t>
       </w:r>
-      <w:proofErr w:type="spellStart"/>
-      <w:proofErr w:type="gramStart"/>
       <w:r>
         <w:rPr>
           <w:rFonts w:ascii="Consolas" w:eastAsia="Times New Roman" w:hAnsi="Consolas" w:cs="Times New Roman"/>
@@ -3529,18 +2985,16 @@
         </w:rPr>
         <w:t>dni</w:t>
       </w:r>
-      <w:proofErr w:type="spellEnd"/>
-      <w:r>
-        <w:rPr>
-          <w:rFonts w:ascii="Consolas" w:eastAsia="Times New Roman" w:hAnsi="Consolas" w:cs="Times New Roman"/>
-          <w:color w:val="808080"/>
-          <w:sz w:val="21"/>
-          <w:szCs w:val="21"/>
-          <w:lang w:eastAsia="es-ES"/>
-        </w:rPr>
-        <w:t>&gt;</w:t>
-      </w:r>
-      <w:proofErr w:type="gramEnd"/>
+      <w:r>
+        <w:rPr>
+          <w:rFonts w:ascii="Consolas" w:eastAsia="Times New Roman" w:hAnsi="Consolas" w:cs="Times New Roman"/>
+          <w:color w:val="808080"/>
+          <w:sz w:val="21"/>
+          <w:szCs w:val="21"/>
+          <w:lang w:eastAsia="es-ES"/>
+        </w:rPr>
+        <w:t>&gt;</w:t>
+      </w:r>
       <w:r>
         <w:rPr>
           <w:rFonts w:ascii="Consolas" w:eastAsia="Times New Roman" w:hAnsi="Consolas" w:cs="Times New Roman"/>
@@ -3561,7 +3015,6 @@
         </w:rPr>
         <w:t>&lt;/</w:t>
       </w:r>
-      <w:proofErr w:type="spellStart"/>
       <w:r>
         <w:rPr>
           <w:rFonts w:ascii="Consolas" w:eastAsia="Times New Roman" w:hAnsi="Consolas" w:cs="Times New Roman"/>
@@ -3572,7 +3025,6 @@
         </w:rPr>
         <w:t>dni</w:t>
       </w:r>
-      <w:proofErr w:type="spellEnd"/>
       <w:r>
         <w:rPr>
           <w:rFonts w:ascii="Consolas" w:eastAsia="Times New Roman" w:hAnsi="Consolas" w:cs="Times New Roman"/>
@@ -3626,7 +3078,6 @@
         </w:rPr>
         <w:t>&lt;/</w:t>
       </w:r>
-      <w:proofErr w:type="gramStart"/>
       <w:r>
         <w:rPr>
           <w:rFonts w:ascii="Consolas" w:eastAsia="Times New Roman" w:hAnsi="Consolas" w:cs="Times New Roman"/>
@@ -3637,7 +3088,6 @@
         </w:rPr>
         <w:t>titular</w:t>
       </w:r>
-      <w:proofErr w:type="gramEnd"/>
       <w:r>
         <w:rPr>
           <w:rFonts w:ascii="Consolas" w:eastAsia="Times New Roman" w:hAnsi="Consolas" w:cs="Times New Roman"/>
@@ -3681,7 +3131,6 @@
         </w:rPr>
         <w:t>&lt;/</w:t>
       </w:r>
-      <w:proofErr w:type="gramStart"/>
       <w:r>
         <w:rPr>
           <w:rFonts w:ascii="Consolas" w:eastAsia="Times New Roman" w:hAnsi="Consolas" w:cs="Times New Roman"/>
@@ -3692,7 +3141,6 @@
         </w:rPr>
         <w:t>coche</w:t>
       </w:r>
-      <w:proofErr w:type="gramEnd"/>
       <w:r>
         <w:rPr>
           <w:rFonts w:ascii="Consolas" w:eastAsia="Times New Roman" w:hAnsi="Consolas" w:cs="Times New Roman"/>
@@ -3756,7 +3204,6 @@
         </w:rPr>
         <w:t xml:space="preserve"> </w:t>
       </w:r>
-      <w:proofErr w:type="spellStart"/>
       <w:r>
         <w:rPr>
           <w:rFonts w:ascii="Consolas" w:eastAsia="Times New Roman" w:hAnsi="Consolas" w:cs="Times New Roman"/>
@@ -3767,7 +3214,6 @@
         </w:rPr>
         <w:t>anyo</w:t>
       </w:r>
-      <w:proofErr w:type="spellEnd"/>
       <w:r>
         <w:rPr>
           <w:rFonts w:ascii="Consolas" w:eastAsia="Times New Roman" w:hAnsi="Consolas" w:cs="Times New Roman"/>
@@ -3831,7 +3277,6 @@
         </w:rPr>
         <w:t>&lt;</w:t>
       </w:r>
-      <w:proofErr w:type="gramStart"/>
       <w:r>
         <w:rPr>
           <w:rFonts w:ascii="Consolas" w:eastAsia="Times New Roman" w:hAnsi="Consolas" w:cs="Times New Roman"/>
@@ -3852,7 +3297,6 @@
         </w:rPr>
         <w:t>&gt;</w:t>
       </w:r>
-      <w:proofErr w:type="gramEnd"/>
       <w:r>
         <w:rPr>
           <w:rFonts w:ascii="Consolas" w:eastAsia="Times New Roman" w:hAnsi="Consolas" w:cs="Times New Roman"/>
@@ -3926,7 +3370,6 @@
         </w:rPr>
         <w:t>&lt;</w:t>
       </w:r>
-      <w:proofErr w:type="gramStart"/>
       <w:r>
         <w:rPr>
           <w:rFonts w:ascii="Consolas" w:eastAsia="Times New Roman" w:hAnsi="Consolas" w:cs="Times New Roman"/>
@@ -3947,7 +3390,6 @@
         </w:rPr>
         <w:t>&gt;</w:t>
       </w:r>
-      <w:proofErr w:type="gramEnd"/>
       <w:r>
         <w:rPr>
           <w:rFonts w:ascii="Consolas" w:eastAsia="Times New Roman" w:hAnsi="Consolas" w:cs="Times New Roman"/>
@@ -4021,7 +3463,6 @@
         </w:rPr>
         <w:t>&lt;</w:t>
       </w:r>
-      <w:proofErr w:type="gramStart"/>
       <w:r>
         <w:rPr>
           <w:rFonts w:ascii="Consolas" w:eastAsia="Times New Roman" w:hAnsi="Consolas" w:cs="Times New Roman"/>
@@ -4042,7 +3483,6 @@
         </w:rPr>
         <w:t>&gt;</w:t>
       </w:r>
-      <w:proofErr w:type="gramEnd"/>
       <w:r>
         <w:rPr>
           <w:rFonts w:ascii="Consolas" w:eastAsia="Times New Roman" w:hAnsi="Consolas" w:cs="Times New Roman"/>
@@ -4116,7 +3556,6 @@
         </w:rPr>
         <w:t>&lt;</w:t>
       </w:r>
-      <w:proofErr w:type="gramStart"/>
       <w:r>
         <w:rPr>
           <w:rFonts w:ascii="Consolas" w:eastAsia="Times New Roman" w:hAnsi="Consolas" w:cs="Times New Roman"/>
@@ -4137,7 +3576,6 @@
         </w:rPr>
         <w:t>&gt;</w:t>
       </w:r>
-      <w:proofErr w:type="gramEnd"/>
       <w:r>
         <w:rPr>
           <w:rFonts w:ascii="Consolas" w:eastAsia="Times New Roman" w:hAnsi="Consolas" w:cs="Times New Roman"/>
@@ -4211,7 +3649,6 @@
         </w:rPr>
         <w:t>&lt;</w:t>
       </w:r>
-      <w:proofErr w:type="gramStart"/>
       <w:r>
         <w:rPr>
           <w:rFonts w:ascii="Consolas" w:eastAsia="Times New Roman" w:hAnsi="Consolas" w:cs="Times New Roman"/>
@@ -4222,7 +3659,6 @@
         </w:rPr>
         <w:t>titular</w:t>
       </w:r>
-      <w:proofErr w:type="gramEnd"/>
       <w:r>
         <w:rPr>
           <w:rFonts w:ascii="Consolas" w:eastAsia="Times New Roman" w:hAnsi="Consolas" w:cs="Times New Roman"/>
@@ -4266,7 +3702,6 @@
         </w:rPr>
         <w:t>&lt;</w:t>
       </w:r>
-      <w:proofErr w:type="gramStart"/>
       <w:r>
         <w:rPr>
           <w:rFonts w:ascii="Consolas" w:eastAsia="Times New Roman" w:hAnsi="Consolas" w:cs="Times New Roman"/>
@@ -4287,50 +3722,15 @@
         </w:rPr>
         <w:t>&gt;</w:t>
       </w:r>
-      <w:proofErr w:type="spellStart"/>
-      <w:proofErr w:type="gramEnd"/>
-      <w:r>
-        <w:rPr>
-          <w:rFonts w:ascii="Consolas" w:eastAsia="Times New Roman" w:hAnsi="Consolas" w:cs="Times New Roman"/>
-          <w:color w:val="D4D4D4"/>
-          <w:sz w:val="21"/>
-          <w:szCs w:val="21"/>
-          <w:lang w:eastAsia="es-ES"/>
-        </w:rPr>
-        <w:t>Maria</w:t>
-      </w:r>
-      <w:proofErr w:type="spellEnd"/>
-      <w:r>
-        <w:rPr>
-          <w:rFonts w:ascii="Consolas" w:eastAsia="Times New Roman" w:hAnsi="Consolas" w:cs="Times New Roman"/>
-          <w:color w:val="D4D4D4"/>
-          <w:sz w:val="21"/>
-          <w:szCs w:val="21"/>
-          <w:lang w:eastAsia="es-ES"/>
-        </w:rPr>
-        <w:t xml:space="preserve"> </w:t>
-      </w:r>
-      <w:proofErr w:type="spellStart"/>
-      <w:r>
-        <w:rPr>
-          <w:rFonts w:ascii="Consolas" w:eastAsia="Times New Roman" w:hAnsi="Consolas" w:cs="Times New Roman"/>
-          <w:color w:val="D4D4D4"/>
-          <w:sz w:val="21"/>
-          <w:szCs w:val="21"/>
-          <w:lang w:eastAsia="es-ES"/>
-        </w:rPr>
-        <w:t>Ferrandiz</w:t>
-      </w:r>
-      <w:proofErr w:type="spellEnd"/>
-      <w:r>
-        <w:rPr>
-          <w:rFonts w:ascii="Consolas" w:eastAsia="Times New Roman" w:hAnsi="Consolas" w:cs="Times New Roman"/>
-          <w:color w:val="D4D4D4"/>
-          <w:sz w:val="21"/>
-          <w:szCs w:val="21"/>
-          <w:lang w:eastAsia="es-ES"/>
-        </w:rPr>
-        <w:t xml:space="preserve"> Rodríguez</w:t>
+      <w:r>
+        <w:rPr>
+          <w:rFonts w:ascii="Consolas" w:eastAsia="Times New Roman" w:hAnsi="Consolas" w:cs="Times New Roman"/>
+          <w:color w:val="D4D4D4"/>
+          <w:sz w:val="21"/>
+          <w:szCs w:val="21"/>
+          <w:lang w:eastAsia="es-ES"/>
+        </w:rPr>
+        <w:t>Maria Ferrandiz Rodríguez</w:t>
       </w:r>
       <w:r>
         <w:rPr>
@@ -4395,8 +3795,6 @@
         </w:rPr>
         <w:t>&lt;</w:t>
       </w:r>
-      <w:proofErr w:type="spellStart"/>
-      <w:proofErr w:type="gramStart"/>
       <w:r>
         <w:rPr>
           <w:rFonts w:ascii="Consolas" w:eastAsia="Times New Roman" w:hAnsi="Consolas" w:cs="Times New Roman"/>
@@ -4407,18 +3805,16 @@
         </w:rPr>
         <w:t>dni</w:t>
       </w:r>
-      <w:proofErr w:type="spellEnd"/>
-      <w:r>
-        <w:rPr>
-          <w:rFonts w:ascii="Consolas" w:eastAsia="Times New Roman" w:hAnsi="Consolas" w:cs="Times New Roman"/>
-          <w:color w:val="808080"/>
-          <w:sz w:val="21"/>
-          <w:szCs w:val="21"/>
-          <w:lang w:eastAsia="es-ES"/>
-        </w:rPr>
-        <w:t>&gt;</w:t>
-      </w:r>
-      <w:proofErr w:type="gramEnd"/>
+      <w:r>
+        <w:rPr>
+          <w:rFonts w:ascii="Consolas" w:eastAsia="Times New Roman" w:hAnsi="Consolas" w:cs="Times New Roman"/>
+          <w:color w:val="808080"/>
+          <w:sz w:val="21"/>
+          <w:szCs w:val="21"/>
+          <w:lang w:eastAsia="es-ES"/>
+        </w:rPr>
+        <w:t>&gt;</w:t>
+      </w:r>
       <w:r>
         <w:rPr>
           <w:rFonts w:ascii="Consolas" w:eastAsia="Times New Roman" w:hAnsi="Consolas" w:cs="Times New Roman"/>
@@ -4439,7 +3835,6 @@
         </w:rPr>
         <w:t>&lt;/</w:t>
       </w:r>
-      <w:proofErr w:type="spellStart"/>
       <w:r>
         <w:rPr>
           <w:rFonts w:ascii="Consolas" w:eastAsia="Times New Roman" w:hAnsi="Consolas" w:cs="Times New Roman"/>
@@ -4450,7 +3845,6 @@
         </w:rPr>
         <w:t>dni</w:t>
       </w:r>
-      <w:proofErr w:type="spellEnd"/>
       <w:r>
         <w:rPr>
           <w:rFonts w:ascii="Consolas" w:eastAsia="Times New Roman" w:hAnsi="Consolas" w:cs="Times New Roman"/>
@@ -4504,7 +3898,6 @@
         </w:rPr>
         <w:t>&lt;/</w:t>
       </w:r>
-      <w:proofErr w:type="gramStart"/>
       <w:r>
         <w:rPr>
           <w:rFonts w:ascii="Consolas" w:eastAsia="Times New Roman" w:hAnsi="Consolas" w:cs="Times New Roman"/>
@@ -4515,7 +3908,6 @@
         </w:rPr>
         <w:t>titular</w:t>
       </w:r>
-      <w:proofErr w:type="gramEnd"/>
       <w:r>
         <w:rPr>
           <w:rFonts w:ascii="Consolas" w:eastAsia="Times New Roman" w:hAnsi="Consolas" w:cs="Times New Roman"/>
@@ -4559,7 +3951,6 @@
         </w:rPr>
         <w:t>&lt;/</w:t>
       </w:r>
-      <w:proofErr w:type="gramStart"/>
       <w:r>
         <w:rPr>
           <w:rFonts w:ascii="Consolas" w:eastAsia="Times New Roman" w:hAnsi="Consolas" w:cs="Times New Roman"/>
@@ -4570,7 +3961,6 @@
         </w:rPr>
         <w:t>coche</w:t>
       </w:r>
-      <w:proofErr w:type="gramEnd"/>
       <w:r>
         <w:rPr>
           <w:rFonts w:ascii="Consolas" w:eastAsia="Times New Roman" w:hAnsi="Consolas" w:cs="Times New Roman"/>
@@ -4634,7 +4024,6 @@
         </w:rPr>
         <w:t xml:space="preserve"> </w:t>
       </w:r>
-      <w:proofErr w:type="spellStart"/>
       <w:r>
         <w:rPr>
           <w:rFonts w:ascii="Consolas" w:eastAsia="Times New Roman" w:hAnsi="Consolas" w:cs="Times New Roman"/>
@@ -4645,7 +4034,6 @@
         </w:rPr>
         <w:t>anyo</w:t>
       </w:r>
-      <w:proofErr w:type="spellEnd"/>
       <w:r>
         <w:rPr>
           <w:rFonts w:ascii="Consolas" w:eastAsia="Times New Roman" w:hAnsi="Consolas" w:cs="Times New Roman"/>
@@ -4709,7 +4097,6 @@
         </w:rPr>
         <w:t>&lt;</w:t>
       </w:r>
-      <w:proofErr w:type="gramStart"/>
       <w:r>
         <w:rPr>
           <w:rFonts w:ascii="Consolas" w:eastAsia="Times New Roman" w:hAnsi="Consolas" w:cs="Times New Roman"/>
@@ -4730,7 +4117,6 @@
         </w:rPr>
         <w:t>&gt;</w:t>
       </w:r>
-      <w:proofErr w:type="gramEnd"/>
       <w:r>
         <w:rPr>
           <w:rFonts w:ascii="Consolas" w:eastAsia="Times New Roman" w:hAnsi="Consolas" w:cs="Times New Roman"/>
@@ -4804,7 +4190,6 @@
         </w:rPr>
         <w:t>&lt;</w:t>
       </w:r>
-      <w:proofErr w:type="gramStart"/>
       <w:r>
         <w:rPr>
           <w:rFonts w:ascii="Consolas" w:eastAsia="Times New Roman" w:hAnsi="Consolas" w:cs="Times New Roman"/>
@@ -4825,7 +4210,6 @@
         </w:rPr>
         <w:t>&gt;</w:t>
       </w:r>
-      <w:proofErr w:type="gramEnd"/>
       <w:r>
         <w:rPr>
           <w:rFonts w:ascii="Consolas" w:eastAsia="Times New Roman" w:hAnsi="Consolas" w:cs="Times New Roman"/>
@@ -4899,7 +4283,6 @@
         </w:rPr>
         <w:t>&lt;</w:t>
       </w:r>
-      <w:proofErr w:type="gramStart"/>
       <w:r>
         <w:rPr>
           <w:rFonts w:ascii="Consolas" w:eastAsia="Times New Roman" w:hAnsi="Consolas" w:cs="Times New Roman"/>
@@ -4920,7 +4303,6 @@
         </w:rPr>
         <w:t>&gt;</w:t>
       </w:r>
-      <w:proofErr w:type="gramEnd"/>
       <w:r>
         <w:rPr>
           <w:rFonts w:ascii="Consolas" w:eastAsia="Times New Roman" w:hAnsi="Consolas" w:cs="Times New Roman"/>
@@ -4994,7 +4376,6 @@
         </w:rPr>
         <w:t>&lt;</w:t>
       </w:r>
-      <w:proofErr w:type="gramStart"/>
       <w:r>
         <w:rPr>
           <w:rFonts w:ascii="Consolas" w:eastAsia="Times New Roman" w:hAnsi="Consolas" w:cs="Times New Roman"/>
@@ -5015,7 +4396,6 @@
         </w:rPr>
         <w:t>&gt;</w:t>
       </w:r>
-      <w:proofErr w:type="gramEnd"/>
       <w:r>
         <w:rPr>
           <w:rFonts w:ascii="Consolas" w:eastAsia="Times New Roman" w:hAnsi="Consolas" w:cs="Times New Roman"/>
@@ -5089,7 +4469,6 @@
         </w:rPr>
         <w:t>&lt;</w:t>
       </w:r>
-      <w:proofErr w:type="gramStart"/>
       <w:r>
         <w:rPr>
           <w:rFonts w:ascii="Consolas" w:eastAsia="Times New Roman" w:hAnsi="Consolas" w:cs="Times New Roman"/>
@@ -5100,7 +4479,6 @@
         </w:rPr>
         <w:t>titular</w:t>
       </w:r>
-      <w:proofErr w:type="gramEnd"/>
       <w:r>
         <w:rPr>
           <w:rFonts w:ascii="Consolas" w:eastAsia="Times New Roman" w:hAnsi="Consolas" w:cs="Times New Roman"/>
@@ -5144,7 +4522,6 @@
         </w:rPr>
         <w:t>&lt;</w:t>
       </w:r>
-      <w:proofErr w:type="gramStart"/>
       <w:r>
         <w:rPr>
           <w:rFonts w:ascii="Consolas" w:eastAsia="Times New Roman" w:hAnsi="Consolas" w:cs="Times New Roman"/>
@@ -5165,7 +4542,6 @@
         </w:rPr>
         <w:t>&gt;</w:t>
       </w:r>
-      <w:proofErr w:type="gramEnd"/>
       <w:r>
         <w:rPr>
           <w:rFonts w:ascii="Consolas" w:eastAsia="Times New Roman" w:hAnsi="Consolas" w:cs="Times New Roman"/>
@@ -5239,8 +4615,6 @@
         </w:rPr>
         <w:t>&lt;</w:t>
       </w:r>
-      <w:proofErr w:type="spellStart"/>
-      <w:proofErr w:type="gramStart"/>
       <w:r>
         <w:rPr>
           <w:rFonts w:ascii="Consolas" w:eastAsia="Times New Roman" w:hAnsi="Consolas" w:cs="Times New Roman"/>
@@ -5251,18 +4625,16 @@
         </w:rPr>
         <w:t>dni</w:t>
       </w:r>
-      <w:proofErr w:type="spellEnd"/>
-      <w:r>
-        <w:rPr>
-          <w:rFonts w:ascii="Consolas" w:eastAsia="Times New Roman" w:hAnsi="Consolas" w:cs="Times New Roman"/>
-          <w:color w:val="808080"/>
-          <w:sz w:val="21"/>
-          <w:szCs w:val="21"/>
-          <w:lang w:eastAsia="es-ES"/>
-        </w:rPr>
-        <w:t>&gt;</w:t>
-      </w:r>
-      <w:proofErr w:type="gramEnd"/>
+      <w:r>
+        <w:rPr>
+          <w:rFonts w:ascii="Consolas" w:eastAsia="Times New Roman" w:hAnsi="Consolas" w:cs="Times New Roman"/>
+          <w:color w:val="808080"/>
+          <w:sz w:val="21"/>
+          <w:szCs w:val="21"/>
+          <w:lang w:eastAsia="es-ES"/>
+        </w:rPr>
+        <w:t>&gt;</w:t>
+      </w:r>
       <w:r>
         <w:rPr>
           <w:rFonts w:ascii="Consolas" w:eastAsia="Times New Roman" w:hAnsi="Consolas" w:cs="Times New Roman"/>
@@ -5283,7 +4655,6 @@
         </w:rPr>
         <w:t>&lt;/</w:t>
       </w:r>
-      <w:proofErr w:type="spellStart"/>
       <w:r>
         <w:rPr>
           <w:rFonts w:ascii="Consolas" w:eastAsia="Times New Roman" w:hAnsi="Consolas" w:cs="Times New Roman"/>
@@ -5294,7 +4665,6 @@
         </w:rPr>
         <w:t>dni</w:t>
       </w:r>
-      <w:proofErr w:type="spellEnd"/>
       <w:r>
         <w:rPr>
           <w:rFonts w:ascii="Consolas" w:eastAsia="Times New Roman" w:hAnsi="Consolas" w:cs="Times New Roman"/>
@@ -5348,7 +4718,6 @@
         </w:rPr>
         <w:t>&lt;/</w:t>
       </w:r>
-      <w:proofErr w:type="gramStart"/>
       <w:r>
         <w:rPr>
           <w:rFonts w:ascii="Consolas" w:eastAsia="Times New Roman" w:hAnsi="Consolas" w:cs="Times New Roman"/>
@@ -5359,7 +4728,6 @@
         </w:rPr>
         <w:t>titular</w:t>
       </w:r>
-      <w:proofErr w:type="gramEnd"/>
       <w:r>
         <w:rPr>
           <w:rFonts w:ascii="Consolas" w:eastAsia="Times New Roman" w:hAnsi="Consolas" w:cs="Times New Roman"/>
@@ -5403,7 +4771,6 @@
         </w:rPr>
         <w:t>&lt;/</w:t>
       </w:r>
-      <w:proofErr w:type="gramStart"/>
       <w:r>
         <w:rPr>
           <w:rFonts w:ascii="Consolas" w:eastAsia="Times New Roman" w:hAnsi="Consolas" w:cs="Times New Roman"/>
@@ -5414,7 +4781,6 @@
         </w:rPr>
         <w:t>coche</w:t>
       </w:r>
-      <w:proofErr w:type="gramEnd"/>
       <w:r>
         <w:rPr>
           <w:rFonts w:ascii="Consolas" w:eastAsia="Times New Roman" w:hAnsi="Consolas" w:cs="Times New Roman"/>
@@ -5478,7 +4844,6 @@
         </w:rPr>
         <w:t xml:space="preserve"> </w:t>
       </w:r>
-      <w:proofErr w:type="spellStart"/>
       <w:r>
         <w:rPr>
           <w:rFonts w:ascii="Consolas" w:eastAsia="Times New Roman" w:hAnsi="Consolas" w:cs="Times New Roman"/>
@@ -5489,7 +4854,6 @@
         </w:rPr>
         <w:t>anyo</w:t>
       </w:r>
-      <w:proofErr w:type="spellEnd"/>
       <w:r>
         <w:rPr>
           <w:rFonts w:ascii="Consolas" w:eastAsia="Times New Roman" w:hAnsi="Consolas" w:cs="Times New Roman"/>
@@ -5553,7 +4917,6 @@
         </w:rPr>
         <w:t>&lt;</w:t>
       </w:r>
-      <w:proofErr w:type="gramStart"/>
       <w:r>
         <w:rPr>
           <w:rFonts w:ascii="Consolas" w:eastAsia="Times New Roman" w:hAnsi="Consolas" w:cs="Times New Roman"/>
@@ -5574,8 +4937,6 @@
         </w:rPr>
         <w:t>&gt;</w:t>
       </w:r>
-      <w:proofErr w:type="spellStart"/>
-      <w:proofErr w:type="gramEnd"/>
       <w:r>
         <w:rPr>
           <w:rFonts w:ascii="Consolas" w:eastAsia="Times New Roman" w:hAnsi="Consolas" w:cs="Times New Roman"/>
@@ -5586,7 +4947,6 @@
         </w:rPr>
         <w:t>Seat</w:t>
       </w:r>
-      <w:proofErr w:type="spellEnd"/>
       <w:r>
         <w:rPr>
           <w:rFonts w:ascii="Consolas" w:eastAsia="Times New Roman" w:hAnsi="Consolas" w:cs="Times New Roman"/>
@@ -5650,7 +5010,6 @@
         </w:rPr>
         <w:t>&lt;</w:t>
       </w:r>
-      <w:proofErr w:type="gramStart"/>
       <w:r>
         <w:rPr>
           <w:rFonts w:ascii="Consolas" w:eastAsia="Times New Roman" w:hAnsi="Consolas" w:cs="Times New Roman"/>
@@ -5671,7 +5030,6 @@
         </w:rPr>
         <w:t>&gt;</w:t>
       </w:r>
-      <w:proofErr w:type="gramEnd"/>
       <w:r>
         <w:rPr>
           <w:rFonts w:ascii="Consolas" w:eastAsia="Times New Roman" w:hAnsi="Consolas" w:cs="Times New Roman"/>
@@ -5745,7 +5103,6 @@
         </w:rPr>
         <w:t>&lt;</w:t>
       </w:r>
-      <w:proofErr w:type="gramStart"/>
       <w:r>
         <w:rPr>
           <w:rFonts w:ascii="Consolas" w:eastAsia="Times New Roman" w:hAnsi="Consolas" w:cs="Times New Roman"/>
@@ -5766,7 +5123,6 @@
         </w:rPr>
         <w:t>&gt;</w:t>
       </w:r>
-      <w:proofErr w:type="gramEnd"/>
       <w:r>
         <w:rPr>
           <w:rFonts w:ascii="Consolas" w:eastAsia="Times New Roman" w:hAnsi="Consolas" w:cs="Times New Roman"/>
@@ -5840,7 +5196,6 @@
         </w:rPr>
         <w:t>&lt;</w:t>
       </w:r>
-      <w:proofErr w:type="gramStart"/>
       <w:r>
         <w:rPr>
           <w:rFonts w:ascii="Consolas" w:eastAsia="Times New Roman" w:hAnsi="Consolas" w:cs="Times New Roman"/>
@@ -5861,7 +5216,6 @@
         </w:rPr>
         <w:t>&gt;</w:t>
       </w:r>
-      <w:proofErr w:type="gramEnd"/>
       <w:r>
         <w:rPr>
           <w:rFonts w:ascii="Consolas" w:eastAsia="Times New Roman" w:hAnsi="Consolas" w:cs="Times New Roman"/>
@@ -5935,7 +5289,6 @@
         </w:rPr>
         <w:t>&lt;</w:t>
       </w:r>
-      <w:proofErr w:type="gramStart"/>
       <w:r>
         <w:rPr>
           <w:rFonts w:ascii="Consolas" w:eastAsia="Times New Roman" w:hAnsi="Consolas" w:cs="Times New Roman"/>
@@ -5946,7 +5299,6 @@
         </w:rPr>
         <w:t>titular</w:t>
       </w:r>
-      <w:proofErr w:type="gramEnd"/>
       <w:r>
         <w:rPr>
           <w:rFonts w:ascii="Consolas" w:eastAsia="Times New Roman" w:hAnsi="Consolas" w:cs="Times New Roman"/>
@@ -5990,7 +5342,6 @@
         </w:rPr>
         <w:t>&lt;</w:t>
       </w:r>
-      <w:proofErr w:type="gramStart"/>
       <w:r>
         <w:rPr>
           <w:rFonts w:ascii="Consolas" w:eastAsia="Times New Roman" w:hAnsi="Consolas" w:cs="Times New Roman"/>
@@ -6011,7 +5362,6 @@
         </w:rPr>
         <w:t>&gt;</w:t>
       </w:r>
-      <w:proofErr w:type="gramEnd"/>
       <w:r>
         <w:rPr>
           <w:rFonts w:ascii="Consolas" w:eastAsia="Times New Roman" w:hAnsi="Consolas" w:cs="Times New Roman"/>
@@ -6085,8 +5435,6 @@
         </w:rPr>
         <w:t>&lt;</w:t>
       </w:r>
-      <w:proofErr w:type="spellStart"/>
-      <w:proofErr w:type="gramStart"/>
       <w:r>
         <w:rPr>
           <w:rFonts w:ascii="Consolas" w:eastAsia="Times New Roman" w:hAnsi="Consolas" w:cs="Times New Roman"/>
@@ -6097,18 +5445,16 @@
         </w:rPr>
         <w:t>dni</w:t>
       </w:r>
-      <w:proofErr w:type="spellEnd"/>
-      <w:r>
-        <w:rPr>
-          <w:rFonts w:ascii="Consolas" w:eastAsia="Times New Roman" w:hAnsi="Consolas" w:cs="Times New Roman"/>
-          <w:color w:val="808080"/>
-          <w:sz w:val="21"/>
-          <w:szCs w:val="21"/>
-          <w:lang w:eastAsia="es-ES"/>
-        </w:rPr>
-        <w:t>&gt;</w:t>
-      </w:r>
-      <w:proofErr w:type="gramEnd"/>
+      <w:r>
+        <w:rPr>
+          <w:rFonts w:ascii="Consolas" w:eastAsia="Times New Roman" w:hAnsi="Consolas" w:cs="Times New Roman"/>
+          <w:color w:val="808080"/>
+          <w:sz w:val="21"/>
+          <w:szCs w:val="21"/>
+          <w:lang w:eastAsia="es-ES"/>
+        </w:rPr>
+        <w:t>&gt;</w:t>
+      </w:r>
       <w:r>
         <w:rPr>
           <w:rFonts w:ascii="Consolas" w:eastAsia="Times New Roman" w:hAnsi="Consolas" w:cs="Times New Roman"/>
@@ -6129,7 +5475,6 @@
         </w:rPr>
         <w:t>&lt;/</w:t>
       </w:r>
-      <w:proofErr w:type="spellStart"/>
       <w:r>
         <w:rPr>
           <w:rFonts w:ascii="Consolas" w:eastAsia="Times New Roman" w:hAnsi="Consolas" w:cs="Times New Roman"/>
@@ -6140,7 +5485,6 @@
         </w:rPr>
         <w:t>dni</w:t>
       </w:r>
-      <w:proofErr w:type="spellEnd"/>
       <w:r>
         <w:rPr>
           <w:rFonts w:ascii="Consolas" w:eastAsia="Times New Roman" w:hAnsi="Consolas" w:cs="Times New Roman"/>
@@ -6194,7 +5538,6 @@
         </w:rPr>
         <w:t>&lt;/</w:t>
       </w:r>
-      <w:proofErr w:type="gramStart"/>
       <w:r>
         <w:rPr>
           <w:rFonts w:ascii="Consolas" w:eastAsia="Times New Roman" w:hAnsi="Consolas" w:cs="Times New Roman"/>
@@ -6205,7 +5548,6 @@
         </w:rPr>
         <w:t>titular</w:t>
       </w:r>
-      <w:proofErr w:type="gramEnd"/>
       <w:r>
         <w:rPr>
           <w:rFonts w:ascii="Consolas" w:eastAsia="Times New Roman" w:hAnsi="Consolas" w:cs="Times New Roman"/>
@@ -6249,7 +5591,6 @@
         </w:rPr>
         <w:t>&lt;</w:t>
       </w:r>
-      <w:proofErr w:type="gramStart"/>
       <w:r>
         <w:rPr>
           <w:rFonts w:ascii="Consolas" w:eastAsia="Times New Roman" w:hAnsi="Consolas" w:cs="Times New Roman"/>
@@ -6260,7 +5601,6 @@
         </w:rPr>
         <w:t>titular</w:t>
       </w:r>
-      <w:proofErr w:type="gramEnd"/>
       <w:r>
         <w:rPr>
           <w:rFonts w:ascii="Consolas" w:eastAsia="Times New Roman" w:hAnsi="Consolas" w:cs="Times New Roman"/>
@@ -6304,7 +5644,6 @@
         </w:rPr>
         <w:t>&lt;</w:t>
       </w:r>
-      <w:proofErr w:type="gramStart"/>
       <w:r>
         <w:rPr>
           <w:rFonts w:ascii="Consolas" w:eastAsia="Times New Roman" w:hAnsi="Consolas" w:cs="Times New Roman"/>
@@ -6325,28 +5664,15 @@
         </w:rPr>
         <w:t>&gt;</w:t>
       </w:r>
-      <w:proofErr w:type="spellStart"/>
-      <w:proofErr w:type="gramEnd"/>
-      <w:r>
-        <w:rPr>
-          <w:rFonts w:ascii="Consolas" w:eastAsia="Times New Roman" w:hAnsi="Consolas" w:cs="Times New Roman"/>
-          <w:color w:val="D4D4D4"/>
-          <w:sz w:val="21"/>
-          <w:szCs w:val="21"/>
-          <w:lang w:eastAsia="es-ES"/>
-        </w:rPr>
-        <w:t>Sofia</w:t>
-      </w:r>
-      <w:proofErr w:type="spellEnd"/>
-      <w:r>
-        <w:rPr>
-          <w:rFonts w:ascii="Consolas" w:eastAsia="Times New Roman" w:hAnsi="Consolas" w:cs="Times New Roman"/>
-          <w:color w:val="D4D4D4"/>
-          <w:sz w:val="21"/>
-          <w:szCs w:val="21"/>
-          <w:lang w:eastAsia="es-ES"/>
-        </w:rPr>
-        <w:t xml:space="preserve"> Hernández Pastor</w:t>
+      <w:r>
+        <w:rPr>
+          <w:rFonts w:ascii="Consolas" w:eastAsia="Times New Roman" w:hAnsi="Consolas" w:cs="Times New Roman"/>
+          <w:color w:val="D4D4D4"/>
+          <w:sz w:val="21"/>
+          <w:szCs w:val="21"/>
+          <w:lang w:eastAsia="es-ES"/>
+        </w:rPr>
+        <w:t>Sofia Hernández Pastor</w:t>
       </w:r>
       <w:r>
         <w:rPr>
@@ -6411,8 +5737,6 @@
         </w:rPr>
         <w:t>&lt;</w:t>
       </w:r>
-      <w:proofErr w:type="spellStart"/>
-      <w:proofErr w:type="gramStart"/>
       <w:r>
         <w:rPr>
           <w:rFonts w:ascii="Consolas" w:eastAsia="Times New Roman" w:hAnsi="Consolas" w:cs="Times New Roman"/>
@@ -6423,18 +5747,16 @@
         </w:rPr>
         <w:t>dni</w:t>
       </w:r>
-      <w:proofErr w:type="spellEnd"/>
-      <w:r>
-        <w:rPr>
-          <w:rFonts w:ascii="Consolas" w:eastAsia="Times New Roman" w:hAnsi="Consolas" w:cs="Times New Roman"/>
-          <w:color w:val="808080"/>
-          <w:sz w:val="21"/>
-          <w:szCs w:val="21"/>
-          <w:lang w:eastAsia="es-ES"/>
-        </w:rPr>
-        <w:t>&gt;</w:t>
-      </w:r>
-      <w:proofErr w:type="gramEnd"/>
+      <w:r>
+        <w:rPr>
+          <w:rFonts w:ascii="Consolas" w:eastAsia="Times New Roman" w:hAnsi="Consolas" w:cs="Times New Roman"/>
+          <w:color w:val="808080"/>
+          <w:sz w:val="21"/>
+          <w:szCs w:val="21"/>
+          <w:lang w:eastAsia="es-ES"/>
+        </w:rPr>
+        <w:t>&gt;</w:t>
+      </w:r>
       <w:r>
         <w:rPr>
           <w:rFonts w:ascii="Consolas" w:eastAsia="Times New Roman" w:hAnsi="Consolas" w:cs="Times New Roman"/>
@@ -6455,7 +5777,6 @@
         </w:rPr>
         <w:t>&lt;/</w:t>
       </w:r>
-      <w:proofErr w:type="spellStart"/>
       <w:r>
         <w:rPr>
           <w:rFonts w:ascii="Consolas" w:eastAsia="Times New Roman" w:hAnsi="Consolas" w:cs="Times New Roman"/>
@@ -6466,7 +5787,6 @@
         </w:rPr>
         <w:t>dni</w:t>
       </w:r>
-      <w:proofErr w:type="spellEnd"/>
       <w:r>
         <w:rPr>
           <w:rFonts w:ascii="Consolas" w:eastAsia="Times New Roman" w:hAnsi="Consolas" w:cs="Times New Roman"/>
@@ -6510,7 +5830,6 @@
         </w:rPr>
         <w:t>&lt;/</w:t>
       </w:r>
-      <w:proofErr w:type="gramStart"/>
       <w:r>
         <w:rPr>
           <w:rFonts w:ascii="Consolas" w:eastAsia="Times New Roman" w:hAnsi="Consolas" w:cs="Times New Roman"/>
@@ -6521,7 +5840,6 @@
         </w:rPr>
         <w:t>titular</w:t>
       </w:r>
-      <w:proofErr w:type="gramEnd"/>
       <w:r>
         <w:rPr>
           <w:rFonts w:ascii="Consolas" w:eastAsia="Times New Roman" w:hAnsi="Consolas" w:cs="Times New Roman"/>
@@ -6565,7 +5883,6 @@
         </w:rPr>
         <w:t>&lt;/</w:t>
       </w:r>
-      <w:proofErr w:type="gramStart"/>
       <w:r>
         <w:rPr>
           <w:rFonts w:ascii="Consolas" w:eastAsia="Times New Roman" w:hAnsi="Consolas" w:cs="Times New Roman"/>
@@ -6576,7 +5893,6 @@
         </w:rPr>
         <w:t>coche</w:t>
       </w:r>
-      <w:proofErr w:type="gramEnd"/>
       <w:r>
         <w:rPr>
           <w:rFonts w:ascii="Consolas" w:eastAsia="Times New Roman" w:hAnsi="Consolas" w:cs="Times New Roman"/>
@@ -6610,7 +5926,6 @@
         </w:rPr>
         <w:t>&lt;/</w:t>
       </w:r>
-      <w:proofErr w:type="gramStart"/>
       <w:r>
         <w:rPr>
           <w:rFonts w:ascii="Consolas" w:eastAsia="Times New Roman" w:hAnsi="Consolas" w:cs="Times New Roman"/>
@@ -6621,7 +5936,6 @@
         </w:rPr>
         <w:t>concesionario</w:t>
       </w:r>
-      <w:proofErr w:type="gramEnd"/>
       <w:r>
         <w:rPr>
           <w:rFonts w:ascii="Consolas" w:eastAsia="Times New Roman" w:hAnsi="Consolas" w:cs="Times New Roman"/>
@@ -6657,29 +5971,16 @@
           <w:lang w:eastAsia="es-ES"/>
         </w:rPr>
       </w:pPr>
-      <w:proofErr w:type="gramStart"/>
-      <w:r>
-        <w:rPr>
-          <w:rFonts w:ascii="Consolas" w:eastAsia="Times New Roman" w:hAnsi="Consolas" w:cs="Times New Roman"/>
-          <w:color w:val="D4D4D4"/>
-          <w:sz w:val="21"/>
-          <w:szCs w:val="21"/>
-          <w:lang w:eastAsia="es-ES"/>
-        </w:rPr>
-        <w:t>coche</w:t>
-      </w:r>
-      <w:proofErr w:type="gramEnd"/>
-      <w:r>
-        <w:rPr>
-          <w:rFonts w:ascii="Consolas" w:eastAsia="Times New Roman" w:hAnsi="Consolas" w:cs="Times New Roman"/>
-          <w:color w:val="D4D4D4"/>
-          <w:sz w:val="21"/>
-          <w:szCs w:val="21"/>
-          <w:lang w:eastAsia="es-ES"/>
-        </w:rPr>
-        <w:t xml:space="preserve">{ </w:t>
-      </w:r>
-      <w:proofErr w:type="spellStart"/>
+      <w:r>
+        <w:rPr>
+          <w:rFonts w:ascii="Consolas" w:eastAsia="Times New Roman" w:hAnsi="Consolas" w:cs="Times New Roman"/>
+          <w:color w:val="D4D4D4"/>
+          <w:sz w:val="21"/>
+          <w:szCs w:val="21"/>
+          <w:lang w:eastAsia="es-ES"/>
+        </w:rPr>
+        <w:t xml:space="preserve">coche{ </w:t>
+      </w:r>
       <w:r>
         <w:rPr>
           <w:rFonts w:ascii="Consolas" w:eastAsia="Times New Roman" w:hAnsi="Consolas" w:cs="Times New Roman"/>
@@ -6690,7 +5991,6 @@
         </w:rPr>
         <w:t>margin</w:t>
       </w:r>
-      <w:proofErr w:type="spellEnd"/>
       <w:r>
         <w:rPr>
           <w:rFonts w:ascii="Consolas" w:eastAsia="Times New Roman" w:hAnsi="Consolas" w:cs="Times New Roman"/>
@@ -6721,7 +6021,6 @@
         </w:rPr>
         <w:t>;</w:t>
       </w:r>
-      <w:proofErr w:type="spellStart"/>
       <w:r>
         <w:rPr>
           <w:rFonts w:ascii="Consolas" w:eastAsia="Times New Roman" w:hAnsi="Consolas" w:cs="Times New Roman"/>
@@ -6752,7 +6051,6 @@
         </w:rPr>
         <w:t>outset</w:t>
       </w:r>
-      <w:proofErr w:type="spellEnd"/>
       <w:r>
         <w:rPr>
           <w:rFonts w:ascii="Consolas" w:eastAsia="Times New Roman" w:hAnsi="Consolas" w:cs="Times New Roman"/>
@@ -6803,7 +6101,6 @@
         </w:rPr>
         <w:t xml:space="preserve">: </w:t>
       </w:r>
-      <w:proofErr w:type="spellStart"/>
       <w:r>
         <w:rPr>
           <w:rFonts w:ascii="Consolas" w:eastAsia="Times New Roman" w:hAnsi="Consolas" w:cs="Times New Roman"/>
@@ -6834,7 +6131,6 @@
         </w:rPr>
         <w:t>text-align</w:t>
       </w:r>
-      <w:proofErr w:type="spellEnd"/>
       <w:r>
         <w:rPr>
           <w:rFonts w:ascii="Consolas" w:eastAsia="Times New Roman" w:hAnsi="Consolas" w:cs="Times New Roman"/>
@@ -6845,7 +6141,6 @@
         </w:rPr>
         <w:t xml:space="preserve">: </w:t>
       </w:r>
-      <w:proofErr w:type="spellStart"/>
       <w:r>
         <w:rPr>
           <w:rFonts w:ascii="Consolas" w:eastAsia="Times New Roman" w:hAnsi="Consolas" w:cs="Times New Roman"/>
@@ -6876,7 +6171,6 @@
         </w:rPr>
         <w:t>display</w:t>
       </w:r>
-      <w:proofErr w:type="spellEnd"/>
       <w:r>
         <w:rPr>
           <w:rFonts w:ascii="Consolas" w:eastAsia="Times New Roman" w:hAnsi="Consolas" w:cs="Times New Roman"/>
@@ -6887,7 +6181,6 @@
         </w:rPr>
         <w:t xml:space="preserve">: </w:t>
       </w:r>
-      <w:proofErr w:type="spellStart"/>
       <w:r>
         <w:rPr>
           <w:rFonts w:ascii="Consolas" w:eastAsia="Times New Roman" w:hAnsi="Consolas" w:cs="Times New Roman"/>
@@ -6918,7 +6211,6 @@
         </w:rPr>
         <w:t>width</w:t>
       </w:r>
-      <w:proofErr w:type="spellEnd"/>
       <w:r>
         <w:rPr>
           <w:rFonts w:ascii="Consolas" w:eastAsia="Times New Roman" w:hAnsi="Consolas" w:cs="Times New Roman"/>
@@ -6972,7 +6264,6 @@
         </w:rPr>
         <w:t xml:space="preserve">marca{ </w:t>
       </w:r>
-      <w:proofErr w:type="spellStart"/>
       <w:r>
         <w:rPr>
           <w:rFonts w:ascii="Consolas" w:eastAsia="Times New Roman" w:hAnsi="Consolas" w:cs="Times New Roman"/>
@@ -7003,7 +6294,6 @@
         </w:rPr>
         <w:t>block</w:t>
       </w:r>
-      <w:proofErr w:type="spellEnd"/>
       <w:r>
         <w:rPr>
           <w:rFonts w:ascii="Consolas" w:eastAsia="Times New Roman" w:hAnsi="Consolas" w:cs="Times New Roman"/>
@@ -7187,7 +6477,6 @@
           <w:lang w:eastAsia="es-ES"/>
         </w:rPr>
       </w:pPr>
-      <w:proofErr w:type="gramStart"/>
       <w:r>
         <w:rPr>
           <w:rFonts w:ascii="Consolas" w:eastAsia="Times New Roman" w:hAnsi="Consolas" w:cs="Times New Roman"/>
@@ -7198,8 +6487,6 @@
         </w:rPr>
         <w:t>modelo{</w:t>
       </w:r>
-      <w:proofErr w:type="spellStart"/>
-      <w:proofErr w:type="gramEnd"/>
       <w:r>
         <w:rPr>
           <w:rFonts w:ascii="Consolas" w:eastAsia="Times New Roman" w:hAnsi="Consolas" w:cs="Times New Roman"/>
@@ -7230,7 +6517,6 @@
         </w:rPr>
         <w:t>block</w:t>
       </w:r>
-      <w:proofErr w:type="spellEnd"/>
       <w:r>
         <w:rPr>
           <w:rFonts w:ascii="Consolas" w:eastAsia="Times New Roman" w:hAnsi="Consolas" w:cs="Times New Roman"/>
@@ -7281,7 +6567,6 @@
         </w:rPr>
         <w:t>;</w:t>
       </w:r>
-      <w:proofErr w:type="spellStart"/>
       <w:r>
         <w:rPr>
           <w:rFonts w:ascii="Consolas" w:eastAsia="Times New Roman" w:hAnsi="Consolas" w:cs="Times New Roman"/>
@@ -7332,7 +6617,6 @@
         </w:rPr>
         <w:t>text-align</w:t>
       </w:r>
-      <w:proofErr w:type="spellEnd"/>
       <w:r>
         <w:rPr>
           <w:rFonts w:ascii="Consolas" w:eastAsia="Times New Roman" w:hAnsi="Consolas" w:cs="Times New Roman"/>
@@ -7376,29 +6660,136 @@
           <w:lang w:eastAsia="es-ES"/>
         </w:rPr>
       </w:pPr>
-      <w:proofErr w:type="gramStart"/>
-      <w:r>
-        <w:rPr>
-          <w:rFonts w:ascii="Consolas" w:eastAsia="Times New Roman" w:hAnsi="Consolas" w:cs="Times New Roman"/>
-          <w:color w:val="D4D4D4"/>
+      <w:r>
+        <w:rPr>
+          <w:rFonts w:ascii="Consolas" w:eastAsia="Times New Roman" w:hAnsi="Consolas" w:cs="Times New Roman"/>
+          <w:color w:val="D4D4D4"/>
+          <w:sz w:val="21"/>
+          <w:szCs w:val="21"/>
+          <w:lang w:eastAsia="es-ES"/>
+        </w:rPr>
+        <w:t xml:space="preserve">color{ </w:t>
+      </w:r>
+      <w:r>
+        <w:rPr>
+          <w:rFonts w:ascii="Consolas" w:eastAsia="Times New Roman" w:hAnsi="Consolas" w:cs="Times New Roman"/>
+          <w:color w:val="9CDCFE"/>
+          <w:sz w:val="21"/>
+          <w:szCs w:val="21"/>
+          <w:lang w:eastAsia="es-ES"/>
+        </w:rPr>
+        <w:t>display</w:t>
+      </w:r>
+      <w:r>
+        <w:rPr>
+          <w:rFonts w:ascii="Consolas" w:eastAsia="Times New Roman" w:hAnsi="Consolas" w:cs="Times New Roman"/>
+          <w:color w:val="D4D4D4"/>
+          <w:sz w:val="21"/>
+          <w:szCs w:val="21"/>
+          <w:lang w:eastAsia="es-ES"/>
+        </w:rPr>
+        <w:t>:</w:t>
+      </w:r>
+      <w:r>
+        <w:rPr>
+          <w:rFonts w:ascii="Consolas" w:eastAsia="Times New Roman" w:hAnsi="Consolas" w:cs="Times New Roman"/>
+          <w:color w:val="CE9178"/>
+          <w:sz w:val="21"/>
+          <w:szCs w:val="21"/>
+          <w:lang w:eastAsia="es-ES"/>
+        </w:rPr>
+        <w:t>block</w:t>
+      </w:r>
+      <w:r>
+        <w:rPr>
+          <w:rFonts w:ascii="Consolas" w:eastAsia="Times New Roman" w:hAnsi="Consolas" w:cs="Times New Roman"/>
+          <w:color w:val="D4D4D4"/>
+          <w:sz w:val="21"/>
+          <w:szCs w:val="21"/>
+          <w:lang w:eastAsia="es-ES"/>
+        </w:rPr>
+        <w:t xml:space="preserve">; </w:t>
+      </w:r>
+      <w:r>
+        <w:rPr>
+          <w:rFonts w:ascii="Consolas" w:eastAsia="Times New Roman" w:hAnsi="Consolas" w:cs="Times New Roman"/>
+          <w:color w:val="9CDCFE"/>
+          <w:sz w:val="21"/>
+          <w:szCs w:val="21"/>
+          <w:lang w:eastAsia="es-ES"/>
+        </w:rPr>
+        <w:t>width</w:t>
+      </w:r>
+      <w:r>
+        <w:rPr>
+          <w:rFonts w:ascii="Consolas" w:eastAsia="Times New Roman" w:hAnsi="Consolas" w:cs="Times New Roman"/>
+          <w:color w:val="D4D4D4"/>
+          <w:sz w:val="21"/>
+          <w:szCs w:val="21"/>
+          <w:lang w:eastAsia="es-ES"/>
+        </w:rPr>
+        <w:t>:</w:t>
+      </w:r>
+      <w:r>
+        <w:rPr>
+          <w:rFonts w:ascii="Consolas" w:eastAsia="Times New Roman" w:hAnsi="Consolas" w:cs="Times New Roman"/>
+          <w:color w:val="B5CEA8"/>
+          <w:sz w:val="21"/>
+          <w:szCs w:val="21"/>
+          <w:lang w:eastAsia="es-ES"/>
+        </w:rPr>
+        <w:t>100%</w:t>
+      </w:r>
+      <w:r>
+        <w:rPr>
+          <w:rFonts w:ascii="Consolas" w:eastAsia="Times New Roman" w:hAnsi="Consolas" w:cs="Times New Roman"/>
+          <w:color w:val="D4D4D4"/>
+          <w:sz w:val="21"/>
+          <w:szCs w:val="21"/>
+          <w:lang w:eastAsia="es-ES"/>
+        </w:rPr>
+        <w:t>;</w:t>
+      </w:r>
+      <w:r>
+        <w:rPr>
+          <w:rFonts w:ascii="Consolas" w:eastAsia="Times New Roman" w:hAnsi="Consolas" w:cs="Times New Roman"/>
+          <w:color w:val="9CDCFE"/>
           <w:sz w:val="21"/>
           <w:szCs w:val="21"/>
           <w:lang w:eastAsia="es-ES"/>
         </w:rPr>
         <w:t>color</w:t>
       </w:r>
-      <w:proofErr w:type="gramEnd"/>
-      <w:r>
-        <w:rPr>
-          <w:rFonts w:ascii="Consolas" w:eastAsia="Times New Roman" w:hAnsi="Consolas" w:cs="Times New Roman"/>
-          <w:color w:val="D4D4D4"/>
-          <w:sz w:val="21"/>
-          <w:szCs w:val="21"/>
-          <w:lang w:eastAsia="es-ES"/>
-        </w:rPr>
-        <w:t xml:space="preserve">{ </w:t>
-      </w:r>
-      <w:proofErr w:type="spellStart"/>
+      <w:r>
+        <w:rPr>
+          <w:rFonts w:ascii="Consolas" w:eastAsia="Times New Roman" w:hAnsi="Consolas" w:cs="Times New Roman"/>
+          <w:color w:val="D4D4D4"/>
+          <w:sz w:val="21"/>
+          <w:szCs w:val="21"/>
+          <w:lang w:eastAsia="es-ES"/>
+        </w:rPr>
+        <w:t>:</w:t>
+      </w:r>
+      <w:r>
+        <w:rPr>
+          <w:rFonts w:ascii="Consolas" w:eastAsia="Times New Roman" w:hAnsi="Consolas" w:cs="Times New Roman"/>
+          <w:color w:val="CE9178"/>
+          <w:sz w:val="21"/>
+          <w:szCs w:val="21"/>
+          <w:lang w:eastAsia="es-ES"/>
+        </w:rPr>
+        <w:t>forestgreen</w:t>
+      </w:r>
+      <w:r>
+        <w:rPr>
+          <w:rFonts w:ascii="Consolas" w:eastAsia="Times New Roman" w:hAnsi="Consolas" w:cs="Times New Roman"/>
+          <w:color w:val="D4D4D4"/>
+          <w:sz w:val="21"/>
+          <w:szCs w:val="21"/>
+          <w:lang w:eastAsia="es-ES"/>
+        </w:rPr>
+        <w:t>;</w:t>
+      </w:r>
       <w:r>
         <w:rPr>
           <w:rFonts w:ascii="Consolas" w:eastAsia="Times New Roman" w:hAnsi="Consolas" w:cs="Times New Roman"/>
@@ -7407,131 +6798,8 @@
           <w:szCs w:val="21"/>
           <w:lang w:eastAsia="es-ES"/>
         </w:rPr>
-        <w:t>display</w:t>
-      </w:r>
-      <w:r>
-        <w:rPr>
-          <w:rFonts w:ascii="Consolas" w:eastAsia="Times New Roman" w:hAnsi="Consolas" w:cs="Times New Roman"/>
-          <w:color w:val="D4D4D4"/>
-          <w:sz w:val="21"/>
-          <w:szCs w:val="21"/>
-          <w:lang w:eastAsia="es-ES"/>
-        </w:rPr>
-        <w:t>:</w:t>
-      </w:r>
-      <w:r>
-        <w:rPr>
-          <w:rFonts w:ascii="Consolas" w:eastAsia="Times New Roman" w:hAnsi="Consolas" w:cs="Times New Roman"/>
-          <w:color w:val="CE9178"/>
-          <w:sz w:val="21"/>
-          <w:szCs w:val="21"/>
-          <w:lang w:eastAsia="es-ES"/>
-        </w:rPr>
-        <w:t>block</w:t>
-      </w:r>
-      <w:proofErr w:type="spellEnd"/>
-      <w:r>
-        <w:rPr>
-          <w:rFonts w:ascii="Consolas" w:eastAsia="Times New Roman" w:hAnsi="Consolas" w:cs="Times New Roman"/>
-          <w:color w:val="D4D4D4"/>
-          <w:sz w:val="21"/>
-          <w:szCs w:val="21"/>
-          <w:lang w:eastAsia="es-ES"/>
-        </w:rPr>
-        <w:t xml:space="preserve">; </w:t>
-      </w:r>
-      <w:r>
-        <w:rPr>
-          <w:rFonts w:ascii="Consolas" w:eastAsia="Times New Roman" w:hAnsi="Consolas" w:cs="Times New Roman"/>
-          <w:color w:val="9CDCFE"/>
-          <w:sz w:val="21"/>
-          <w:szCs w:val="21"/>
-          <w:lang w:eastAsia="es-ES"/>
-        </w:rPr>
-        <w:t>width</w:t>
-      </w:r>
-      <w:r>
-        <w:rPr>
-          <w:rFonts w:ascii="Consolas" w:eastAsia="Times New Roman" w:hAnsi="Consolas" w:cs="Times New Roman"/>
-          <w:color w:val="D4D4D4"/>
-          <w:sz w:val="21"/>
-          <w:szCs w:val="21"/>
-          <w:lang w:eastAsia="es-ES"/>
-        </w:rPr>
-        <w:t>:</w:t>
-      </w:r>
-      <w:r>
-        <w:rPr>
-          <w:rFonts w:ascii="Consolas" w:eastAsia="Times New Roman" w:hAnsi="Consolas" w:cs="Times New Roman"/>
-          <w:color w:val="B5CEA8"/>
-          <w:sz w:val="21"/>
-          <w:szCs w:val="21"/>
-          <w:lang w:eastAsia="es-ES"/>
-        </w:rPr>
-        <w:t>100%</w:t>
-      </w:r>
-      <w:r>
-        <w:rPr>
-          <w:rFonts w:ascii="Consolas" w:eastAsia="Times New Roman" w:hAnsi="Consolas" w:cs="Times New Roman"/>
-          <w:color w:val="D4D4D4"/>
-          <w:sz w:val="21"/>
-          <w:szCs w:val="21"/>
-          <w:lang w:eastAsia="es-ES"/>
-        </w:rPr>
-        <w:t>;</w:t>
-      </w:r>
-      <w:proofErr w:type="spellStart"/>
-      <w:r>
-        <w:rPr>
-          <w:rFonts w:ascii="Consolas" w:eastAsia="Times New Roman" w:hAnsi="Consolas" w:cs="Times New Roman"/>
-          <w:color w:val="9CDCFE"/>
-          <w:sz w:val="21"/>
-          <w:szCs w:val="21"/>
-          <w:lang w:eastAsia="es-ES"/>
-        </w:rPr>
-        <w:t>color</w:t>
-      </w:r>
-      <w:r>
-        <w:rPr>
-          <w:rFonts w:ascii="Consolas" w:eastAsia="Times New Roman" w:hAnsi="Consolas" w:cs="Times New Roman"/>
-          <w:color w:val="D4D4D4"/>
-          <w:sz w:val="21"/>
-          <w:szCs w:val="21"/>
-          <w:lang w:eastAsia="es-ES"/>
-        </w:rPr>
-        <w:t>:</w:t>
-      </w:r>
-      <w:r>
-        <w:rPr>
-          <w:rFonts w:ascii="Consolas" w:eastAsia="Times New Roman" w:hAnsi="Consolas" w:cs="Times New Roman"/>
-          <w:color w:val="CE9178"/>
-          <w:sz w:val="21"/>
-          <w:szCs w:val="21"/>
-          <w:lang w:eastAsia="es-ES"/>
-        </w:rPr>
-        <w:t>forestgreen</w:t>
-      </w:r>
-      <w:r>
-        <w:rPr>
-          <w:rFonts w:ascii="Consolas" w:eastAsia="Times New Roman" w:hAnsi="Consolas" w:cs="Times New Roman"/>
-          <w:color w:val="D4D4D4"/>
-          <w:sz w:val="21"/>
-          <w:szCs w:val="21"/>
-          <w:lang w:eastAsia="es-ES"/>
-        </w:rPr>
-        <w:t>;</w:t>
-      </w:r>
-      <w:r>
-        <w:rPr>
-          <w:rFonts w:ascii="Consolas" w:eastAsia="Times New Roman" w:hAnsi="Consolas" w:cs="Times New Roman"/>
-          <w:color w:val="9CDCFE"/>
-          <w:sz w:val="21"/>
-          <w:szCs w:val="21"/>
-          <w:lang w:eastAsia="es-ES"/>
-        </w:rPr>
         <w:t>text-align</w:t>
       </w:r>
-      <w:proofErr w:type="spellEnd"/>
       <w:r>
         <w:rPr>
           <w:rFonts w:ascii="Consolas" w:eastAsia="Times New Roman" w:hAnsi="Consolas" w:cs="Times New Roman"/>
@@ -7575,29 +6843,16 @@
           <w:lang w:eastAsia="es-ES"/>
         </w:rPr>
       </w:pPr>
-      <w:proofErr w:type="gramStart"/>
-      <w:r>
-        <w:rPr>
-          <w:rFonts w:ascii="Consolas" w:eastAsia="Times New Roman" w:hAnsi="Consolas" w:cs="Times New Roman"/>
-          <w:color w:val="D4D4D4"/>
-          <w:sz w:val="21"/>
-          <w:szCs w:val="21"/>
-          <w:lang w:eastAsia="es-ES"/>
-        </w:rPr>
-        <w:t>matricula</w:t>
-      </w:r>
-      <w:proofErr w:type="gramEnd"/>
-      <w:r>
-        <w:rPr>
-          <w:rFonts w:ascii="Consolas" w:eastAsia="Times New Roman" w:hAnsi="Consolas" w:cs="Times New Roman"/>
-          <w:color w:val="D4D4D4"/>
-          <w:sz w:val="21"/>
-          <w:szCs w:val="21"/>
-          <w:lang w:eastAsia="es-ES"/>
-        </w:rPr>
-        <w:t xml:space="preserve">{ </w:t>
-      </w:r>
-      <w:proofErr w:type="spellStart"/>
+      <w:r>
+        <w:rPr>
+          <w:rFonts w:ascii="Consolas" w:eastAsia="Times New Roman" w:hAnsi="Consolas" w:cs="Times New Roman"/>
+          <w:color w:val="D4D4D4"/>
+          <w:sz w:val="21"/>
+          <w:szCs w:val="21"/>
+          <w:lang w:eastAsia="es-ES"/>
+        </w:rPr>
+        <w:t xml:space="preserve">matricula{ </w:t>
+      </w:r>
       <w:r>
         <w:rPr>
           <w:rFonts w:ascii="Consolas" w:eastAsia="Times New Roman" w:hAnsi="Consolas" w:cs="Times New Roman"/>
@@ -7628,7 +6883,6 @@
         </w:rPr>
         <w:t>block</w:t>
       </w:r>
-      <w:proofErr w:type="spellEnd"/>
       <w:r>
         <w:rPr>
           <w:rFonts w:ascii="Consolas" w:eastAsia="Times New Roman" w:hAnsi="Consolas" w:cs="Times New Roman"/>
@@ -7679,7 +6933,6 @@
         </w:rPr>
         <w:t>;</w:t>
       </w:r>
-      <w:proofErr w:type="spellStart"/>
       <w:r>
         <w:rPr>
           <w:rFonts w:ascii="Consolas" w:eastAsia="Times New Roman" w:hAnsi="Consolas" w:cs="Times New Roman"/>
@@ -7730,7 +6983,6 @@
         </w:rPr>
         <w:t>text-align</w:t>
       </w:r>
-      <w:proofErr w:type="spellEnd"/>
       <w:r>
         <w:rPr>
           <w:rFonts w:ascii="Consolas" w:eastAsia="Times New Roman" w:hAnsi="Consolas" w:cs="Times New Roman"/>
@@ -7774,29 +7026,16 @@
           <w:lang w:eastAsia="es-ES"/>
         </w:rPr>
       </w:pPr>
-      <w:proofErr w:type="gramStart"/>
-      <w:r>
-        <w:rPr>
-          <w:rFonts w:ascii="Consolas" w:eastAsia="Times New Roman" w:hAnsi="Consolas" w:cs="Times New Roman"/>
-          <w:color w:val="D4D4D4"/>
-          <w:sz w:val="21"/>
-          <w:szCs w:val="21"/>
-          <w:lang w:eastAsia="es-ES"/>
-        </w:rPr>
-        <w:t>nombre</w:t>
-      </w:r>
-      <w:proofErr w:type="gramEnd"/>
-      <w:r>
-        <w:rPr>
-          <w:rFonts w:ascii="Consolas" w:eastAsia="Times New Roman" w:hAnsi="Consolas" w:cs="Times New Roman"/>
-          <w:color w:val="D4D4D4"/>
-          <w:sz w:val="21"/>
-          <w:szCs w:val="21"/>
-          <w:lang w:eastAsia="es-ES"/>
-        </w:rPr>
-        <w:t xml:space="preserve">{ </w:t>
-      </w:r>
-      <w:proofErr w:type="spellStart"/>
+      <w:r>
+        <w:rPr>
+          <w:rFonts w:ascii="Consolas" w:eastAsia="Times New Roman" w:hAnsi="Consolas" w:cs="Times New Roman"/>
+          <w:color w:val="D4D4D4"/>
+          <w:sz w:val="21"/>
+          <w:szCs w:val="21"/>
+          <w:lang w:eastAsia="es-ES"/>
+        </w:rPr>
+        <w:t xml:space="preserve">nombre{ </w:t>
+      </w:r>
       <w:r>
         <w:rPr>
           <w:rFonts w:ascii="Consolas" w:eastAsia="Times New Roman" w:hAnsi="Consolas" w:cs="Times New Roman"/>
@@ -7827,7 +7066,6 @@
         </w:rPr>
         <w:t>block</w:t>
       </w:r>
-      <w:proofErr w:type="spellEnd"/>
       <w:r>
         <w:rPr>
           <w:rFonts w:ascii="Consolas" w:eastAsia="Times New Roman" w:hAnsi="Consolas" w:cs="Times New Roman"/>
@@ -7878,7 +7116,6 @@
         </w:rPr>
         <w:t>;</w:t>
       </w:r>
-      <w:proofErr w:type="spellStart"/>
       <w:r>
         <w:rPr>
           <w:rFonts w:ascii="Consolas" w:eastAsia="Times New Roman" w:hAnsi="Consolas" w:cs="Times New Roman"/>
@@ -7929,7 +7166,6 @@
         </w:rPr>
         <w:t>text-align</w:t>
       </w:r>
-      <w:proofErr w:type="spellEnd"/>
       <w:r>
         <w:rPr>
           <w:rFonts w:ascii="Consolas" w:eastAsia="Times New Roman" w:hAnsi="Consolas" w:cs="Times New Roman"/>
@@ -7973,31 +7209,16 @@
           <w:lang w:eastAsia="es-ES"/>
         </w:rPr>
       </w:pPr>
-      <w:proofErr w:type="spellStart"/>
-      <w:proofErr w:type="gramStart"/>
-      <w:r>
-        <w:rPr>
-          <w:rFonts w:ascii="Consolas" w:eastAsia="Times New Roman" w:hAnsi="Consolas" w:cs="Times New Roman"/>
-          <w:color w:val="D4D4D4"/>
-          <w:sz w:val="21"/>
-          <w:szCs w:val="21"/>
-          <w:lang w:eastAsia="es-ES"/>
-        </w:rPr>
-        <w:t>dni</w:t>
-      </w:r>
-      <w:proofErr w:type="spellEnd"/>
-      <w:proofErr w:type="gramEnd"/>
-      <w:r>
-        <w:rPr>
-          <w:rFonts w:ascii="Consolas" w:eastAsia="Times New Roman" w:hAnsi="Consolas" w:cs="Times New Roman"/>
-          <w:color w:val="D4D4D4"/>
-          <w:sz w:val="21"/>
-          <w:szCs w:val="21"/>
-          <w:lang w:eastAsia="es-ES"/>
-        </w:rPr>
-        <w:t xml:space="preserve">{ </w:t>
-      </w:r>
-      <w:proofErr w:type="spellStart"/>
+      <w:r>
+        <w:rPr>
+          <w:rFonts w:ascii="Consolas" w:eastAsia="Times New Roman" w:hAnsi="Consolas" w:cs="Times New Roman"/>
+          <w:color w:val="D4D4D4"/>
+          <w:sz w:val="21"/>
+          <w:szCs w:val="21"/>
+          <w:lang w:eastAsia="es-ES"/>
+        </w:rPr>
+        <w:t xml:space="preserve">dni{ </w:t>
+      </w:r>
       <w:r>
         <w:rPr>
           <w:rFonts w:ascii="Consolas" w:eastAsia="Times New Roman" w:hAnsi="Consolas" w:cs="Times New Roman"/>
@@ -8028,7 +7249,6 @@
         </w:rPr>
         <w:t>block</w:t>
       </w:r>
-      <w:proofErr w:type="spellEnd"/>
       <w:r>
         <w:rPr>
           <w:rFonts w:ascii="Consolas" w:eastAsia="Times New Roman" w:hAnsi="Consolas" w:cs="Times New Roman"/>
@@ -8079,7 +7299,6 @@
         </w:rPr>
         <w:t>;</w:t>
       </w:r>
-      <w:proofErr w:type="spellStart"/>
       <w:r>
         <w:rPr>
           <w:rFonts w:ascii="Consolas" w:eastAsia="Times New Roman" w:hAnsi="Consolas" w:cs="Times New Roman"/>
@@ -8130,7 +7349,6 @@
         </w:rPr>
         <w:t>text-align</w:t>
       </w:r>
-      <w:proofErr w:type="spellEnd"/>
       <w:r>
         <w:rPr>
           <w:rFonts w:ascii="Consolas" w:eastAsia="Times New Roman" w:hAnsi="Consolas" w:cs="Times New Roman"/>
@@ -8169,45 +7387,448 @@
         <w:t>1ª CONSULTA XPATH</w:t>
       </w:r>
     </w:p>
+    <w:p>
+      <w:pPr>
+        <w:pStyle w:val="Prrafodelista"/>
+        <w:numPr>
+          <w:ilvl w:val="0"/>
+          <w:numId w:val="3"/>
+        </w:numPr>
+      </w:pPr>
+      <w:r>
+        <w:t>Consigue los coches posteriores a 2009.</w:t>
+      </w:r>
+    </w:p>
+    <w:p>
+      <w:r>
+        <w:rPr>
+          <w:highlight w:val="yellow"/>
+        </w:rPr>
+        <w:t>/concesionario/coche[@anyo&gt;"2009"]</w:t>
+      </w:r>
+    </w:p>
     <w:p/>
     <w:p>
       <w:r>
-        <w:rPr>
-          <w:highlight w:val="yellow"/>
-        </w:rPr>
-        <w:t>/concesionario/</w:t>
-      </w:r>
-      <w:proofErr w:type="gramStart"/>
-      <w:r>
-        <w:rPr>
-          <w:highlight w:val="yellow"/>
-        </w:rPr>
-        <w:t>coche[</w:t>
-      </w:r>
-      <w:proofErr w:type="gramEnd"/>
-      <w:r>
-        <w:rPr>
-          <w:highlight w:val="yellow"/>
-        </w:rPr>
-        <w:t>@</w:t>
-      </w:r>
-      <w:proofErr w:type="spellStart"/>
-      <w:r>
-        <w:rPr>
-          <w:highlight w:val="yellow"/>
-        </w:rPr>
-        <w:t>anyo</w:t>
-      </w:r>
-      <w:proofErr w:type="spellEnd"/>
-      <w:r>
-        <w:rPr>
-          <w:highlight w:val="yellow"/>
-        </w:rPr>
-        <w:t>&gt;"2009"]</w:t>
+        <w:t>RESULTADO</w:t>
       </w:r>
     </w:p>
     <w:p/>
     <w:p>
+      <w:pPr>
+        <w:rPr>
+          <w:highlight w:val="yellow"/>
+        </w:rPr>
+      </w:pPr>
+      <w:r>
+        <w:rPr>
+          <w:highlight w:val="yellow"/>
+        </w:rPr>
+        <w:t>&lt;coche anyo="2012"&gt;</w:t>
+      </w:r>
+    </w:p>
+    <w:p>
+      <w:pPr>
+        <w:rPr>
+          <w:highlight w:val="yellow"/>
+        </w:rPr>
+      </w:pPr>
+      <w:r>
+        <w:rPr>
+          <w:highlight w:val="yellow"/>
+        </w:rPr>
+        <w:t xml:space="preserve">        &lt;marca&gt;Mercedes&lt;/marca&gt;</w:t>
+      </w:r>
+    </w:p>
+    <w:p>
+      <w:pPr>
+        <w:rPr>
+          <w:highlight w:val="yellow"/>
+        </w:rPr>
+      </w:pPr>
+      <w:r>
+        <w:rPr>
+          <w:highlight w:val="yellow"/>
+        </w:rPr>
+        <w:t xml:space="preserve">        &lt;modelo&gt;GLC Coupé&lt;/modelo&gt;</w:t>
+      </w:r>
+    </w:p>
+    <w:p>
+      <w:pPr>
+        <w:rPr>
+          <w:highlight w:val="yellow"/>
+        </w:rPr>
+      </w:pPr>
+      <w:r>
+        <w:rPr>
+          <w:highlight w:val="yellow"/>
+        </w:rPr>
+        <w:t xml:space="preserve">        &lt;color&gt;Negro&lt;/color&gt;</w:t>
+      </w:r>
+    </w:p>
+    <w:p>
+      <w:pPr>
+        <w:rPr>
+          <w:highlight w:val="yellow"/>
+        </w:rPr>
+      </w:pPr>
+      <w:r>
+        <w:rPr>
+          <w:highlight w:val="yellow"/>
+        </w:rPr>
+        <w:t xml:space="preserve">        &lt;matricula&gt;6789KLP&lt;/matricula&gt;</w:t>
+      </w:r>
+    </w:p>
+    <w:p>
+      <w:pPr>
+        <w:rPr>
+          <w:highlight w:val="yellow"/>
+        </w:rPr>
+      </w:pPr>
+      <w:r>
+        <w:rPr>
+          <w:highlight w:val="yellow"/>
+        </w:rPr>
+        <w:t xml:space="preserve">        &lt;titular&gt;</w:t>
+      </w:r>
+    </w:p>
+    <w:p>
+      <w:pPr>
+        <w:rPr>
+          <w:highlight w:val="yellow"/>
+        </w:rPr>
+      </w:pPr>
+      <w:r>
+        <w:rPr>
+          <w:highlight w:val="yellow"/>
+        </w:rPr>
+        <w:t xml:space="preserve">            &lt;nombre&gt;Pablo Fernández Martín&lt;/nombre&gt;</w:t>
+      </w:r>
+    </w:p>
+    <w:p>
+      <w:pPr>
+        <w:rPr>
+          <w:highlight w:val="yellow"/>
+        </w:rPr>
+      </w:pPr>
+      <w:r>
+        <w:rPr>
+          <w:highlight w:val="yellow"/>
+        </w:rPr>
+        <w:t xml:space="preserve">            &lt;dni&gt;78909612H&lt;/dni&gt;           </w:t>
+      </w:r>
+    </w:p>
+    <w:p>
+      <w:pPr>
+        <w:rPr>
+          <w:highlight w:val="yellow"/>
+        </w:rPr>
+      </w:pPr>
+      <w:r>
+        <w:rPr>
+          <w:highlight w:val="yellow"/>
+        </w:rPr>
+        <w:t xml:space="preserve">        &lt;/titular&gt;</w:t>
+      </w:r>
+    </w:p>
+    <w:p>
+      <w:pPr>
+        <w:rPr>
+          <w:highlight w:val="yellow"/>
+        </w:rPr>
+      </w:pPr>
+      <w:r>
+        <w:rPr>
+          <w:highlight w:val="yellow"/>
+        </w:rPr>
+        <w:t xml:space="preserve">    &lt;/coche&gt;</w:t>
+      </w:r>
+    </w:p>
+    <w:p>
+      <w:pPr>
+        <w:rPr>
+          <w:highlight w:val="yellow"/>
+        </w:rPr>
+      </w:pPr>
+      <w:r>
+        <w:rPr>
+          <w:highlight w:val="yellow"/>
+        </w:rPr>
+        <w:t>&lt;coche anyo="2014"&gt;</w:t>
+      </w:r>
+    </w:p>
+    <w:p>
+      <w:pPr>
+        <w:rPr>
+          <w:highlight w:val="yellow"/>
+        </w:rPr>
+      </w:pPr>
+      <w:r>
+        <w:rPr>
+          <w:highlight w:val="yellow"/>
+        </w:rPr>
+        <w:t xml:space="preserve">        &lt;marca&gt;BMW&lt;/marca&gt;</w:t>
+      </w:r>
+    </w:p>
+    <w:p>
+      <w:pPr>
+        <w:rPr>
+          <w:highlight w:val="yellow"/>
+        </w:rPr>
+      </w:pPr>
+      <w:r>
+        <w:rPr>
+          <w:highlight w:val="yellow"/>
+        </w:rPr>
+        <w:t xml:space="preserve">        &lt;modelo&gt;X6&lt;/modelo&gt;</w:t>
+      </w:r>
+    </w:p>
+    <w:p>
+      <w:pPr>
+        <w:rPr>
+          <w:highlight w:val="yellow"/>
+        </w:rPr>
+      </w:pPr>
+      <w:r>
+        <w:rPr>
+          <w:highlight w:val="yellow"/>
+        </w:rPr>
+        <w:t xml:space="preserve">        &lt;color&gt;Negro&lt;/color&gt;</w:t>
+      </w:r>
+    </w:p>
+    <w:p>
+      <w:pPr>
+        <w:rPr>
+          <w:highlight w:val="yellow"/>
+        </w:rPr>
+      </w:pPr>
+      <w:r>
+        <w:rPr>
+          <w:highlight w:val="yellow"/>
+        </w:rPr>
+        <w:t xml:space="preserve">        &lt;matricula&gt;2677YHJ&lt;/matricula&gt;</w:t>
+      </w:r>
+    </w:p>
+    <w:p>
+      <w:pPr>
+        <w:rPr>
+          <w:highlight w:val="yellow"/>
+        </w:rPr>
+      </w:pPr>
+      <w:r>
+        <w:rPr>
+          <w:highlight w:val="yellow"/>
+        </w:rPr>
+        <w:lastRenderedPageBreak/>
+        <w:t xml:space="preserve">        &lt;titular&gt;</w:t>
+      </w:r>
+    </w:p>
+    <w:p>
+      <w:pPr>
+        <w:rPr>
+          <w:highlight w:val="yellow"/>
+        </w:rPr>
+      </w:pPr>
+      <w:r>
+        <w:rPr>
+          <w:highlight w:val="yellow"/>
+        </w:rPr>
+        <w:t xml:space="preserve">            &lt;nombre&gt;Maria Ferrandiz Rodríguez&lt;/nombre&gt;</w:t>
+      </w:r>
+    </w:p>
+    <w:p>
+      <w:pPr>
+        <w:rPr>
+          <w:highlight w:val="yellow"/>
+        </w:rPr>
+      </w:pPr>
+      <w:r>
+        <w:rPr>
+          <w:highlight w:val="yellow"/>
+        </w:rPr>
+        <w:t xml:space="preserve">            &lt;dni&gt;47484678R&lt;/dni&gt;           </w:t>
+      </w:r>
+    </w:p>
+    <w:p>
+      <w:pPr>
+        <w:rPr>
+          <w:highlight w:val="yellow"/>
+        </w:rPr>
+      </w:pPr>
+      <w:r>
+        <w:rPr>
+          <w:highlight w:val="yellow"/>
+        </w:rPr>
+        <w:t xml:space="preserve">        &lt;/titular&gt;</w:t>
+      </w:r>
+    </w:p>
+    <w:p>
+      <w:pPr>
+        <w:rPr>
+          <w:highlight w:val="yellow"/>
+        </w:rPr>
+      </w:pPr>
+      <w:r>
+        <w:rPr>
+          <w:highlight w:val="yellow"/>
+        </w:rPr>
+        <w:t xml:space="preserve">    &lt;/coche&gt;</w:t>
+      </w:r>
+    </w:p>
+    <w:p>
+      <w:pPr>
+        <w:rPr>
+          <w:highlight w:val="yellow"/>
+        </w:rPr>
+      </w:pPr>
+      <w:r>
+        <w:rPr>
+          <w:highlight w:val="yellow"/>
+        </w:rPr>
+        <w:t>&lt;coche anyo="2011"&gt;</w:t>
+      </w:r>
+    </w:p>
+    <w:p>
+      <w:pPr>
+        <w:rPr>
+          <w:highlight w:val="yellow"/>
+        </w:rPr>
+      </w:pPr>
+      <w:r>
+        <w:rPr>
+          <w:highlight w:val="yellow"/>
+        </w:rPr>
+        <w:t xml:space="preserve">        &lt;marca&gt;BMW&lt;/marca&gt;</w:t>
+      </w:r>
+    </w:p>
+    <w:p>
+      <w:pPr>
+        <w:rPr>
+          <w:highlight w:val="yellow"/>
+        </w:rPr>
+      </w:pPr>
+      <w:r>
+        <w:rPr>
+          <w:highlight w:val="yellow"/>
+        </w:rPr>
+        <w:t xml:space="preserve">        &lt;modelo&gt;M3&lt;/modelo&gt;</w:t>
+      </w:r>
+    </w:p>
+    <w:p>
+      <w:pPr>
+        <w:rPr>
+          <w:highlight w:val="yellow"/>
+        </w:rPr>
+      </w:pPr>
+      <w:r>
+        <w:rPr>
+          <w:highlight w:val="yellow"/>
+        </w:rPr>
+        <w:t xml:space="preserve">        &lt;color&gt;Gris&lt;/color&gt;</w:t>
+      </w:r>
+    </w:p>
+    <w:p>
+      <w:pPr>
+        <w:rPr>
+          <w:highlight w:val="yellow"/>
+        </w:rPr>
+      </w:pPr>
+      <w:r>
+        <w:rPr>
+          <w:highlight w:val="yellow"/>
+        </w:rPr>
+        <w:t xml:space="preserve">        &lt;matricula&gt;5678JAF&lt;/matricula&gt;</w:t>
+      </w:r>
+    </w:p>
+    <w:p>
+      <w:pPr>
+        <w:rPr>
+          <w:highlight w:val="yellow"/>
+        </w:rPr>
+      </w:pPr>
+      <w:r>
+        <w:rPr>
+          <w:highlight w:val="yellow"/>
+        </w:rPr>
+        <w:t xml:space="preserve">        &lt;titular&gt;</w:t>
+      </w:r>
+    </w:p>
+    <w:p>
+      <w:pPr>
+        <w:rPr>
+          <w:highlight w:val="yellow"/>
+        </w:rPr>
+      </w:pPr>
+      <w:r>
+        <w:rPr>
+          <w:highlight w:val="yellow"/>
+        </w:rPr>
+        <w:t xml:space="preserve">            &lt;nombre&gt;Juan Ortega Martín&lt;/nombre&gt;</w:t>
+      </w:r>
+    </w:p>
+    <w:p>
+      <w:pPr>
+        <w:rPr>
+          <w:highlight w:val="yellow"/>
+        </w:rPr>
+      </w:pPr>
+      <w:r>
+        <w:rPr>
+          <w:highlight w:val="yellow"/>
+        </w:rPr>
+        <w:t xml:space="preserve">            &lt;dni&gt;63728288F&lt;/dni&gt;           </w:t>
+      </w:r>
+    </w:p>
+    <w:p>
+      <w:pPr>
+        <w:rPr>
+          <w:highlight w:val="yellow"/>
+        </w:rPr>
+      </w:pPr>
+      <w:r>
+        <w:rPr>
+          <w:highlight w:val="yellow"/>
+        </w:rPr>
+        <w:t xml:space="preserve">        &lt;/titular&gt;</w:t>
+      </w:r>
+    </w:p>
+    <w:p>
+      <w:r>
+        <w:rPr>
+          <w:highlight w:val="yellow"/>
+        </w:rPr>
+        <w:t xml:space="preserve">    &lt;/coche&gt;</w:t>
+      </w:r>
+    </w:p>
+    <w:p/>
+    <w:p>
+      <w:r>
+        <w:t>2ª CONSULTA XPATH</w:t>
+      </w:r>
+    </w:p>
+    <w:p>
+      <w:pPr>
+        <w:pStyle w:val="Prrafodelista"/>
+        <w:numPr>
+          <w:ilvl w:val="0"/>
+          <w:numId w:val="2"/>
+        </w:numPr>
+      </w:pPr>
+      <w:r>
+        <w:t>Consigue los titulares de los coches anteriores a 2010.</w:t>
+      </w:r>
+    </w:p>
+    <w:p/>
+    <w:p>
+      <w:r>
+        <w:rPr>
+          <w:highlight w:val="yellow"/>
+        </w:rPr>
+        <w:t>/concesionario/coche[@anyo&lt;"2010"]/titular</w:t>
+      </w:r>
+    </w:p>
+    <w:p/>
+    <w:p>
       <w:r>
         <w:t>RESULTADO</w:t>
       </w:r>
@@ -8223,435 +7844,98 @@
         <w:rPr>
           <w:highlight w:val="yellow"/>
         </w:rPr>
-        <w:t xml:space="preserve">&lt;coche </w:t>
-      </w:r>
-      <w:proofErr w:type="spellStart"/>
-      <w:r>
-        <w:rPr>
-          <w:highlight w:val="yellow"/>
-        </w:rPr>
-        <w:t>anyo</w:t>
-      </w:r>
-      <w:proofErr w:type="spellEnd"/>
-      <w:r>
-        <w:rPr>
-          <w:highlight w:val="yellow"/>
-        </w:rPr>
-        <w:t>="2012"&gt;</w:t>
-      </w:r>
-    </w:p>
-    <w:p>
-      <w:pPr>
-        <w:rPr>
-          <w:highlight w:val="yellow"/>
-        </w:rPr>
-      </w:pPr>
-      <w:r>
-        <w:rPr>
-          <w:highlight w:val="yellow"/>
-        </w:rPr>
-        <w:t xml:space="preserve">        &lt;</w:t>
-      </w:r>
-      <w:proofErr w:type="gramStart"/>
-      <w:r>
-        <w:rPr>
-          <w:highlight w:val="yellow"/>
-        </w:rPr>
-        <w:t>marca&gt;</w:t>
-      </w:r>
-      <w:proofErr w:type="gramEnd"/>
-      <w:r>
-        <w:rPr>
-          <w:highlight w:val="yellow"/>
-        </w:rPr>
-        <w:t>Mercedes&lt;/marca&gt;</w:t>
-      </w:r>
-    </w:p>
-    <w:p>
-      <w:pPr>
-        <w:rPr>
-          <w:highlight w:val="yellow"/>
-        </w:rPr>
-      </w:pPr>
-      <w:r>
-        <w:rPr>
-          <w:highlight w:val="yellow"/>
-        </w:rPr>
-        <w:t xml:space="preserve">        &lt;</w:t>
-      </w:r>
-      <w:proofErr w:type="gramStart"/>
-      <w:r>
-        <w:rPr>
-          <w:highlight w:val="yellow"/>
-        </w:rPr>
-        <w:t>modelo&gt;</w:t>
-      </w:r>
-      <w:proofErr w:type="gramEnd"/>
-      <w:r>
-        <w:rPr>
-          <w:highlight w:val="yellow"/>
-        </w:rPr>
-        <w:t xml:space="preserve">GLC </w:t>
-      </w:r>
-      <w:proofErr w:type="spellStart"/>
-      <w:r>
-        <w:rPr>
-          <w:highlight w:val="yellow"/>
-        </w:rPr>
-        <w:t>Coupé</w:t>
-      </w:r>
-      <w:proofErr w:type="spellEnd"/>
-      <w:r>
-        <w:rPr>
-          <w:highlight w:val="yellow"/>
-        </w:rPr>
-        <w:t>&lt;/modelo&gt;</w:t>
-      </w:r>
-    </w:p>
-    <w:p>
-      <w:pPr>
-        <w:rPr>
-          <w:highlight w:val="yellow"/>
-        </w:rPr>
-      </w:pPr>
-      <w:r>
-        <w:rPr>
-          <w:highlight w:val="yellow"/>
-        </w:rPr>
-        <w:t xml:space="preserve">        &lt;</w:t>
-      </w:r>
-      <w:proofErr w:type="gramStart"/>
-      <w:r>
-        <w:rPr>
-          <w:highlight w:val="yellow"/>
-        </w:rPr>
-        <w:t>color&gt;</w:t>
-      </w:r>
-      <w:proofErr w:type="gramEnd"/>
-      <w:r>
-        <w:rPr>
-          <w:highlight w:val="yellow"/>
-        </w:rPr>
-        <w:t>Negro&lt;/color&gt;</w:t>
-      </w:r>
-    </w:p>
-    <w:p>
-      <w:pPr>
-        <w:rPr>
-          <w:highlight w:val="yellow"/>
-        </w:rPr>
-      </w:pPr>
-      <w:r>
-        <w:rPr>
-          <w:highlight w:val="yellow"/>
-        </w:rPr>
-        <w:t xml:space="preserve">        &lt;</w:t>
-      </w:r>
-      <w:proofErr w:type="gramStart"/>
-      <w:r>
-        <w:rPr>
-          <w:highlight w:val="yellow"/>
-        </w:rPr>
-        <w:t>matricula&gt;</w:t>
-      </w:r>
-      <w:proofErr w:type="gramEnd"/>
-      <w:r>
-        <w:rPr>
-          <w:highlight w:val="yellow"/>
-        </w:rPr>
-        <w:t>6789KLP&lt;/matricula&gt;</w:t>
-      </w:r>
-    </w:p>
-    <w:p>
-      <w:pPr>
-        <w:rPr>
-          <w:highlight w:val="yellow"/>
-        </w:rPr>
-      </w:pPr>
-      <w:r>
-        <w:rPr>
-          <w:highlight w:val="yellow"/>
-        </w:rPr>
-        <w:t xml:space="preserve">        &lt;</w:t>
-      </w:r>
-      <w:proofErr w:type="gramStart"/>
-      <w:r>
-        <w:rPr>
-          <w:highlight w:val="yellow"/>
-        </w:rPr>
-        <w:t>titular</w:t>
-      </w:r>
-      <w:proofErr w:type="gramEnd"/>
-      <w:r>
-        <w:rPr>
-          <w:highlight w:val="yellow"/>
-        </w:rPr>
-        <w:t>&gt;</w:t>
-      </w:r>
-    </w:p>
-    <w:p>
-      <w:pPr>
-        <w:rPr>
-          <w:highlight w:val="yellow"/>
-        </w:rPr>
-      </w:pPr>
-      <w:r>
-        <w:rPr>
-          <w:highlight w:val="yellow"/>
-        </w:rPr>
-        <w:t xml:space="preserve">            &lt;</w:t>
-      </w:r>
-      <w:proofErr w:type="gramStart"/>
-      <w:r>
-        <w:rPr>
-          <w:highlight w:val="yellow"/>
-        </w:rPr>
-        <w:t>nombre&gt;</w:t>
-      </w:r>
-      <w:proofErr w:type="gramEnd"/>
-      <w:r>
-        <w:rPr>
-          <w:highlight w:val="yellow"/>
-        </w:rPr>
-        <w:t>Pablo Fernández Martín&lt;/nombre&gt;</w:t>
-      </w:r>
-    </w:p>
-    <w:p>
-      <w:pPr>
-        <w:rPr>
-          <w:highlight w:val="yellow"/>
-        </w:rPr>
-      </w:pPr>
-      <w:r>
-        <w:rPr>
-          <w:highlight w:val="yellow"/>
-        </w:rPr>
-        <w:t xml:space="preserve">            &lt;</w:t>
-      </w:r>
-      <w:proofErr w:type="spellStart"/>
-      <w:proofErr w:type="gramStart"/>
-      <w:r>
-        <w:rPr>
-          <w:highlight w:val="yellow"/>
-        </w:rPr>
-        <w:t>dni</w:t>
-      </w:r>
-      <w:proofErr w:type="spellEnd"/>
-      <w:r>
-        <w:rPr>
-          <w:highlight w:val="yellow"/>
-        </w:rPr>
-        <w:t>&gt;</w:t>
-      </w:r>
-      <w:proofErr w:type="gramEnd"/>
-      <w:r>
-        <w:rPr>
-          <w:highlight w:val="yellow"/>
-        </w:rPr>
-        <w:t>78909612H&lt;/</w:t>
-      </w:r>
-      <w:proofErr w:type="spellStart"/>
-      <w:r>
-        <w:rPr>
-          <w:highlight w:val="yellow"/>
-        </w:rPr>
-        <w:t>dni</w:t>
-      </w:r>
-      <w:proofErr w:type="spellEnd"/>
-      <w:r>
-        <w:rPr>
-          <w:highlight w:val="yellow"/>
-        </w:rPr>
-        <w:t xml:space="preserve">&gt;           </w:t>
-      </w:r>
-    </w:p>
-    <w:p>
-      <w:pPr>
-        <w:rPr>
-          <w:highlight w:val="yellow"/>
-        </w:rPr>
-      </w:pPr>
-      <w:r>
-        <w:rPr>
-          <w:highlight w:val="yellow"/>
-        </w:rPr>
-        <w:t xml:space="preserve">        &lt;/</w:t>
-      </w:r>
-      <w:proofErr w:type="gramStart"/>
-      <w:r>
-        <w:rPr>
-          <w:highlight w:val="yellow"/>
-        </w:rPr>
-        <w:t>titular</w:t>
-      </w:r>
-      <w:proofErr w:type="gramEnd"/>
-      <w:r>
-        <w:rPr>
-          <w:highlight w:val="yellow"/>
-        </w:rPr>
-        <w:t>&gt;</w:t>
-      </w:r>
-    </w:p>
-    <w:p>
-      <w:pPr>
-        <w:rPr>
-          <w:highlight w:val="yellow"/>
-        </w:rPr>
-      </w:pPr>
-      <w:r>
-        <w:rPr>
-          <w:highlight w:val="yellow"/>
-        </w:rPr>
-        <w:t xml:space="preserve">    &lt;/</w:t>
-      </w:r>
-      <w:proofErr w:type="gramStart"/>
-      <w:r>
-        <w:rPr>
-          <w:highlight w:val="yellow"/>
-        </w:rPr>
-        <w:t>coche</w:t>
-      </w:r>
-      <w:proofErr w:type="gramEnd"/>
-      <w:r>
-        <w:rPr>
-          <w:highlight w:val="yellow"/>
-        </w:rPr>
-        <w:t>&gt;</w:t>
-      </w:r>
-    </w:p>
-    <w:p>
-      <w:pPr>
-        <w:rPr>
-          <w:highlight w:val="yellow"/>
-        </w:rPr>
-      </w:pPr>
-      <w:r>
-        <w:rPr>
-          <w:highlight w:val="yellow"/>
-        </w:rPr>
-        <w:t xml:space="preserve">&lt;coche </w:t>
-      </w:r>
-      <w:proofErr w:type="spellStart"/>
-      <w:r>
-        <w:rPr>
-          <w:highlight w:val="yellow"/>
-        </w:rPr>
-        <w:t>anyo</w:t>
-      </w:r>
-      <w:proofErr w:type="spellEnd"/>
-      <w:r>
-        <w:rPr>
-          <w:highlight w:val="yellow"/>
-        </w:rPr>
-        <w:t>="2014"&gt;</w:t>
-      </w:r>
-    </w:p>
-    <w:p>
-      <w:pPr>
-        <w:rPr>
-          <w:highlight w:val="yellow"/>
-        </w:rPr>
-      </w:pPr>
-      <w:r>
-        <w:rPr>
-          <w:highlight w:val="yellow"/>
-        </w:rPr>
-        <w:t xml:space="preserve">        &lt;</w:t>
-      </w:r>
-      <w:proofErr w:type="gramStart"/>
-      <w:r>
-        <w:rPr>
-          <w:highlight w:val="yellow"/>
-        </w:rPr>
-        <w:t>marca&gt;</w:t>
-      </w:r>
-      <w:proofErr w:type="gramEnd"/>
-      <w:r>
-        <w:rPr>
-          <w:highlight w:val="yellow"/>
-        </w:rPr>
-        <w:t>BMW&lt;/marca&gt;</w:t>
-      </w:r>
-    </w:p>
-    <w:p>
-      <w:pPr>
-        <w:rPr>
-          <w:highlight w:val="yellow"/>
-        </w:rPr>
-      </w:pPr>
-      <w:r>
-        <w:rPr>
-          <w:highlight w:val="yellow"/>
-        </w:rPr>
-        <w:t xml:space="preserve">        &lt;</w:t>
-      </w:r>
-      <w:proofErr w:type="gramStart"/>
-      <w:r>
-        <w:rPr>
-          <w:highlight w:val="yellow"/>
-        </w:rPr>
-        <w:t>modelo&gt;</w:t>
-      </w:r>
-      <w:proofErr w:type="gramEnd"/>
-      <w:r>
-        <w:rPr>
-          <w:highlight w:val="yellow"/>
-        </w:rPr>
-        <w:t>X6&lt;/modelo&gt;</w:t>
-      </w:r>
-    </w:p>
-    <w:p>
-      <w:pPr>
-        <w:rPr>
-          <w:highlight w:val="yellow"/>
-        </w:rPr>
-      </w:pPr>
-      <w:r>
-        <w:rPr>
-          <w:highlight w:val="yellow"/>
-        </w:rPr>
-        <w:t xml:space="preserve">        &lt;</w:t>
-      </w:r>
-      <w:proofErr w:type="gramStart"/>
-      <w:r>
-        <w:rPr>
-          <w:highlight w:val="yellow"/>
-        </w:rPr>
-        <w:t>color&gt;</w:t>
-      </w:r>
-      <w:proofErr w:type="gramEnd"/>
-      <w:r>
-        <w:rPr>
-          <w:highlight w:val="yellow"/>
-        </w:rPr>
-        <w:t>Negro&lt;/color&gt;</w:t>
-      </w:r>
-    </w:p>
-    <w:p>
-      <w:pPr>
-        <w:rPr>
-          <w:highlight w:val="yellow"/>
-        </w:rPr>
-      </w:pPr>
-      <w:r>
-        <w:rPr>
-          <w:highlight w:val="yellow"/>
-        </w:rPr>
-        <w:t xml:space="preserve">        &lt;</w:t>
-      </w:r>
-      <w:proofErr w:type="gramStart"/>
-      <w:r>
-        <w:rPr>
-          <w:highlight w:val="yellow"/>
-        </w:rPr>
-        <w:t>matricula&gt;</w:t>
-      </w:r>
-      <w:proofErr w:type="gramEnd"/>
-      <w:r>
-        <w:rPr>
-          <w:highlight w:val="yellow"/>
-        </w:rPr>
-        <w:t>2677YHJ&lt;/matricula&gt;</w:t>
+        <w:t>&lt;titular&gt;</w:t>
+      </w:r>
+    </w:p>
+    <w:p>
+      <w:pPr>
+        <w:rPr>
+          <w:highlight w:val="yellow"/>
+        </w:rPr>
+      </w:pPr>
+      <w:r>
+        <w:rPr>
+          <w:highlight w:val="yellow"/>
+        </w:rPr>
+        <w:t xml:space="preserve">            &lt;nombre&gt;Juan Ortega Martín&lt;/nombre&gt;</w:t>
+      </w:r>
+    </w:p>
+    <w:p>
+      <w:pPr>
+        <w:rPr>
+          <w:highlight w:val="yellow"/>
+        </w:rPr>
+      </w:pPr>
+      <w:r>
+        <w:rPr>
+          <w:highlight w:val="yellow"/>
+        </w:rPr>
+        <w:t xml:space="preserve">            &lt;dni&gt;63728288F&lt;/dni&gt;           </w:t>
+      </w:r>
+    </w:p>
+    <w:p>
+      <w:pPr>
+        <w:rPr>
+          <w:highlight w:val="yellow"/>
+        </w:rPr>
+      </w:pPr>
+      <w:r>
+        <w:rPr>
+          <w:highlight w:val="yellow"/>
+        </w:rPr>
+        <w:t xml:space="preserve">        &lt;/titular&gt;</w:t>
+      </w:r>
+    </w:p>
+    <w:p>
+      <w:pPr>
+        <w:rPr>
+          <w:highlight w:val="yellow"/>
+        </w:rPr>
+      </w:pPr>
+      <w:r>
+        <w:rPr>
+          <w:highlight w:val="yellow"/>
+        </w:rPr>
+        <w:t>&lt;titular&gt;</w:t>
+      </w:r>
+    </w:p>
+    <w:p>
+      <w:pPr>
+        <w:rPr>
+          <w:highlight w:val="yellow"/>
+        </w:rPr>
+      </w:pPr>
+      <w:r>
+        <w:rPr>
+          <w:highlight w:val="yellow"/>
+        </w:rPr>
+        <w:t xml:space="preserve">            &lt;nombre&gt;Javier Sánchez Leo&lt;/nombre&gt;</w:t>
+      </w:r>
+    </w:p>
+    <w:p>
+      <w:pPr>
+        <w:rPr>
+          <w:highlight w:val="yellow"/>
+        </w:rPr>
+      </w:pPr>
+      <w:r>
+        <w:rPr>
+          <w:highlight w:val="yellow"/>
+        </w:rPr>
+        <w:t xml:space="preserve">            &lt;dni&gt;34873899G&lt;/dni&gt;           </w:t>
+      </w:r>
+    </w:p>
+    <w:p>
+      <w:pPr>
+        <w:rPr>
+          <w:highlight w:val="yellow"/>
+        </w:rPr>
+      </w:pPr>
+      <w:r>
+        <w:rPr>
+          <w:highlight w:val="yellow"/>
+        </w:rPr>
+        <w:t xml:space="preserve">        &lt;/titular&gt;</w:t>
       </w:r>
     </w:p>
     <w:p>
@@ -8665,489 +7949,172 @@
           <w:highlight w:val="yellow"/>
         </w:rPr>
         <w:lastRenderedPageBreak/>
-        <w:t xml:space="preserve">        &lt;</w:t>
-      </w:r>
-      <w:proofErr w:type="gramStart"/>
-      <w:r>
-        <w:rPr>
-          <w:highlight w:val="yellow"/>
-        </w:rPr>
-        <w:t>titular</w:t>
-      </w:r>
-      <w:proofErr w:type="gramEnd"/>
-      <w:r>
-        <w:rPr>
-          <w:highlight w:val="yellow"/>
-        </w:rPr>
-        <w:t>&gt;</w:t>
-      </w:r>
-    </w:p>
-    <w:p>
-      <w:pPr>
-        <w:rPr>
-          <w:highlight w:val="yellow"/>
-        </w:rPr>
-      </w:pPr>
-      <w:r>
-        <w:rPr>
-          <w:highlight w:val="yellow"/>
-        </w:rPr>
-        <w:t xml:space="preserve">            &lt;</w:t>
-      </w:r>
-      <w:proofErr w:type="gramStart"/>
-      <w:r>
-        <w:rPr>
-          <w:highlight w:val="yellow"/>
-        </w:rPr>
-        <w:t>nombre&gt;</w:t>
-      </w:r>
-      <w:proofErr w:type="spellStart"/>
-      <w:proofErr w:type="gramEnd"/>
-      <w:r>
-        <w:rPr>
-          <w:highlight w:val="yellow"/>
-        </w:rPr>
-        <w:t>Maria</w:t>
-      </w:r>
-      <w:proofErr w:type="spellEnd"/>
-      <w:r>
-        <w:rPr>
-          <w:highlight w:val="yellow"/>
-        </w:rPr>
-        <w:t xml:space="preserve"> </w:t>
-      </w:r>
-      <w:proofErr w:type="spellStart"/>
-      <w:r>
-        <w:rPr>
-          <w:highlight w:val="yellow"/>
-        </w:rPr>
-        <w:t>Ferrandiz</w:t>
-      </w:r>
-      <w:proofErr w:type="spellEnd"/>
-      <w:r>
-        <w:rPr>
-          <w:highlight w:val="yellow"/>
-        </w:rPr>
-        <w:t xml:space="preserve"> Rodríguez&lt;/nombre&gt;</w:t>
-      </w:r>
-    </w:p>
-    <w:p>
-      <w:pPr>
-        <w:rPr>
-          <w:highlight w:val="yellow"/>
-        </w:rPr>
-      </w:pPr>
-      <w:r>
-        <w:rPr>
-          <w:highlight w:val="yellow"/>
-        </w:rPr>
-        <w:t xml:space="preserve">            &lt;</w:t>
-      </w:r>
-      <w:proofErr w:type="spellStart"/>
-      <w:proofErr w:type="gramStart"/>
-      <w:r>
-        <w:rPr>
-          <w:highlight w:val="yellow"/>
-        </w:rPr>
-        <w:t>dni</w:t>
-      </w:r>
-      <w:proofErr w:type="spellEnd"/>
-      <w:r>
-        <w:rPr>
-          <w:highlight w:val="yellow"/>
-        </w:rPr>
-        <w:t>&gt;</w:t>
-      </w:r>
-      <w:proofErr w:type="gramEnd"/>
-      <w:r>
-        <w:rPr>
-          <w:highlight w:val="yellow"/>
-        </w:rPr>
-        <w:t>47484678R&lt;/</w:t>
-      </w:r>
-      <w:proofErr w:type="spellStart"/>
-      <w:r>
-        <w:rPr>
-          <w:highlight w:val="yellow"/>
-        </w:rPr>
-        <w:t>dni</w:t>
-      </w:r>
-      <w:proofErr w:type="spellEnd"/>
-      <w:r>
-        <w:rPr>
-          <w:highlight w:val="yellow"/>
-        </w:rPr>
-        <w:t xml:space="preserve">&gt;           </w:t>
-      </w:r>
-    </w:p>
-    <w:p>
-      <w:pPr>
-        <w:rPr>
-          <w:highlight w:val="yellow"/>
-        </w:rPr>
-      </w:pPr>
-      <w:r>
-        <w:rPr>
-          <w:highlight w:val="yellow"/>
-        </w:rPr>
-        <w:t xml:space="preserve">        &lt;/</w:t>
-      </w:r>
-      <w:proofErr w:type="gramStart"/>
-      <w:r>
-        <w:rPr>
-          <w:highlight w:val="yellow"/>
-        </w:rPr>
-        <w:t>titular</w:t>
-      </w:r>
-      <w:proofErr w:type="gramEnd"/>
-      <w:r>
-        <w:rPr>
-          <w:highlight w:val="yellow"/>
-        </w:rPr>
-        <w:t>&gt;</w:t>
-      </w:r>
-    </w:p>
-    <w:p>
-      <w:pPr>
-        <w:rPr>
-          <w:highlight w:val="yellow"/>
-        </w:rPr>
-      </w:pPr>
-      <w:r>
-        <w:rPr>
-          <w:highlight w:val="yellow"/>
-        </w:rPr>
-        <w:t xml:space="preserve">    &lt;/</w:t>
-      </w:r>
-      <w:proofErr w:type="gramStart"/>
-      <w:r>
-        <w:rPr>
-          <w:highlight w:val="yellow"/>
-        </w:rPr>
-        <w:t>coche</w:t>
-      </w:r>
-      <w:proofErr w:type="gramEnd"/>
-      <w:r>
-        <w:rPr>
-          <w:highlight w:val="yellow"/>
-        </w:rPr>
-        <w:t>&gt;</w:t>
-      </w:r>
-    </w:p>
-    <w:p>
-      <w:pPr>
-        <w:rPr>
-          <w:highlight w:val="yellow"/>
-        </w:rPr>
-      </w:pPr>
-      <w:r>
-        <w:rPr>
-          <w:highlight w:val="yellow"/>
-        </w:rPr>
-        <w:t xml:space="preserve">&lt;coche </w:t>
-      </w:r>
-      <w:proofErr w:type="spellStart"/>
-      <w:r>
-        <w:rPr>
-          <w:highlight w:val="yellow"/>
-        </w:rPr>
-        <w:t>anyo</w:t>
-      </w:r>
-      <w:proofErr w:type="spellEnd"/>
-      <w:r>
-        <w:rPr>
-          <w:highlight w:val="yellow"/>
-        </w:rPr>
-        <w:t>="2011"&gt;</w:t>
-      </w:r>
-    </w:p>
-    <w:p>
-      <w:pPr>
-        <w:rPr>
-          <w:highlight w:val="yellow"/>
-        </w:rPr>
-      </w:pPr>
-      <w:r>
-        <w:rPr>
-          <w:highlight w:val="yellow"/>
-        </w:rPr>
-        <w:t xml:space="preserve">        &lt;</w:t>
-      </w:r>
-      <w:proofErr w:type="gramStart"/>
-      <w:r>
-        <w:rPr>
-          <w:highlight w:val="yellow"/>
-        </w:rPr>
-        <w:t>marca&gt;</w:t>
-      </w:r>
-      <w:proofErr w:type="gramEnd"/>
-      <w:r>
-        <w:rPr>
-          <w:highlight w:val="yellow"/>
-        </w:rPr>
-        <w:t>BMW&lt;/marca&gt;</w:t>
-      </w:r>
-    </w:p>
-    <w:p>
-      <w:pPr>
-        <w:rPr>
-          <w:highlight w:val="yellow"/>
-        </w:rPr>
-      </w:pPr>
-      <w:r>
-        <w:rPr>
-          <w:highlight w:val="yellow"/>
-        </w:rPr>
-        <w:t xml:space="preserve">        &lt;</w:t>
-      </w:r>
-      <w:proofErr w:type="gramStart"/>
-      <w:r>
-        <w:rPr>
-          <w:highlight w:val="yellow"/>
-        </w:rPr>
-        <w:t>modelo&gt;</w:t>
-      </w:r>
-      <w:proofErr w:type="gramEnd"/>
-      <w:r>
-        <w:rPr>
-          <w:highlight w:val="yellow"/>
-        </w:rPr>
-        <w:t>M3&lt;/modelo&gt;</w:t>
-      </w:r>
-    </w:p>
-    <w:p>
-      <w:pPr>
-        <w:rPr>
-          <w:highlight w:val="yellow"/>
-        </w:rPr>
-      </w:pPr>
-      <w:r>
-        <w:rPr>
-          <w:highlight w:val="yellow"/>
-        </w:rPr>
-        <w:t xml:space="preserve">        &lt;</w:t>
-      </w:r>
-      <w:proofErr w:type="gramStart"/>
-      <w:r>
-        <w:rPr>
-          <w:highlight w:val="yellow"/>
-        </w:rPr>
-        <w:t>color&gt;</w:t>
-      </w:r>
-      <w:proofErr w:type="gramEnd"/>
-      <w:r>
-        <w:rPr>
-          <w:highlight w:val="yellow"/>
-        </w:rPr>
-        <w:t>Gris&lt;/color&gt;</w:t>
-      </w:r>
-    </w:p>
-    <w:p>
-      <w:pPr>
-        <w:rPr>
-          <w:highlight w:val="yellow"/>
-        </w:rPr>
-      </w:pPr>
-      <w:r>
-        <w:rPr>
-          <w:highlight w:val="yellow"/>
-        </w:rPr>
-        <w:t xml:space="preserve">        &lt;</w:t>
-      </w:r>
-      <w:proofErr w:type="gramStart"/>
-      <w:r>
-        <w:rPr>
-          <w:highlight w:val="yellow"/>
-        </w:rPr>
-        <w:t>matricula&gt;</w:t>
-      </w:r>
-      <w:proofErr w:type="gramEnd"/>
-      <w:r>
-        <w:rPr>
-          <w:highlight w:val="yellow"/>
-        </w:rPr>
-        <w:t>5678JAF&lt;/matricula&gt;</w:t>
-      </w:r>
-    </w:p>
-    <w:p>
-      <w:pPr>
-        <w:rPr>
-          <w:highlight w:val="yellow"/>
-        </w:rPr>
-      </w:pPr>
-      <w:r>
-        <w:rPr>
-          <w:highlight w:val="yellow"/>
-        </w:rPr>
-        <w:t xml:space="preserve">        &lt;</w:t>
-      </w:r>
-      <w:proofErr w:type="gramStart"/>
-      <w:r>
-        <w:rPr>
-          <w:highlight w:val="yellow"/>
-        </w:rPr>
-        <w:t>titular</w:t>
-      </w:r>
-      <w:proofErr w:type="gramEnd"/>
-      <w:r>
-        <w:rPr>
-          <w:highlight w:val="yellow"/>
-        </w:rPr>
-        <w:t>&gt;</w:t>
-      </w:r>
-    </w:p>
-    <w:p>
-      <w:pPr>
-        <w:rPr>
-          <w:highlight w:val="yellow"/>
-        </w:rPr>
-      </w:pPr>
-      <w:r>
-        <w:rPr>
-          <w:highlight w:val="yellow"/>
-        </w:rPr>
-        <w:t xml:space="preserve">            &lt;</w:t>
-      </w:r>
-      <w:proofErr w:type="gramStart"/>
-      <w:r>
-        <w:rPr>
-          <w:highlight w:val="yellow"/>
-        </w:rPr>
-        <w:t>nombre&gt;</w:t>
-      </w:r>
-      <w:proofErr w:type="gramEnd"/>
-      <w:r>
-        <w:rPr>
-          <w:highlight w:val="yellow"/>
-        </w:rPr>
-        <w:t>Juan Ortega Martín&lt;/nombre&gt;</w:t>
-      </w:r>
-    </w:p>
-    <w:p>
-      <w:pPr>
-        <w:rPr>
-          <w:highlight w:val="yellow"/>
-        </w:rPr>
-      </w:pPr>
-      <w:r>
-        <w:rPr>
-          <w:highlight w:val="yellow"/>
-        </w:rPr>
-        <w:t xml:space="preserve">            &lt;</w:t>
-      </w:r>
-      <w:proofErr w:type="spellStart"/>
-      <w:proofErr w:type="gramStart"/>
-      <w:r>
-        <w:rPr>
-          <w:highlight w:val="yellow"/>
-        </w:rPr>
-        <w:t>dni</w:t>
-      </w:r>
-      <w:proofErr w:type="spellEnd"/>
-      <w:r>
-        <w:rPr>
-          <w:highlight w:val="yellow"/>
-        </w:rPr>
-        <w:t>&gt;</w:t>
-      </w:r>
-      <w:proofErr w:type="gramEnd"/>
-      <w:r>
-        <w:rPr>
-          <w:highlight w:val="yellow"/>
-        </w:rPr>
-        <w:t>63728288F&lt;/</w:t>
-      </w:r>
-      <w:proofErr w:type="spellStart"/>
-      <w:r>
-        <w:rPr>
-          <w:highlight w:val="yellow"/>
-        </w:rPr>
-        <w:t>dni</w:t>
-      </w:r>
-      <w:proofErr w:type="spellEnd"/>
-      <w:r>
-        <w:rPr>
-          <w:highlight w:val="yellow"/>
-        </w:rPr>
-        <w:t xml:space="preserve">&gt;           </w:t>
-      </w:r>
-    </w:p>
-    <w:p>
-      <w:pPr>
-        <w:rPr>
-          <w:highlight w:val="yellow"/>
-        </w:rPr>
-      </w:pPr>
-      <w:r>
-        <w:rPr>
-          <w:highlight w:val="yellow"/>
-        </w:rPr>
-        <w:t xml:space="preserve">        &lt;/</w:t>
-      </w:r>
-      <w:proofErr w:type="gramStart"/>
-      <w:r>
-        <w:rPr>
-          <w:highlight w:val="yellow"/>
-        </w:rPr>
-        <w:t>titular</w:t>
-      </w:r>
-      <w:proofErr w:type="gramEnd"/>
-      <w:r>
-        <w:rPr>
-          <w:highlight w:val="yellow"/>
-        </w:rPr>
-        <w:t>&gt;</w:t>
-      </w:r>
-    </w:p>
-    <w:p>
-      <w:r>
-        <w:rPr>
-          <w:highlight w:val="yellow"/>
-        </w:rPr>
-        <w:t xml:space="preserve">    &lt;/</w:t>
-      </w:r>
-      <w:proofErr w:type="gramStart"/>
-      <w:r>
-        <w:rPr>
-          <w:highlight w:val="yellow"/>
-        </w:rPr>
-        <w:t>coche</w:t>
-      </w:r>
-      <w:proofErr w:type="gramEnd"/>
-      <w:r>
-        <w:rPr>
-          <w:highlight w:val="yellow"/>
-        </w:rPr>
-        <w:t>&gt;</w:t>
+        <w:t>&lt;titular&gt;</w:t>
+      </w:r>
+    </w:p>
+    <w:p>
+      <w:pPr>
+        <w:rPr>
+          <w:highlight w:val="yellow"/>
+        </w:rPr>
+      </w:pPr>
+      <w:r>
+        <w:rPr>
+          <w:highlight w:val="yellow"/>
+        </w:rPr>
+        <w:t xml:space="preserve">            &lt;nombre&gt;Manuel Miralles López&lt;/nombre&gt;</w:t>
+      </w:r>
+    </w:p>
+    <w:p>
+      <w:pPr>
+        <w:rPr>
+          <w:highlight w:val="yellow"/>
+        </w:rPr>
+      </w:pPr>
+      <w:r>
+        <w:rPr>
+          <w:highlight w:val="yellow"/>
+        </w:rPr>
+        <w:t xml:space="preserve">            &lt;dni&gt;34953739P&lt;/dni&gt;           </w:t>
+      </w:r>
+    </w:p>
+    <w:p>
+      <w:pPr>
+        <w:rPr>
+          <w:highlight w:val="yellow"/>
+        </w:rPr>
+      </w:pPr>
+      <w:r>
+        <w:rPr>
+          <w:highlight w:val="yellow"/>
+        </w:rPr>
+        <w:t xml:space="preserve">        &lt;/titular&gt;</w:t>
+      </w:r>
+    </w:p>
+    <w:p>
+      <w:pPr>
+        <w:rPr>
+          <w:highlight w:val="yellow"/>
+        </w:rPr>
+      </w:pPr>
+      <w:r>
+        <w:rPr>
+          <w:highlight w:val="yellow"/>
+        </w:rPr>
+        <w:t>&lt;titular&gt;</w:t>
+      </w:r>
+    </w:p>
+    <w:p>
+      <w:pPr>
+        <w:rPr>
+          <w:highlight w:val="yellow"/>
+        </w:rPr>
+      </w:pPr>
+      <w:r>
+        <w:rPr>
+          <w:highlight w:val="yellow"/>
+        </w:rPr>
+        <w:t xml:space="preserve">            &lt;nombre&gt;Sofia Hernández Pastor&lt;/nombre&gt;</w:t>
+      </w:r>
+    </w:p>
+    <w:p>
+      <w:pPr>
+        <w:rPr>
+          <w:highlight w:val="yellow"/>
+        </w:rPr>
+      </w:pPr>
+      <w:r>
+        <w:rPr>
+          <w:highlight w:val="yellow"/>
+        </w:rPr>
+        <w:t xml:space="preserve">            &lt;dni&gt;12653769B&lt;/dni&gt;</w:t>
+      </w:r>
+    </w:p>
+    <w:p>
+      <w:r>
+        <w:rPr>
+          <w:highlight w:val="yellow"/>
+        </w:rPr>
+        <w:t xml:space="preserve">        &lt;/titular&gt;</w:t>
       </w:r>
     </w:p>
     <w:p/>
     <w:p>
       <w:r>
-        <w:t>2ª CONSULTA XPATH</w:t>
+        <w:t>1ª CONSULTA XQUERY</w:t>
+      </w:r>
+    </w:p>
+    <w:p>
+      <w:pPr>
+        <w:pStyle w:val="Prrafodelista"/>
+        <w:numPr>
+          <w:ilvl w:val="0"/>
+          <w:numId w:val="1"/>
+        </w:numPr>
+      </w:pPr>
+      <w:r>
+        <w:t>Consigue las distintas marcas disponibles dentro de la etiqueta creada &lt;marcasdisponibles&gt; sin que se repitan las marcas.</w:t>
       </w:r>
     </w:p>
     <w:p/>
     <w:p>
-      <w:r>
-        <w:rPr>
-          <w:highlight w:val="yellow"/>
-        </w:rPr>
-        <w:t>/concesionario/coche[@</w:t>
-      </w:r>
-      <w:proofErr w:type="spellStart"/>
-      <w:r>
-        <w:rPr>
-          <w:highlight w:val="yellow"/>
-        </w:rPr>
-        <w:t>anyo</w:t>
-      </w:r>
-      <w:proofErr w:type="spellEnd"/>
-      <w:r>
-        <w:rPr>
-          <w:highlight w:val="yellow"/>
-        </w:rPr>
-        <w:t>&lt;"2010"]/titular</w:t>
+      <w:pPr>
+        <w:rPr>
+          <w:highlight w:val="yellow"/>
+        </w:rPr>
+      </w:pPr>
+      <w:r>
+        <w:rPr>
+          <w:highlight w:val="yellow"/>
+        </w:rPr>
+        <w:t>for $marca in distinct-values(concesionario/coche/marca)</w:t>
+      </w:r>
+    </w:p>
+    <w:p>
+      <w:pPr>
+        <w:rPr>
+          <w:highlight w:val="yellow"/>
+        </w:rPr>
+      </w:pPr>
+      <w:r>
+        <w:rPr>
+          <w:highlight w:val="yellow"/>
+        </w:rPr>
+        <w:t>return</w:t>
+      </w:r>
+    </w:p>
+    <w:p>
+      <w:pPr>
+        <w:rPr>
+          <w:highlight w:val="yellow"/>
+        </w:rPr>
+      </w:pPr>
+      <w:r>
+        <w:rPr>
+          <w:highlight w:val="yellow"/>
+        </w:rPr>
+        <w:t>&lt;marcasdisponibles&gt;</w:t>
+      </w:r>
+    </w:p>
+    <w:p>
+      <w:pPr>
+        <w:rPr>
+          <w:highlight w:val="yellow"/>
+        </w:rPr>
+      </w:pPr>
+      <w:r>
+        <w:rPr>
+          <w:highlight w:val="yellow"/>
+        </w:rPr>
+        <w:t>{$marca}</w:t>
+      </w:r>
+    </w:p>
+    <w:p>
+      <w:r>
+        <w:rPr>
+          <w:highlight w:val="yellow"/>
+        </w:rPr>
+        <w:t>&lt;/marcasdisponibles&gt;</w:t>
       </w:r>
     </w:p>
     <w:p/>
@@ -9167,281 +8134,124 @@
         <w:rPr>
           <w:highlight w:val="yellow"/>
         </w:rPr>
-        <w:t>&lt;</w:t>
-      </w:r>
-      <w:proofErr w:type="gramStart"/>
-      <w:r>
-        <w:rPr>
-          <w:highlight w:val="yellow"/>
-        </w:rPr>
-        <w:t>titular</w:t>
-      </w:r>
-      <w:proofErr w:type="gramEnd"/>
-      <w:r>
-        <w:rPr>
-          <w:highlight w:val="yellow"/>
-        </w:rPr>
-        <w:t>&gt;</w:t>
-      </w:r>
-    </w:p>
-    <w:p>
-      <w:pPr>
-        <w:rPr>
-          <w:highlight w:val="yellow"/>
-        </w:rPr>
-      </w:pPr>
-      <w:r>
-        <w:rPr>
-          <w:highlight w:val="yellow"/>
-        </w:rPr>
-        <w:t xml:space="preserve">            &lt;</w:t>
-      </w:r>
-      <w:proofErr w:type="gramStart"/>
-      <w:r>
-        <w:rPr>
-          <w:highlight w:val="yellow"/>
-        </w:rPr>
-        <w:t>nombre&gt;</w:t>
-      </w:r>
-      <w:proofErr w:type="gramEnd"/>
-      <w:r>
-        <w:rPr>
-          <w:highlight w:val="yellow"/>
-        </w:rPr>
-        <w:t>Juan Ortega Martín&lt;/nombre&gt;</w:t>
-      </w:r>
-    </w:p>
-    <w:p>
-      <w:pPr>
-        <w:rPr>
-          <w:highlight w:val="yellow"/>
-        </w:rPr>
-      </w:pPr>
-      <w:r>
-        <w:rPr>
-          <w:highlight w:val="yellow"/>
-        </w:rPr>
-        <w:t xml:space="preserve">            &lt;</w:t>
-      </w:r>
-      <w:proofErr w:type="spellStart"/>
-      <w:proofErr w:type="gramStart"/>
-      <w:r>
-        <w:rPr>
-          <w:highlight w:val="yellow"/>
-        </w:rPr>
-        <w:t>dni</w:t>
-      </w:r>
-      <w:proofErr w:type="spellEnd"/>
-      <w:r>
-        <w:rPr>
-          <w:highlight w:val="yellow"/>
-        </w:rPr>
-        <w:t>&gt;</w:t>
-      </w:r>
-      <w:proofErr w:type="gramEnd"/>
-      <w:r>
-        <w:rPr>
-          <w:highlight w:val="yellow"/>
-        </w:rPr>
-        <w:t>63728288F&lt;/</w:t>
-      </w:r>
-      <w:proofErr w:type="spellStart"/>
-      <w:r>
-        <w:rPr>
-          <w:highlight w:val="yellow"/>
-        </w:rPr>
-        <w:t>dni</w:t>
-      </w:r>
-      <w:proofErr w:type="spellEnd"/>
-      <w:r>
-        <w:rPr>
-          <w:highlight w:val="yellow"/>
-        </w:rPr>
-        <w:t xml:space="preserve">&gt;           </w:t>
-      </w:r>
-    </w:p>
-    <w:p>
-      <w:pPr>
-        <w:rPr>
-          <w:highlight w:val="yellow"/>
-        </w:rPr>
-      </w:pPr>
-      <w:r>
-        <w:rPr>
-          <w:highlight w:val="yellow"/>
-        </w:rPr>
-        <w:t xml:space="preserve">        &lt;/</w:t>
-      </w:r>
-      <w:proofErr w:type="gramStart"/>
-      <w:r>
-        <w:rPr>
-          <w:highlight w:val="yellow"/>
-        </w:rPr>
-        <w:t>titular</w:t>
-      </w:r>
-      <w:proofErr w:type="gramEnd"/>
-      <w:r>
-        <w:rPr>
-          <w:highlight w:val="yellow"/>
-        </w:rPr>
-        <w:t>&gt;</w:t>
-      </w:r>
-    </w:p>
-    <w:p>
-      <w:pPr>
-        <w:rPr>
-          <w:highlight w:val="yellow"/>
-        </w:rPr>
-      </w:pPr>
-      <w:r>
-        <w:rPr>
-          <w:highlight w:val="yellow"/>
-        </w:rPr>
-        <w:t>&lt;</w:t>
-      </w:r>
-      <w:proofErr w:type="gramStart"/>
-      <w:r>
-        <w:rPr>
-          <w:highlight w:val="yellow"/>
-        </w:rPr>
-        <w:t>titular</w:t>
-      </w:r>
-      <w:proofErr w:type="gramEnd"/>
-      <w:r>
-        <w:rPr>
-          <w:highlight w:val="yellow"/>
-        </w:rPr>
-        <w:t>&gt;</w:t>
-      </w:r>
-    </w:p>
-    <w:p>
-      <w:pPr>
-        <w:rPr>
-          <w:highlight w:val="yellow"/>
-        </w:rPr>
-      </w:pPr>
-      <w:r>
-        <w:rPr>
-          <w:highlight w:val="yellow"/>
-        </w:rPr>
-        <w:t xml:space="preserve">            &lt;</w:t>
-      </w:r>
-      <w:proofErr w:type="gramStart"/>
-      <w:r>
-        <w:rPr>
-          <w:highlight w:val="yellow"/>
-        </w:rPr>
-        <w:t>nombre&gt;</w:t>
-      </w:r>
-      <w:proofErr w:type="gramEnd"/>
-      <w:r>
-        <w:rPr>
-          <w:highlight w:val="yellow"/>
-        </w:rPr>
-        <w:t>Javier Sánchez Leo&lt;/nombre&gt;</w:t>
-      </w:r>
-    </w:p>
-    <w:p>
-      <w:pPr>
-        <w:rPr>
-          <w:highlight w:val="yellow"/>
-        </w:rPr>
-      </w:pPr>
-      <w:r>
-        <w:rPr>
-          <w:highlight w:val="yellow"/>
-        </w:rPr>
-        <w:t xml:space="preserve">            &lt;</w:t>
-      </w:r>
-      <w:proofErr w:type="spellStart"/>
-      <w:proofErr w:type="gramStart"/>
-      <w:r>
-        <w:rPr>
-          <w:highlight w:val="yellow"/>
-        </w:rPr>
-        <w:t>dni</w:t>
-      </w:r>
-      <w:proofErr w:type="spellEnd"/>
-      <w:r>
-        <w:rPr>
-          <w:highlight w:val="yellow"/>
-        </w:rPr>
-        <w:t>&gt;</w:t>
-      </w:r>
-      <w:proofErr w:type="gramEnd"/>
-      <w:r>
-        <w:rPr>
-          <w:highlight w:val="yellow"/>
-        </w:rPr>
-        <w:t>34873899G&lt;/</w:t>
-      </w:r>
-      <w:proofErr w:type="spellStart"/>
-      <w:r>
-        <w:rPr>
-          <w:highlight w:val="yellow"/>
-        </w:rPr>
-        <w:t>dni</w:t>
-      </w:r>
-      <w:proofErr w:type="spellEnd"/>
-      <w:r>
-        <w:rPr>
-          <w:highlight w:val="yellow"/>
-        </w:rPr>
-        <w:t xml:space="preserve">&gt;           </w:t>
-      </w:r>
-    </w:p>
-    <w:p>
-      <w:pPr>
-        <w:rPr>
-          <w:highlight w:val="yellow"/>
-        </w:rPr>
-      </w:pPr>
-      <w:r>
-        <w:rPr>
-          <w:highlight w:val="yellow"/>
-        </w:rPr>
-        <w:t xml:space="preserve">        &lt;/</w:t>
-      </w:r>
-      <w:proofErr w:type="gramStart"/>
-      <w:r>
-        <w:rPr>
-          <w:highlight w:val="yellow"/>
-        </w:rPr>
-        <w:t>titular</w:t>
-      </w:r>
-      <w:proofErr w:type="gramEnd"/>
-      <w:r>
-        <w:rPr>
-          <w:highlight w:val="yellow"/>
-        </w:rPr>
-        <w:t>&gt;</w:t>
-      </w:r>
-    </w:p>
-    <w:p>
-      <w:pPr>
-        <w:rPr>
-          <w:highlight w:val="yellow"/>
-        </w:rPr>
-      </w:pPr>
-      <w:r>
-        <w:rPr>
-          <w:highlight w:val="yellow"/>
-        </w:rPr>
-        <w:t>&lt;</w:t>
-      </w:r>
-      <w:proofErr w:type="gramStart"/>
-      <w:r>
-        <w:rPr>
-          <w:highlight w:val="yellow"/>
-        </w:rPr>
-        <w:t>titular</w:t>
-      </w:r>
-      <w:proofErr w:type="gramEnd"/>
-      <w:r>
-        <w:rPr>
-          <w:highlight w:val="yellow"/>
-        </w:rPr>
-        <w:t>&gt;</w:t>
+        <w:t>&lt;marcasdisponibles&gt;</w:t>
+      </w:r>
+    </w:p>
+    <w:p>
+      <w:pPr>
+        <w:rPr>
+          <w:highlight w:val="yellow"/>
+        </w:rPr>
+      </w:pPr>
+      <w:r>
+        <w:rPr>
+          <w:highlight w:val="yellow"/>
+        </w:rPr>
+        <w:t>Renault</w:t>
+      </w:r>
+    </w:p>
+    <w:p>
+      <w:pPr>
+        <w:rPr>
+          <w:highlight w:val="yellow"/>
+        </w:rPr>
+      </w:pPr>
+      <w:r>
+        <w:rPr>
+          <w:highlight w:val="yellow"/>
+        </w:rPr>
+        <w:t>&lt;/marcasdisponibles&gt;</w:t>
+      </w:r>
+    </w:p>
+    <w:p>
+      <w:pPr>
+        <w:rPr>
+          <w:highlight w:val="yellow"/>
+        </w:rPr>
+      </w:pPr>
+      <w:r>
+        <w:rPr>
+          <w:highlight w:val="yellow"/>
+        </w:rPr>
+        <w:t>&lt;marcasdisponibles&gt;</w:t>
+      </w:r>
+    </w:p>
+    <w:p>
+      <w:pPr>
+        <w:rPr>
+          <w:highlight w:val="yellow"/>
+        </w:rPr>
+      </w:pPr>
+      <w:r>
+        <w:rPr>
+          <w:highlight w:val="yellow"/>
+        </w:rPr>
+        <w:t>Opel</w:t>
+      </w:r>
+    </w:p>
+    <w:p>
+      <w:pPr>
+        <w:rPr>
+          <w:highlight w:val="yellow"/>
+        </w:rPr>
+      </w:pPr>
+      <w:r>
+        <w:rPr>
+          <w:highlight w:val="yellow"/>
+        </w:rPr>
+        <w:t>&lt;/marcasdisponibles&gt;</w:t>
+      </w:r>
+    </w:p>
+    <w:p>
+      <w:pPr>
+        <w:rPr>
+          <w:highlight w:val="yellow"/>
+        </w:rPr>
+      </w:pPr>
+      <w:r>
+        <w:rPr>
+          <w:highlight w:val="yellow"/>
+        </w:rPr>
+        <w:t>&lt;marcasdisponibles&gt;</w:t>
+      </w:r>
+    </w:p>
+    <w:p>
+      <w:pPr>
+        <w:rPr>
+          <w:highlight w:val="yellow"/>
+        </w:rPr>
+      </w:pPr>
+      <w:r>
+        <w:rPr>
+          <w:highlight w:val="yellow"/>
+        </w:rPr>
+        <w:t>Mercedes</w:t>
+      </w:r>
+    </w:p>
+    <w:p>
+      <w:pPr>
+        <w:rPr>
+          <w:highlight w:val="yellow"/>
+        </w:rPr>
+      </w:pPr>
+      <w:r>
+        <w:rPr>
+          <w:highlight w:val="yellow"/>
+        </w:rPr>
+        <w:t>&lt;/marcasdisponibles&gt;</w:t>
+      </w:r>
+    </w:p>
+    <w:p>
+      <w:pPr>
+        <w:rPr>
+          <w:highlight w:val="yellow"/>
+        </w:rPr>
+      </w:pPr>
+      <w:r>
+        <w:rPr>
+          <w:highlight w:val="yellow"/>
+        </w:rPr>
+        <w:t>&lt;marcasdisponibles&gt;</w:t>
       </w:r>
     </w:p>
     <w:p>
@@ -9455,618 +8265,6 @@
           <w:highlight w:val="yellow"/>
         </w:rPr>
         <w:lastRenderedPageBreak/>
-        <w:t xml:space="preserve">            &lt;</w:t>
-      </w:r>
-      <w:proofErr w:type="gramStart"/>
-      <w:r>
-        <w:rPr>
-          <w:highlight w:val="yellow"/>
-        </w:rPr>
-        <w:t>nombre&gt;</w:t>
-      </w:r>
-      <w:proofErr w:type="gramEnd"/>
-      <w:r>
-        <w:rPr>
-          <w:highlight w:val="yellow"/>
-        </w:rPr>
-        <w:t>Manuel Miralles López&lt;/nombre&gt;</w:t>
-      </w:r>
-    </w:p>
-    <w:p>
-      <w:pPr>
-        <w:rPr>
-          <w:highlight w:val="yellow"/>
-        </w:rPr>
-      </w:pPr>
-      <w:r>
-        <w:rPr>
-          <w:highlight w:val="yellow"/>
-        </w:rPr>
-        <w:t xml:space="preserve">            &lt;</w:t>
-      </w:r>
-      <w:proofErr w:type="spellStart"/>
-      <w:proofErr w:type="gramStart"/>
-      <w:r>
-        <w:rPr>
-          <w:highlight w:val="yellow"/>
-        </w:rPr>
-        <w:t>dni</w:t>
-      </w:r>
-      <w:proofErr w:type="spellEnd"/>
-      <w:r>
-        <w:rPr>
-          <w:highlight w:val="yellow"/>
-        </w:rPr>
-        <w:t>&gt;</w:t>
-      </w:r>
-      <w:proofErr w:type="gramEnd"/>
-      <w:r>
-        <w:rPr>
-          <w:highlight w:val="yellow"/>
-        </w:rPr>
-        <w:t>34953739P&lt;/</w:t>
-      </w:r>
-      <w:proofErr w:type="spellStart"/>
-      <w:r>
-        <w:rPr>
-          <w:highlight w:val="yellow"/>
-        </w:rPr>
-        <w:t>dni</w:t>
-      </w:r>
-      <w:proofErr w:type="spellEnd"/>
-      <w:r>
-        <w:rPr>
-          <w:highlight w:val="yellow"/>
-        </w:rPr>
-        <w:t xml:space="preserve">&gt;           </w:t>
-      </w:r>
-    </w:p>
-    <w:p>
-      <w:pPr>
-        <w:rPr>
-          <w:highlight w:val="yellow"/>
-        </w:rPr>
-      </w:pPr>
-      <w:r>
-        <w:rPr>
-          <w:highlight w:val="yellow"/>
-        </w:rPr>
-        <w:t xml:space="preserve">        &lt;/</w:t>
-      </w:r>
-      <w:proofErr w:type="gramStart"/>
-      <w:r>
-        <w:rPr>
-          <w:highlight w:val="yellow"/>
-        </w:rPr>
-        <w:t>titular</w:t>
-      </w:r>
-      <w:proofErr w:type="gramEnd"/>
-      <w:r>
-        <w:rPr>
-          <w:highlight w:val="yellow"/>
-        </w:rPr>
-        <w:t>&gt;</w:t>
-      </w:r>
-    </w:p>
-    <w:p>
-      <w:pPr>
-        <w:rPr>
-          <w:highlight w:val="yellow"/>
-        </w:rPr>
-      </w:pPr>
-      <w:r>
-        <w:rPr>
-          <w:highlight w:val="yellow"/>
-        </w:rPr>
-        <w:t>&lt;</w:t>
-      </w:r>
-      <w:proofErr w:type="gramStart"/>
-      <w:r>
-        <w:rPr>
-          <w:highlight w:val="yellow"/>
-        </w:rPr>
-        <w:t>titular</w:t>
-      </w:r>
-      <w:proofErr w:type="gramEnd"/>
-      <w:r>
-        <w:rPr>
-          <w:highlight w:val="yellow"/>
-        </w:rPr>
-        <w:t>&gt;</w:t>
-      </w:r>
-    </w:p>
-    <w:p>
-      <w:pPr>
-        <w:rPr>
-          <w:highlight w:val="yellow"/>
-        </w:rPr>
-      </w:pPr>
-      <w:r>
-        <w:rPr>
-          <w:highlight w:val="yellow"/>
-        </w:rPr>
-        <w:t xml:space="preserve">            &lt;</w:t>
-      </w:r>
-      <w:proofErr w:type="gramStart"/>
-      <w:r>
-        <w:rPr>
-          <w:highlight w:val="yellow"/>
-        </w:rPr>
-        <w:t>nombre&gt;</w:t>
-      </w:r>
-      <w:proofErr w:type="spellStart"/>
-      <w:proofErr w:type="gramEnd"/>
-      <w:r>
-        <w:rPr>
-          <w:highlight w:val="yellow"/>
-        </w:rPr>
-        <w:t>Sofia</w:t>
-      </w:r>
-      <w:proofErr w:type="spellEnd"/>
-      <w:r>
-        <w:rPr>
-          <w:highlight w:val="yellow"/>
-        </w:rPr>
-        <w:t xml:space="preserve"> Hernández Pastor&lt;/nombre&gt;</w:t>
-      </w:r>
-    </w:p>
-    <w:p>
-      <w:pPr>
-        <w:rPr>
-          <w:highlight w:val="yellow"/>
-        </w:rPr>
-      </w:pPr>
-      <w:r>
-        <w:rPr>
-          <w:highlight w:val="yellow"/>
-        </w:rPr>
-        <w:t xml:space="preserve">            &lt;</w:t>
-      </w:r>
-      <w:proofErr w:type="spellStart"/>
-      <w:proofErr w:type="gramStart"/>
-      <w:r>
-        <w:rPr>
-          <w:highlight w:val="yellow"/>
-        </w:rPr>
-        <w:t>dni</w:t>
-      </w:r>
-      <w:proofErr w:type="spellEnd"/>
-      <w:r>
-        <w:rPr>
-          <w:highlight w:val="yellow"/>
-        </w:rPr>
-        <w:t>&gt;</w:t>
-      </w:r>
-      <w:proofErr w:type="gramEnd"/>
-      <w:r>
-        <w:rPr>
-          <w:highlight w:val="yellow"/>
-        </w:rPr>
-        <w:t>12653769B&lt;/</w:t>
-      </w:r>
-      <w:proofErr w:type="spellStart"/>
-      <w:r>
-        <w:rPr>
-          <w:highlight w:val="yellow"/>
-        </w:rPr>
-        <w:t>dni</w:t>
-      </w:r>
-      <w:proofErr w:type="spellEnd"/>
-      <w:r>
-        <w:rPr>
-          <w:highlight w:val="yellow"/>
-        </w:rPr>
-        <w:t>&gt;</w:t>
-      </w:r>
-    </w:p>
-    <w:p>
-      <w:r>
-        <w:rPr>
-          <w:highlight w:val="yellow"/>
-        </w:rPr>
-        <w:t xml:space="preserve">        &lt;/</w:t>
-      </w:r>
-      <w:proofErr w:type="gramStart"/>
-      <w:r>
-        <w:rPr>
-          <w:highlight w:val="yellow"/>
-        </w:rPr>
-        <w:t>titular</w:t>
-      </w:r>
-      <w:proofErr w:type="gramEnd"/>
-      <w:r>
-        <w:rPr>
-          <w:highlight w:val="yellow"/>
-        </w:rPr>
-        <w:t>&gt;</w:t>
-      </w:r>
-    </w:p>
-    <w:p/>
-    <w:p>
-      <w:r>
-        <w:t>1ª CONSULTA XQUERY</w:t>
-      </w:r>
-    </w:p>
-    <w:p/>
-    <w:p>
-      <w:pPr>
-        <w:rPr>
-          <w:highlight w:val="yellow"/>
-        </w:rPr>
-      </w:pPr>
-      <w:proofErr w:type="spellStart"/>
-      <w:proofErr w:type="gramStart"/>
-      <w:r>
-        <w:rPr>
-          <w:highlight w:val="yellow"/>
-        </w:rPr>
-        <w:t>for</w:t>
-      </w:r>
-      <w:proofErr w:type="spellEnd"/>
-      <w:proofErr w:type="gramEnd"/>
-      <w:r>
-        <w:rPr>
-          <w:highlight w:val="yellow"/>
-        </w:rPr>
-        <w:t xml:space="preserve"> $marca in </w:t>
-      </w:r>
-      <w:proofErr w:type="spellStart"/>
-      <w:r>
-        <w:rPr>
-          <w:highlight w:val="yellow"/>
-        </w:rPr>
-        <w:t>distinct-values</w:t>
-      </w:r>
-      <w:proofErr w:type="spellEnd"/>
-      <w:r>
-        <w:rPr>
-          <w:highlight w:val="yellow"/>
-        </w:rPr>
-        <w:t>(concesionario/coche/marca)</w:t>
-      </w:r>
-    </w:p>
-    <w:p>
-      <w:pPr>
-        <w:rPr>
-          <w:highlight w:val="yellow"/>
-        </w:rPr>
-      </w:pPr>
-      <w:proofErr w:type="spellStart"/>
-      <w:proofErr w:type="gramStart"/>
-      <w:r>
-        <w:rPr>
-          <w:highlight w:val="yellow"/>
-        </w:rPr>
-        <w:t>return</w:t>
-      </w:r>
-      <w:proofErr w:type="spellEnd"/>
-      <w:proofErr w:type="gramEnd"/>
-    </w:p>
-    <w:p>
-      <w:pPr>
-        <w:rPr>
-          <w:highlight w:val="yellow"/>
-        </w:rPr>
-      </w:pPr>
-      <w:r>
-        <w:rPr>
-          <w:highlight w:val="yellow"/>
-        </w:rPr>
-        <w:t>&lt;</w:t>
-      </w:r>
-      <w:proofErr w:type="spellStart"/>
-      <w:proofErr w:type="gramStart"/>
-      <w:r>
-        <w:rPr>
-          <w:highlight w:val="yellow"/>
-        </w:rPr>
-        <w:t>marcasdisponibles</w:t>
-      </w:r>
-      <w:proofErr w:type="spellEnd"/>
-      <w:proofErr w:type="gramEnd"/>
-      <w:r>
-        <w:rPr>
-          <w:highlight w:val="yellow"/>
-        </w:rPr>
-        <w:t>&gt;</w:t>
-      </w:r>
-    </w:p>
-    <w:p>
-      <w:pPr>
-        <w:rPr>
-          <w:highlight w:val="yellow"/>
-        </w:rPr>
-      </w:pPr>
-      <w:r>
-        <w:rPr>
-          <w:highlight w:val="yellow"/>
-        </w:rPr>
-        <w:t>{$marca}</w:t>
-      </w:r>
-    </w:p>
-    <w:p>
-      <w:r>
-        <w:rPr>
-          <w:highlight w:val="yellow"/>
-        </w:rPr>
-        <w:t>&lt;/</w:t>
-      </w:r>
-      <w:proofErr w:type="spellStart"/>
-      <w:proofErr w:type="gramStart"/>
-      <w:r>
-        <w:rPr>
-          <w:highlight w:val="yellow"/>
-        </w:rPr>
-        <w:t>marcasdisponibles</w:t>
-      </w:r>
-      <w:proofErr w:type="spellEnd"/>
-      <w:proofErr w:type="gramEnd"/>
-      <w:r>
-        <w:rPr>
-          <w:highlight w:val="yellow"/>
-        </w:rPr>
-        <w:t>&gt;</w:t>
-      </w:r>
-    </w:p>
-    <w:p/>
-    <w:p>
-      <w:r>
-        <w:t>RESULTADO</w:t>
-      </w:r>
-    </w:p>
-    <w:p/>
-    <w:p>
-      <w:pPr>
-        <w:rPr>
-          <w:highlight w:val="yellow"/>
-        </w:rPr>
-      </w:pPr>
-      <w:r>
-        <w:rPr>
-          <w:highlight w:val="yellow"/>
-        </w:rPr>
-        <w:t>&lt;</w:t>
-      </w:r>
-      <w:proofErr w:type="spellStart"/>
-      <w:proofErr w:type="gramStart"/>
-      <w:r>
-        <w:rPr>
-          <w:highlight w:val="yellow"/>
-        </w:rPr>
-        <w:t>marcasdisponibles</w:t>
-      </w:r>
-      <w:proofErr w:type="spellEnd"/>
-      <w:proofErr w:type="gramEnd"/>
-      <w:r>
-        <w:rPr>
-          <w:highlight w:val="yellow"/>
-        </w:rPr>
-        <w:t>&gt;</w:t>
-      </w:r>
-    </w:p>
-    <w:p>
-      <w:pPr>
-        <w:rPr>
-          <w:highlight w:val="yellow"/>
-        </w:rPr>
-      </w:pPr>
-      <w:r>
-        <w:rPr>
-          <w:highlight w:val="yellow"/>
-        </w:rPr>
-        <w:t>Renault</w:t>
-      </w:r>
-    </w:p>
-    <w:p>
-      <w:pPr>
-        <w:rPr>
-          <w:highlight w:val="yellow"/>
-        </w:rPr>
-      </w:pPr>
-      <w:r>
-        <w:rPr>
-          <w:highlight w:val="yellow"/>
-        </w:rPr>
-        <w:t>&lt;/</w:t>
-      </w:r>
-      <w:proofErr w:type="spellStart"/>
-      <w:proofErr w:type="gramStart"/>
-      <w:r>
-        <w:rPr>
-          <w:highlight w:val="yellow"/>
-        </w:rPr>
-        <w:t>marcasdisponibles</w:t>
-      </w:r>
-      <w:proofErr w:type="spellEnd"/>
-      <w:proofErr w:type="gramEnd"/>
-      <w:r>
-        <w:rPr>
-          <w:highlight w:val="yellow"/>
-        </w:rPr>
-        <w:t>&gt;</w:t>
-      </w:r>
-    </w:p>
-    <w:p>
-      <w:pPr>
-        <w:rPr>
-          <w:highlight w:val="yellow"/>
-        </w:rPr>
-      </w:pPr>
-      <w:r>
-        <w:rPr>
-          <w:highlight w:val="yellow"/>
-        </w:rPr>
-        <w:t>&lt;</w:t>
-      </w:r>
-      <w:proofErr w:type="spellStart"/>
-      <w:proofErr w:type="gramStart"/>
-      <w:r>
-        <w:rPr>
-          <w:highlight w:val="yellow"/>
-        </w:rPr>
-        <w:t>marcasdisponibles</w:t>
-      </w:r>
-      <w:proofErr w:type="spellEnd"/>
-      <w:proofErr w:type="gramEnd"/>
-      <w:r>
-        <w:rPr>
-          <w:highlight w:val="yellow"/>
-        </w:rPr>
-        <w:t>&gt;</w:t>
-      </w:r>
-    </w:p>
-    <w:p>
-      <w:pPr>
-        <w:rPr>
-          <w:highlight w:val="yellow"/>
-        </w:rPr>
-      </w:pPr>
-      <w:r>
-        <w:rPr>
-          <w:highlight w:val="yellow"/>
-        </w:rPr>
-        <w:t>Opel</w:t>
-      </w:r>
-    </w:p>
-    <w:p>
-      <w:pPr>
-        <w:rPr>
-          <w:highlight w:val="yellow"/>
-        </w:rPr>
-      </w:pPr>
-      <w:r>
-        <w:rPr>
-          <w:highlight w:val="yellow"/>
-        </w:rPr>
-        <w:t>&lt;/</w:t>
-      </w:r>
-      <w:proofErr w:type="spellStart"/>
-      <w:proofErr w:type="gramStart"/>
-      <w:r>
-        <w:rPr>
-          <w:highlight w:val="yellow"/>
-        </w:rPr>
-        <w:t>marcasdisponibles</w:t>
-      </w:r>
-      <w:proofErr w:type="spellEnd"/>
-      <w:proofErr w:type="gramEnd"/>
-      <w:r>
-        <w:rPr>
-          <w:highlight w:val="yellow"/>
-        </w:rPr>
-        <w:t>&gt;</w:t>
-      </w:r>
-    </w:p>
-    <w:p>
-      <w:pPr>
-        <w:rPr>
-          <w:highlight w:val="yellow"/>
-        </w:rPr>
-      </w:pPr>
-      <w:r>
-        <w:rPr>
-          <w:highlight w:val="yellow"/>
-        </w:rPr>
-        <w:t>&lt;</w:t>
-      </w:r>
-      <w:proofErr w:type="spellStart"/>
-      <w:proofErr w:type="gramStart"/>
-      <w:r>
-        <w:rPr>
-          <w:highlight w:val="yellow"/>
-        </w:rPr>
-        <w:t>marcasdisponibles</w:t>
-      </w:r>
-      <w:proofErr w:type="spellEnd"/>
-      <w:proofErr w:type="gramEnd"/>
-      <w:r>
-        <w:rPr>
-          <w:highlight w:val="yellow"/>
-        </w:rPr>
-        <w:t>&gt;</w:t>
-      </w:r>
-    </w:p>
-    <w:p>
-      <w:pPr>
-        <w:rPr>
-          <w:highlight w:val="yellow"/>
-        </w:rPr>
-      </w:pPr>
-      <w:r>
-        <w:rPr>
-          <w:highlight w:val="yellow"/>
-        </w:rPr>
-        <w:t>Mercedes</w:t>
-      </w:r>
-    </w:p>
-    <w:p>
-      <w:pPr>
-        <w:rPr>
-          <w:highlight w:val="yellow"/>
-        </w:rPr>
-      </w:pPr>
-      <w:r>
-        <w:rPr>
-          <w:highlight w:val="yellow"/>
-        </w:rPr>
-        <w:t>&lt;/</w:t>
-      </w:r>
-      <w:proofErr w:type="spellStart"/>
-      <w:proofErr w:type="gramStart"/>
-      <w:r>
-        <w:rPr>
-          <w:highlight w:val="yellow"/>
-        </w:rPr>
-        <w:t>marcasdisponibles</w:t>
-      </w:r>
-      <w:proofErr w:type="spellEnd"/>
-      <w:proofErr w:type="gramEnd"/>
-      <w:r>
-        <w:rPr>
-          <w:highlight w:val="yellow"/>
-        </w:rPr>
-        <w:t>&gt;</w:t>
-      </w:r>
-    </w:p>
-    <w:p>
-      <w:pPr>
-        <w:rPr>
-          <w:highlight w:val="yellow"/>
-        </w:rPr>
-      </w:pPr>
-      <w:r>
-        <w:rPr>
-          <w:highlight w:val="yellow"/>
-        </w:rPr>
-        <w:t>&lt;</w:t>
-      </w:r>
-      <w:proofErr w:type="spellStart"/>
-      <w:proofErr w:type="gramStart"/>
-      <w:r>
-        <w:rPr>
-          <w:highlight w:val="yellow"/>
-        </w:rPr>
-        <w:t>marcasdisponibles</w:t>
-      </w:r>
-      <w:proofErr w:type="spellEnd"/>
-      <w:proofErr w:type="gramEnd"/>
-      <w:r>
-        <w:rPr>
-          <w:highlight w:val="yellow"/>
-        </w:rPr>
-        <w:t>&gt;</w:t>
-      </w:r>
-    </w:p>
-    <w:p>
-      <w:pPr>
-        <w:rPr>
-          <w:highlight w:val="yellow"/>
-        </w:rPr>
-      </w:pPr>
-      <w:r>
-        <w:rPr>
-          <w:highlight w:val="yellow"/>
-        </w:rPr>
         <w:t>BMW</w:t>
       </w:r>
     </w:p>
@@ -10080,92 +8278,41 @@
         <w:rPr>
           <w:highlight w:val="yellow"/>
         </w:rPr>
-        <w:t>&lt;/</w:t>
-      </w:r>
-      <w:proofErr w:type="spellStart"/>
-      <w:proofErr w:type="gramStart"/>
-      <w:r>
-        <w:rPr>
-          <w:highlight w:val="yellow"/>
-        </w:rPr>
-        <w:t>marcasdisponibles</w:t>
-      </w:r>
-      <w:proofErr w:type="spellEnd"/>
-      <w:proofErr w:type="gramEnd"/>
-      <w:r>
-        <w:rPr>
-          <w:highlight w:val="yellow"/>
-        </w:rPr>
-        <w:t>&gt;</w:t>
-      </w:r>
-    </w:p>
-    <w:p>
-      <w:pPr>
-        <w:rPr>
-          <w:highlight w:val="yellow"/>
-        </w:rPr>
-      </w:pPr>
-      <w:r>
-        <w:rPr>
-          <w:highlight w:val="yellow"/>
-        </w:rPr>
-        <w:t>&lt;</w:t>
-      </w:r>
-      <w:proofErr w:type="spellStart"/>
-      <w:proofErr w:type="gramStart"/>
-      <w:r>
-        <w:rPr>
-          <w:highlight w:val="yellow"/>
-        </w:rPr>
-        <w:t>marcasdisponibles</w:t>
-      </w:r>
-      <w:proofErr w:type="spellEnd"/>
-      <w:proofErr w:type="gramEnd"/>
-      <w:r>
-        <w:rPr>
-          <w:highlight w:val="yellow"/>
-        </w:rPr>
-        <w:t>&gt;</w:t>
-      </w:r>
-    </w:p>
-    <w:p>
-      <w:pPr>
-        <w:rPr>
-          <w:highlight w:val="yellow"/>
-        </w:rPr>
-      </w:pPr>
-      <w:proofErr w:type="spellStart"/>
-      <w:r>
-        <w:rPr>
-          <w:highlight w:val="yellow"/>
-        </w:rPr>
-        <w:lastRenderedPageBreak/>
+        <w:t>&lt;/marcasdisponibles&gt;</w:t>
+      </w:r>
+    </w:p>
+    <w:p>
+      <w:pPr>
+        <w:rPr>
+          <w:highlight w:val="yellow"/>
+        </w:rPr>
+      </w:pPr>
+      <w:r>
+        <w:rPr>
+          <w:highlight w:val="yellow"/>
+        </w:rPr>
+        <w:t>&lt;marcasdisponibles&gt;</w:t>
+      </w:r>
+    </w:p>
+    <w:p>
+      <w:pPr>
+        <w:rPr>
+          <w:highlight w:val="yellow"/>
+        </w:rPr>
+      </w:pPr>
+      <w:r>
+        <w:rPr>
+          <w:highlight w:val="yellow"/>
+        </w:rPr>
         <w:t>Seat</w:t>
       </w:r>
-      <w:proofErr w:type="spellEnd"/>
-    </w:p>
-    <w:p>
-      <w:r>
-        <w:rPr>
-          <w:highlight w:val="yellow"/>
-        </w:rPr>
-        <w:t>&lt;/</w:t>
-      </w:r>
-      <w:proofErr w:type="spellStart"/>
-      <w:proofErr w:type="gramStart"/>
-      <w:r>
-        <w:rPr>
-          <w:highlight w:val="yellow"/>
-        </w:rPr>
-        <w:t>marcasdisponibles</w:t>
-      </w:r>
-      <w:proofErr w:type="spellEnd"/>
-      <w:proofErr w:type="gramEnd"/>
-      <w:r>
-        <w:rPr>
-          <w:highlight w:val="yellow"/>
-        </w:rPr>
-        <w:t>&gt;</w:t>
+    </w:p>
+    <w:p>
+      <w:r>
+        <w:rPr>
+          <w:highlight w:val="yellow"/>
+        </w:rPr>
+        <w:t>&lt;/marcasdisponibles&gt;</w:t>
       </w:r>
     </w:p>
     <w:p/>
@@ -10176,6 +8323,20 @@
         <w:t>2ª CONSULTA XQUERY</w:t>
       </w:r>
     </w:p>
+    <w:p>
+      <w:pPr>
+        <w:pStyle w:val="Prrafodelista"/>
+        <w:numPr>
+          <w:ilvl w:val="0"/>
+          <w:numId w:val="1"/>
+        </w:numPr>
+      </w:pPr>
+      <w:r>
+        <w:t>Consigue la marca, matrícula y el titular del coche cuando la marca sea BMW y a continuación introduce estas tres cosas dentro de una etiqueta llamada &lt;titularesBMW&gt;.</w:t>
+      </w:r>
+      <w:bookmarkStart w:id="0" w:name="_GoBack"/>
+      <w:bookmarkEnd w:id="0"/>
+    </w:p>
     <w:p/>
     <w:p>
       <w:pPr>
@@ -10183,53 +8344,25 @@
           <w:highlight w:val="yellow"/>
         </w:rPr>
       </w:pPr>
-      <w:proofErr w:type="spellStart"/>
-      <w:proofErr w:type="gramStart"/>
-      <w:r>
-        <w:rPr>
-          <w:highlight w:val="yellow"/>
-        </w:rPr>
-        <w:t>for</w:t>
-      </w:r>
-      <w:proofErr w:type="spellEnd"/>
-      <w:proofErr w:type="gramEnd"/>
-      <w:r>
-        <w:rPr>
-          <w:highlight w:val="yellow"/>
-        </w:rPr>
-        <w:t xml:space="preserve"> $coche in /concesionario/coche</w:t>
-      </w:r>
-    </w:p>
-    <w:p>
-      <w:pPr>
-        <w:rPr>
-          <w:highlight w:val="yellow"/>
-        </w:rPr>
-      </w:pPr>
-      <w:proofErr w:type="spellStart"/>
-      <w:proofErr w:type="gramStart"/>
-      <w:r>
-        <w:rPr>
-          <w:highlight w:val="yellow"/>
-        </w:rPr>
-        <w:t>where</w:t>
-      </w:r>
-      <w:proofErr w:type="spellEnd"/>
-      <w:proofErr w:type="gramEnd"/>
-      <w:r>
-        <w:rPr>
-          <w:highlight w:val="yellow"/>
-        </w:rPr>
-        <w:t xml:space="preserve"> $coche/marca = "</w:t>
-      </w:r>
-      <w:proofErr w:type="spellStart"/>
-      <w:r>
-        <w:rPr>
-          <w:highlight w:val="yellow"/>
-        </w:rPr>
-        <w:t>BMw</w:t>
-      </w:r>
-      <w:proofErr w:type="spellEnd"/>
+      <w:r>
+        <w:rPr>
+          <w:highlight w:val="yellow"/>
+        </w:rPr>
+        <w:t>for $coche in /concesionario/coche</w:t>
+      </w:r>
+    </w:p>
+    <w:p>
+      <w:pPr>
+        <w:rPr>
+          <w:highlight w:val="yellow"/>
+        </w:rPr>
+      </w:pPr>
+      <w:r>
+        <w:rPr>
+          <w:highlight w:val="yellow"/>
+        </w:rPr>
+        <w:t>where $coche/marca = "BMW</w:t>
+      </w:r>
       <w:r>
         <w:rPr>
           <w:highlight w:val="yellow"/>
@@ -10243,44 +8376,24 @@
           <w:highlight w:val="yellow"/>
         </w:rPr>
       </w:pPr>
-      <w:proofErr w:type="spellStart"/>
-      <w:proofErr w:type="gramStart"/>
       <w:r>
         <w:rPr>
           <w:highlight w:val="yellow"/>
         </w:rPr>
         <w:t>return</w:t>
       </w:r>
-      <w:proofErr w:type="spellEnd"/>
-      <w:proofErr w:type="gramEnd"/>
-    </w:p>
-    <w:p>
-      <w:pPr>
-        <w:rPr>
-          <w:highlight w:val="yellow"/>
-        </w:rPr>
-      </w:pPr>
-      <w:r>
-        <w:rPr>
-          <w:highlight w:val="yellow"/>
-        </w:rPr>
-        <w:t>&lt;</w:t>
-      </w:r>
-      <w:proofErr w:type="spellStart"/>
-      <w:proofErr w:type="gramStart"/>
-      <w:r>
-        <w:rPr>
-          <w:highlight w:val="yellow"/>
-        </w:rPr>
-        <w:t>titularesBMW</w:t>
-      </w:r>
-      <w:proofErr w:type="spellEnd"/>
-      <w:proofErr w:type="gramEnd"/>
-      <w:r>
-        <w:rPr>
-          <w:highlight w:val="yellow"/>
-        </w:rPr>
-        <w:t>&gt;</w:t>
+    </w:p>
+    <w:p>
+      <w:pPr>
+        <w:rPr>
+          <w:highlight w:val="yellow"/>
+        </w:rPr>
+      </w:pPr>
+      <w:r>
+        <w:rPr>
+          <w:highlight w:val="yellow"/>
+        </w:rPr>
+        <w:t>&lt;titularesBMW&gt;</w:t>
       </w:r>
     </w:p>
     <w:p>
@@ -10327,23 +8440,7 @@
         <w:rPr>
           <w:highlight w:val="yellow"/>
         </w:rPr>
-        <w:t>&lt;/</w:t>
-      </w:r>
-      <w:proofErr w:type="spellStart"/>
-      <w:proofErr w:type="gramStart"/>
-      <w:r>
-        <w:rPr>
-          <w:highlight w:val="yellow"/>
-        </w:rPr>
-        <w:t>titularesBMW</w:t>
-      </w:r>
-      <w:proofErr w:type="spellEnd"/>
-      <w:proofErr w:type="gramEnd"/>
-      <w:r>
-        <w:rPr>
-          <w:highlight w:val="yellow"/>
-        </w:rPr>
-        <w:t>&gt;</w:t>
+        <w:t>&lt;/titularesBMW&gt;</w:t>
       </w:r>
     </w:p>
     <w:p/>
@@ -10363,395 +8460,98 @@
         <w:rPr>
           <w:highlight w:val="yellow"/>
         </w:rPr>
-        <w:t>&lt;</w:t>
-      </w:r>
-      <w:proofErr w:type="spellStart"/>
-      <w:proofErr w:type="gramStart"/>
-      <w:r>
-        <w:rPr>
-          <w:highlight w:val="yellow"/>
-        </w:rPr>
-        <w:t>titularesBMW</w:t>
-      </w:r>
-      <w:proofErr w:type="spellEnd"/>
-      <w:proofErr w:type="gramEnd"/>
-      <w:r>
-        <w:rPr>
-          <w:highlight w:val="yellow"/>
-        </w:rPr>
-        <w:t>&gt;</w:t>
-      </w:r>
-    </w:p>
-    <w:p>
-      <w:pPr>
-        <w:rPr>
-          <w:highlight w:val="yellow"/>
-        </w:rPr>
-      </w:pPr>
-      <w:r>
-        <w:rPr>
-          <w:highlight w:val="yellow"/>
-        </w:rPr>
-        <w:t>&lt;</w:t>
-      </w:r>
-      <w:proofErr w:type="gramStart"/>
-      <w:r>
-        <w:rPr>
-          <w:highlight w:val="yellow"/>
-        </w:rPr>
-        <w:t>marca&gt;</w:t>
-      </w:r>
-      <w:proofErr w:type="gramEnd"/>
-      <w:r>
-        <w:rPr>
-          <w:highlight w:val="yellow"/>
-        </w:rPr>
-        <w:t>BMW&lt;/marca&gt;</w:t>
-      </w:r>
-    </w:p>
-    <w:p>
-      <w:pPr>
-        <w:rPr>
-          <w:highlight w:val="yellow"/>
-        </w:rPr>
-      </w:pPr>
-      <w:r>
-        <w:rPr>
-          <w:highlight w:val="yellow"/>
-        </w:rPr>
-        <w:t>&lt;</w:t>
-      </w:r>
-      <w:proofErr w:type="gramStart"/>
-      <w:r>
-        <w:rPr>
-          <w:highlight w:val="yellow"/>
-        </w:rPr>
-        <w:t>matricula&gt;</w:t>
-      </w:r>
-      <w:proofErr w:type="gramEnd"/>
-      <w:r>
-        <w:rPr>
-          <w:highlight w:val="yellow"/>
-        </w:rPr>
-        <w:t>2677YHJ&lt;/matricula&gt;</w:t>
-      </w:r>
-    </w:p>
-    <w:p>
-      <w:pPr>
-        <w:rPr>
-          <w:highlight w:val="yellow"/>
-        </w:rPr>
-      </w:pPr>
-      <w:r>
-        <w:rPr>
-          <w:highlight w:val="yellow"/>
-        </w:rPr>
-        <w:t>&lt;</w:t>
-      </w:r>
-      <w:proofErr w:type="gramStart"/>
-      <w:r>
-        <w:rPr>
-          <w:highlight w:val="yellow"/>
-        </w:rPr>
-        <w:t>titular</w:t>
-      </w:r>
-      <w:proofErr w:type="gramEnd"/>
-      <w:r>
-        <w:rPr>
-          <w:highlight w:val="yellow"/>
-        </w:rPr>
-        <w:t>&gt;</w:t>
-      </w:r>
-    </w:p>
-    <w:p>
-      <w:pPr>
-        <w:rPr>
-          <w:highlight w:val="yellow"/>
-        </w:rPr>
-      </w:pPr>
-      <w:r>
-        <w:rPr>
-          <w:highlight w:val="yellow"/>
-        </w:rPr>
-        <w:t xml:space="preserve">            &lt;</w:t>
-      </w:r>
-      <w:proofErr w:type="gramStart"/>
-      <w:r>
-        <w:rPr>
-          <w:highlight w:val="yellow"/>
-        </w:rPr>
-        <w:t>nombre&gt;</w:t>
-      </w:r>
-      <w:proofErr w:type="spellStart"/>
-      <w:proofErr w:type="gramEnd"/>
-      <w:r>
-        <w:rPr>
-          <w:highlight w:val="yellow"/>
-        </w:rPr>
-        <w:t>Maria</w:t>
-      </w:r>
-      <w:proofErr w:type="spellEnd"/>
-      <w:r>
-        <w:rPr>
-          <w:highlight w:val="yellow"/>
-        </w:rPr>
-        <w:t xml:space="preserve"> </w:t>
-      </w:r>
-      <w:proofErr w:type="spellStart"/>
-      <w:r>
-        <w:rPr>
-          <w:highlight w:val="yellow"/>
-        </w:rPr>
-        <w:t>Ferrandiz</w:t>
-      </w:r>
-      <w:proofErr w:type="spellEnd"/>
-      <w:r>
-        <w:rPr>
-          <w:highlight w:val="yellow"/>
-        </w:rPr>
-        <w:t xml:space="preserve"> Rodríguez&lt;/nombre&gt;</w:t>
-      </w:r>
-    </w:p>
-    <w:p>
-      <w:pPr>
-        <w:rPr>
-          <w:highlight w:val="yellow"/>
-        </w:rPr>
-      </w:pPr>
-      <w:r>
-        <w:rPr>
-          <w:highlight w:val="yellow"/>
-        </w:rPr>
-        <w:t xml:space="preserve">            &lt;</w:t>
-      </w:r>
-      <w:proofErr w:type="spellStart"/>
-      <w:proofErr w:type="gramStart"/>
-      <w:r>
-        <w:rPr>
-          <w:highlight w:val="yellow"/>
-        </w:rPr>
-        <w:t>dni</w:t>
-      </w:r>
-      <w:proofErr w:type="spellEnd"/>
-      <w:r>
-        <w:rPr>
-          <w:highlight w:val="yellow"/>
-        </w:rPr>
-        <w:t>&gt;</w:t>
-      </w:r>
-      <w:proofErr w:type="gramEnd"/>
-      <w:r>
-        <w:rPr>
-          <w:highlight w:val="yellow"/>
-        </w:rPr>
-        <w:t>47484678R&lt;/</w:t>
-      </w:r>
-      <w:proofErr w:type="spellStart"/>
-      <w:r>
-        <w:rPr>
-          <w:highlight w:val="yellow"/>
-        </w:rPr>
-        <w:t>dni</w:t>
-      </w:r>
-      <w:proofErr w:type="spellEnd"/>
-      <w:r>
-        <w:rPr>
-          <w:highlight w:val="yellow"/>
-        </w:rPr>
-        <w:t xml:space="preserve">&gt;           </w:t>
-      </w:r>
-    </w:p>
-    <w:p>
-      <w:pPr>
-        <w:rPr>
-          <w:highlight w:val="yellow"/>
-        </w:rPr>
-      </w:pPr>
-      <w:r>
-        <w:rPr>
-          <w:highlight w:val="yellow"/>
-        </w:rPr>
-        <w:t xml:space="preserve">        &lt;/</w:t>
-      </w:r>
-      <w:proofErr w:type="gramStart"/>
-      <w:r>
-        <w:rPr>
-          <w:highlight w:val="yellow"/>
-        </w:rPr>
-        <w:t>titular</w:t>
-      </w:r>
-      <w:proofErr w:type="gramEnd"/>
-      <w:r>
-        <w:rPr>
-          <w:highlight w:val="yellow"/>
-        </w:rPr>
-        <w:t>&gt;</w:t>
-      </w:r>
-    </w:p>
-    <w:p>
-      <w:pPr>
-        <w:rPr>
-          <w:highlight w:val="yellow"/>
-        </w:rPr>
-      </w:pPr>
-      <w:r>
-        <w:rPr>
-          <w:highlight w:val="yellow"/>
-        </w:rPr>
-        <w:t>&lt;/</w:t>
-      </w:r>
-      <w:proofErr w:type="spellStart"/>
-      <w:proofErr w:type="gramStart"/>
-      <w:r>
-        <w:rPr>
-          <w:highlight w:val="yellow"/>
-        </w:rPr>
-        <w:t>titularesBMW</w:t>
-      </w:r>
-      <w:proofErr w:type="spellEnd"/>
-      <w:proofErr w:type="gramEnd"/>
-      <w:r>
-        <w:rPr>
-          <w:highlight w:val="yellow"/>
-        </w:rPr>
-        <w:t>&gt;</w:t>
-      </w:r>
-    </w:p>
-    <w:p>
-      <w:pPr>
-        <w:rPr>
-          <w:highlight w:val="yellow"/>
-        </w:rPr>
-      </w:pPr>
-      <w:r>
-        <w:rPr>
-          <w:highlight w:val="yellow"/>
-        </w:rPr>
-        <w:t>&lt;</w:t>
-      </w:r>
-      <w:proofErr w:type="spellStart"/>
-      <w:proofErr w:type="gramStart"/>
-      <w:r>
-        <w:rPr>
-          <w:highlight w:val="yellow"/>
-        </w:rPr>
-        <w:t>titularesBMW</w:t>
-      </w:r>
-      <w:proofErr w:type="spellEnd"/>
-      <w:proofErr w:type="gramEnd"/>
-      <w:r>
-        <w:rPr>
-          <w:highlight w:val="yellow"/>
-        </w:rPr>
-        <w:t>&gt;</w:t>
-      </w:r>
-    </w:p>
-    <w:p>
-      <w:pPr>
-        <w:rPr>
-          <w:highlight w:val="yellow"/>
-        </w:rPr>
-      </w:pPr>
-      <w:r>
-        <w:rPr>
-          <w:highlight w:val="yellow"/>
-        </w:rPr>
-        <w:t>&lt;</w:t>
-      </w:r>
-      <w:proofErr w:type="gramStart"/>
-      <w:r>
-        <w:rPr>
-          <w:highlight w:val="yellow"/>
-        </w:rPr>
-        <w:t>marca&gt;</w:t>
-      </w:r>
-      <w:proofErr w:type="gramEnd"/>
-      <w:r>
-        <w:rPr>
-          <w:highlight w:val="yellow"/>
-        </w:rPr>
-        <w:t>BMW&lt;/marca&gt;</w:t>
-      </w:r>
-    </w:p>
-    <w:p>
-      <w:pPr>
-        <w:rPr>
-          <w:highlight w:val="yellow"/>
-        </w:rPr>
-      </w:pPr>
-      <w:r>
-        <w:rPr>
-          <w:highlight w:val="yellow"/>
-        </w:rPr>
-        <w:t>&lt;</w:t>
-      </w:r>
-      <w:proofErr w:type="gramStart"/>
-      <w:r>
-        <w:rPr>
-          <w:highlight w:val="yellow"/>
-        </w:rPr>
-        <w:t>matricula&gt;</w:t>
-      </w:r>
-      <w:proofErr w:type="gramEnd"/>
-      <w:r>
-        <w:rPr>
-          <w:highlight w:val="yellow"/>
-        </w:rPr>
-        <w:t>5678JAF&lt;/matricula&gt;</w:t>
-      </w:r>
-    </w:p>
-    <w:p>
-      <w:pPr>
-        <w:rPr>
-          <w:highlight w:val="yellow"/>
-        </w:rPr>
-      </w:pPr>
-      <w:r>
-        <w:rPr>
-          <w:highlight w:val="yellow"/>
-        </w:rPr>
-        <w:t>&lt;</w:t>
-      </w:r>
-      <w:proofErr w:type="gramStart"/>
-      <w:r>
-        <w:rPr>
-          <w:highlight w:val="yellow"/>
-        </w:rPr>
-        <w:t>titular</w:t>
-      </w:r>
-      <w:proofErr w:type="gramEnd"/>
-      <w:r>
-        <w:rPr>
-          <w:highlight w:val="yellow"/>
-        </w:rPr>
-        <w:t>&gt;</w:t>
-      </w:r>
-    </w:p>
-    <w:p>
-      <w:pPr>
-        <w:rPr>
-          <w:highlight w:val="yellow"/>
-        </w:rPr>
-      </w:pPr>
-      <w:r>
-        <w:rPr>
-          <w:highlight w:val="yellow"/>
-        </w:rPr>
-        <w:t xml:space="preserve">            &lt;</w:t>
-      </w:r>
-      <w:proofErr w:type="gramStart"/>
-      <w:r>
-        <w:rPr>
-          <w:highlight w:val="yellow"/>
-        </w:rPr>
-        <w:t>nombre&gt;</w:t>
-      </w:r>
-      <w:proofErr w:type="gramEnd"/>
-      <w:r>
-        <w:rPr>
-          <w:highlight w:val="yellow"/>
-        </w:rPr>
-        <w:t>Juan Ortega Martín&lt;/nombre&gt;</w:t>
+        <w:t>&lt;titularesBMW&gt;</w:t>
+      </w:r>
+    </w:p>
+    <w:p>
+      <w:pPr>
+        <w:rPr>
+          <w:highlight w:val="yellow"/>
+        </w:rPr>
+      </w:pPr>
+      <w:r>
+        <w:rPr>
+          <w:highlight w:val="yellow"/>
+        </w:rPr>
+        <w:t>&lt;marca&gt;BMW&lt;/marca&gt;</w:t>
+      </w:r>
+    </w:p>
+    <w:p>
+      <w:pPr>
+        <w:rPr>
+          <w:highlight w:val="yellow"/>
+        </w:rPr>
+      </w:pPr>
+      <w:r>
+        <w:rPr>
+          <w:highlight w:val="yellow"/>
+        </w:rPr>
+        <w:t>&lt;matricula&gt;2677YHJ&lt;/matricula&gt;</w:t>
+      </w:r>
+    </w:p>
+    <w:p>
+      <w:pPr>
+        <w:rPr>
+          <w:highlight w:val="yellow"/>
+        </w:rPr>
+      </w:pPr>
+      <w:r>
+        <w:rPr>
+          <w:highlight w:val="yellow"/>
+        </w:rPr>
+        <w:t>&lt;titular&gt;</w:t>
+      </w:r>
+    </w:p>
+    <w:p>
+      <w:pPr>
+        <w:rPr>
+          <w:highlight w:val="yellow"/>
+        </w:rPr>
+      </w:pPr>
+      <w:r>
+        <w:rPr>
+          <w:highlight w:val="yellow"/>
+        </w:rPr>
+        <w:t xml:space="preserve">            &lt;nombre&gt;Maria Ferrandiz Rodríguez&lt;/nombre&gt;</w:t>
+      </w:r>
+    </w:p>
+    <w:p>
+      <w:pPr>
+        <w:rPr>
+          <w:highlight w:val="yellow"/>
+        </w:rPr>
+      </w:pPr>
+      <w:r>
+        <w:rPr>
+          <w:highlight w:val="yellow"/>
+        </w:rPr>
+        <w:t xml:space="preserve">            &lt;dni&gt;47484678R&lt;/dni&gt;           </w:t>
+      </w:r>
+    </w:p>
+    <w:p>
+      <w:pPr>
+        <w:rPr>
+          <w:highlight w:val="yellow"/>
+        </w:rPr>
+      </w:pPr>
+      <w:r>
+        <w:rPr>
+          <w:highlight w:val="yellow"/>
+        </w:rPr>
+        <w:t xml:space="preserve">        &lt;/titular&gt;</w:t>
+      </w:r>
+    </w:p>
+    <w:p>
+      <w:pPr>
+        <w:rPr>
+          <w:highlight w:val="yellow"/>
+        </w:rPr>
+      </w:pPr>
+      <w:r>
+        <w:rPr>
+          <w:highlight w:val="yellow"/>
+        </w:rPr>
+        <w:t>&lt;/titularesBMW&gt;</w:t>
       </w:r>
     </w:p>
     <w:p>
@@ -10765,97 +8565,153 @@
           <w:highlight w:val="yellow"/>
         </w:rPr>
         <w:lastRenderedPageBreak/>
-        <w:t xml:space="preserve">            &lt;</w:t>
-      </w:r>
-      <w:proofErr w:type="spellStart"/>
-      <w:proofErr w:type="gramStart"/>
-      <w:r>
-        <w:rPr>
-          <w:highlight w:val="yellow"/>
-        </w:rPr>
-        <w:t>dni</w:t>
-      </w:r>
-      <w:proofErr w:type="spellEnd"/>
-      <w:r>
-        <w:rPr>
-          <w:highlight w:val="yellow"/>
-        </w:rPr>
-        <w:t>&gt;</w:t>
-      </w:r>
-      <w:proofErr w:type="gramEnd"/>
-      <w:r>
-        <w:rPr>
-          <w:highlight w:val="yellow"/>
-        </w:rPr>
-        <w:t>63728288F&lt;/</w:t>
-      </w:r>
-      <w:proofErr w:type="spellStart"/>
-      <w:r>
-        <w:rPr>
-          <w:highlight w:val="yellow"/>
-        </w:rPr>
-        <w:t>dni</w:t>
-      </w:r>
-      <w:proofErr w:type="spellEnd"/>
-      <w:r>
-        <w:rPr>
-          <w:highlight w:val="yellow"/>
-        </w:rPr>
-        <w:t xml:space="preserve">&gt;           </w:t>
-      </w:r>
-    </w:p>
-    <w:p>
-      <w:pPr>
-        <w:rPr>
-          <w:highlight w:val="yellow"/>
-        </w:rPr>
-      </w:pPr>
-      <w:r>
-        <w:rPr>
-          <w:highlight w:val="yellow"/>
-        </w:rPr>
-        <w:t xml:space="preserve">        &lt;/</w:t>
-      </w:r>
-      <w:proofErr w:type="gramStart"/>
-      <w:r>
-        <w:rPr>
-          <w:highlight w:val="yellow"/>
-        </w:rPr>
-        <w:t>titular</w:t>
-      </w:r>
-      <w:proofErr w:type="gramEnd"/>
-      <w:r>
-        <w:rPr>
-          <w:highlight w:val="yellow"/>
-        </w:rPr>
-        <w:t>&gt;</w:t>
-      </w:r>
-    </w:p>
-    <w:p>
-      <w:r>
-        <w:rPr>
-          <w:highlight w:val="yellow"/>
-        </w:rPr>
-        <w:t>&lt;/</w:t>
-      </w:r>
-      <w:proofErr w:type="spellStart"/>
-      <w:proofErr w:type="gramStart"/>
-      <w:r>
-        <w:rPr>
-          <w:highlight w:val="yellow"/>
-        </w:rPr>
-        <w:t>titularesBMW</w:t>
-      </w:r>
-      <w:proofErr w:type="spellEnd"/>
-      <w:proofErr w:type="gramEnd"/>
-      <w:r>
-        <w:rPr>
-          <w:highlight w:val="yellow"/>
-        </w:rPr>
-        <w:t>&gt;</w:t>
+        <w:t>&lt;titularesBMW&gt;</w:t>
+      </w:r>
+    </w:p>
+    <w:p>
+      <w:pPr>
+        <w:rPr>
+          <w:highlight w:val="yellow"/>
+        </w:rPr>
+      </w:pPr>
+      <w:r>
+        <w:rPr>
+          <w:highlight w:val="yellow"/>
+        </w:rPr>
+        <w:t>&lt;marca&gt;BMW&lt;/marca&gt;</w:t>
+      </w:r>
+    </w:p>
+    <w:p>
+      <w:pPr>
+        <w:rPr>
+          <w:highlight w:val="yellow"/>
+        </w:rPr>
+      </w:pPr>
+      <w:r>
+        <w:rPr>
+          <w:highlight w:val="yellow"/>
+        </w:rPr>
+        <w:t>&lt;matricula&gt;5678JAF&lt;/matricula&gt;</w:t>
+      </w:r>
+    </w:p>
+    <w:p>
+      <w:pPr>
+        <w:rPr>
+          <w:highlight w:val="yellow"/>
+        </w:rPr>
+      </w:pPr>
+      <w:r>
+        <w:rPr>
+          <w:highlight w:val="yellow"/>
+        </w:rPr>
+        <w:t>&lt;titular&gt;</w:t>
+      </w:r>
+    </w:p>
+    <w:p>
+      <w:pPr>
+        <w:rPr>
+          <w:highlight w:val="yellow"/>
+        </w:rPr>
+      </w:pPr>
+      <w:r>
+        <w:rPr>
+          <w:highlight w:val="yellow"/>
+        </w:rPr>
+        <w:t xml:space="preserve">            &lt;nombre&gt;Juan Ortega Martín&lt;/nombre&gt;</w:t>
+      </w:r>
+    </w:p>
+    <w:p>
+      <w:pPr>
+        <w:rPr>
+          <w:highlight w:val="yellow"/>
+        </w:rPr>
+      </w:pPr>
+      <w:r>
+        <w:rPr>
+          <w:highlight w:val="yellow"/>
+        </w:rPr>
+        <w:t xml:space="preserve">            &lt;dni&gt;63728288F&lt;/dni&gt;           </w:t>
+      </w:r>
+    </w:p>
+    <w:p>
+      <w:pPr>
+        <w:rPr>
+          <w:highlight w:val="yellow"/>
+        </w:rPr>
+      </w:pPr>
+      <w:r>
+        <w:rPr>
+          <w:highlight w:val="yellow"/>
+        </w:rPr>
+        <w:t xml:space="preserve">        &lt;/titular&gt;</w:t>
+      </w:r>
+    </w:p>
+    <w:p>
+      <w:r>
+        <w:rPr>
+          <w:highlight w:val="yellow"/>
+        </w:rPr>
+        <w:t>&lt;/titularesBMW&gt;</w:t>
       </w:r>
     </w:p>
     <w:p/>
+    <w:p/>
+    <w:p/>
+    <w:p>
+      <w:r>
+        <w:t>RESULTADO XML</w:t>
+      </w:r>
+    </w:p>
+    <w:p/>
+    <w:p>
+      <w:r>
+        <w:rPr>
+          <w:noProof/>
+          <w:lang w:eastAsia="es-ES"/>
+        </w:rPr>
+        <w:drawing>
+          <wp:inline distT="0" distB="0" distL="0" distR="0">
+            <wp:extent cx="5400040" cy="2766060"/>
+            <wp:effectExtent l="0" t="0" r="0" b="0"/>
+            <wp:docPr id="1" name="Imagen 1"/>
+            <wp:cNvGraphicFramePr>
+              <a:graphicFrameLocks xmlns:a="http://schemas.openxmlformats.org/drawingml/2006/main" noChangeAspect="1"/>
+            </wp:cNvGraphicFramePr>
+            <a:graphic xmlns:a="http://schemas.openxmlformats.org/drawingml/2006/main">
+              <a:graphicData uri="http://schemas.openxmlformats.org/drawingml/2006/picture">
+                <pic:pic xmlns:pic="http://schemas.openxmlformats.org/drawingml/2006/picture">
+                  <pic:nvPicPr>
+                    <pic:cNvPr id="1" name="Screenshot_3.png"/>
+                    <pic:cNvPicPr/>
+                  </pic:nvPicPr>
+                  <pic:blipFill>
+                    <a:blip r:embed="rId7" cstate="print">
+                      <a:extLst>
+                        <a:ext uri="{28A0092B-C50C-407E-A947-70E740481C1C}">
+                          <a14:useLocalDpi xmlns:a14="http://schemas.microsoft.com/office/drawing/2010/main" val="0"/>
+                        </a:ext>
+                      </a:extLst>
+                    </a:blip>
+                    <a:stretch>
+                      <a:fillRect/>
+                    </a:stretch>
+                  </pic:blipFill>
+                  <pic:spPr>
+                    <a:xfrm>
+                      <a:off x="0" y="0"/>
+                      <a:ext cx="5400040" cy="2766060"/>
+                    </a:xfrm>
+                    <a:prstGeom prst="rect">
+                      <a:avLst/>
+                    </a:prstGeom>
+                  </pic:spPr>
+                </pic:pic>
+              </a:graphicData>
+            </a:graphic>
+          </wp:inline>
+        </w:drawing>
+      </w:r>
+    </w:p>
     <w:sectPr>
       <w:pgSz w:w="11906" w:h="16838"/>
       <w:pgMar w:top="1417" w:right="1701" w:bottom="1417" w:left="1701" w:header="708" w:footer="708" w:gutter="0"/>
@@ -10867,7 +8723,7 @@
 </file>
 
 <file path=word/endnotes.xml><?xml version="1.0" encoding="utf-8"?>
-<w:endnotes xmlns:wpc="http://schemas.microsoft.com/office/word/2010/wordprocessingCanvas" xmlns:mc="http://schemas.openxmlformats.org/markup-compatibility/2006" xmlns:o="urn:schemas-microsoft-com:office:office" xmlns:r="http://schemas.openxmlformats.org/officeDocument/2006/relationships" xmlns:m="http://schemas.openxmlformats.org/officeDocument/2006/math" xmlns:v="urn:schemas-microsoft-com:vml" xmlns:wp14="http://schemas.microsoft.com/office/word/2010/wordprocessingDrawing" xmlns:wp="http://schemas.openxmlformats.org/drawingml/2006/wordprocessingDrawing" xmlns:w10="urn:schemas-microsoft-com:office:word" xmlns:w="http://schemas.openxmlformats.org/wordprocessingml/2006/main" xmlns:w14="http://schemas.microsoft.com/office/word/2010/wordml" xmlns:w15="http://schemas.microsoft.com/office/word/2012/wordml" xmlns:wpg="http://schemas.microsoft.com/office/word/2010/wordprocessingGroup" xmlns:wpi="http://schemas.microsoft.com/office/word/2010/wordprocessingInk" xmlns:wne="http://schemas.microsoft.com/office/word/2006/wordml" xmlns:wps="http://schemas.microsoft.com/office/word/2010/wordprocessingShape" mc:Ignorable="w14 w15 wp14">
+<w:endnotes xmlns:wpc="http://schemas.microsoft.com/office/word/2010/wordprocessingCanvas" xmlns:cx="http://schemas.microsoft.com/office/drawing/2014/chartex" xmlns:mc="http://schemas.openxmlformats.org/markup-compatibility/2006" xmlns:o="urn:schemas-microsoft-com:office:office" xmlns:r="http://schemas.openxmlformats.org/officeDocument/2006/relationships" xmlns:m="http://schemas.openxmlformats.org/officeDocument/2006/math" xmlns:v="urn:schemas-microsoft-com:vml" xmlns:wp14="http://schemas.microsoft.com/office/word/2010/wordprocessingDrawing" xmlns:wp="http://schemas.openxmlformats.org/drawingml/2006/wordprocessingDrawing" xmlns:w10="urn:schemas-microsoft-com:office:word" xmlns:w="http://schemas.openxmlformats.org/wordprocessingml/2006/main" xmlns:w14="http://schemas.microsoft.com/office/word/2010/wordml" xmlns:w15="http://schemas.microsoft.com/office/word/2012/wordml" xmlns:w16se="http://schemas.microsoft.com/office/word/2015/wordml/symex" xmlns:wpg="http://schemas.microsoft.com/office/word/2010/wordprocessingGroup" xmlns:wpi="http://schemas.microsoft.com/office/word/2010/wordprocessingInk" xmlns:wne="http://schemas.microsoft.com/office/word/2006/wordml" xmlns:wps="http://schemas.microsoft.com/office/word/2010/wordprocessingShape" mc:Ignorable="w14 w15 w16se wp14">
   <w:endnote w:type="separator" w:id="-1">
     <w:p>
       <w:pPr>
@@ -10892,7 +8748,7 @@
 </file>
 
 <file path=word/footnotes.xml><?xml version="1.0" encoding="utf-8"?>
-<w:footnotes xmlns:wpc="http://schemas.microsoft.com/office/word/2010/wordprocessingCanvas" xmlns:mc="http://schemas.openxmlformats.org/markup-compatibility/2006" xmlns:o="urn:schemas-microsoft-com:office:office" xmlns:r="http://schemas.openxmlformats.org/officeDocument/2006/relationships" xmlns:m="http://schemas.openxmlformats.org/officeDocument/2006/math" xmlns:v="urn:schemas-microsoft-com:vml" xmlns:wp14="http://schemas.microsoft.com/office/word/2010/wordprocessingDrawing" xmlns:wp="http://schemas.openxmlformats.org/drawingml/2006/wordprocessingDrawing" xmlns:w10="urn:schemas-microsoft-com:office:word" xmlns:w="http://schemas.openxmlformats.org/wordprocessingml/2006/main" xmlns:w14="http://schemas.microsoft.com/office/word/2010/wordml" xmlns:w15="http://schemas.microsoft.com/office/word/2012/wordml" xmlns:wpg="http://schemas.microsoft.com/office/word/2010/wordprocessingGroup" xmlns:wpi="http://schemas.microsoft.com/office/word/2010/wordprocessingInk" xmlns:wne="http://schemas.microsoft.com/office/word/2006/wordml" xmlns:wps="http://schemas.microsoft.com/office/word/2010/wordprocessingShape" mc:Ignorable="w14 w15 wp14">
+<w:footnotes xmlns:wpc="http://schemas.microsoft.com/office/word/2010/wordprocessingCanvas" xmlns:cx="http://schemas.microsoft.com/office/drawing/2014/chartex" xmlns:mc="http://schemas.openxmlformats.org/markup-compatibility/2006" xmlns:o="urn:schemas-microsoft-com:office:office" xmlns:r="http://schemas.openxmlformats.org/officeDocument/2006/relationships" xmlns:m="http://schemas.openxmlformats.org/officeDocument/2006/math" xmlns:v="urn:schemas-microsoft-com:vml" xmlns:wp14="http://schemas.microsoft.com/office/word/2010/wordprocessingDrawing" xmlns:wp="http://schemas.openxmlformats.org/drawingml/2006/wordprocessingDrawing" xmlns:w10="urn:schemas-microsoft-com:office:word" xmlns:w="http://schemas.openxmlformats.org/wordprocessingml/2006/main" xmlns:w14="http://schemas.microsoft.com/office/word/2010/wordml" xmlns:w15="http://schemas.microsoft.com/office/word/2012/wordml" xmlns:w16se="http://schemas.microsoft.com/office/word/2015/wordml/symex" xmlns:wpg="http://schemas.microsoft.com/office/word/2010/wordprocessingGroup" xmlns:wpi="http://schemas.microsoft.com/office/word/2010/wordprocessingInk" xmlns:wne="http://schemas.microsoft.com/office/word/2006/wordml" xmlns:wps="http://schemas.microsoft.com/office/word/2010/wordprocessingShape" mc:Ignorable="w14 w15 w16se wp14">
   <w:footnote w:type="separator" w:id="-1">
     <w:p>
       <w:pPr>
@@ -10916,8 +8772,358 @@
 </w:footnotes>
 </file>
 
+<file path=word/numbering.xml><?xml version="1.0" encoding="utf-8"?>
+<w:numbering xmlns:wpc="http://schemas.microsoft.com/office/word/2010/wordprocessingCanvas" xmlns:cx="http://schemas.microsoft.com/office/drawing/2014/chartex" xmlns:mc="http://schemas.openxmlformats.org/markup-compatibility/2006" xmlns:o="urn:schemas-microsoft-com:office:office" xmlns:r="http://schemas.openxmlformats.org/officeDocument/2006/relationships" xmlns:m="http://schemas.openxmlformats.org/officeDocument/2006/math" xmlns:v="urn:schemas-microsoft-com:vml" xmlns:wp14="http://schemas.microsoft.com/office/word/2010/wordprocessingDrawing" xmlns:wp="http://schemas.openxmlformats.org/drawingml/2006/wordprocessingDrawing" xmlns:w10="urn:schemas-microsoft-com:office:word" xmlns:w="http://schemas.openxmlformats.org/wordprocessingml/2006/main" xmlns:w14="http://schemas.microsoft.com/office/word/2010/wordml" xmlns:w15="http://schemas.microsoft.com/office/word/2012/wordml" xmlns:w16se="http://schemas.microsoft.com/office/word/2015/wordml/symex" xmlns:wpg="http://schemas.microsoft.com/office/word/2010/wordprocessingGroup" xmlns:wpi="http://schemas.microsoft.com/office/word/2010/wordprocessingInk" xmlns:wne="http://schemas.microsoft.com/office/word/2006/wordml" xmlns:wps="http://schemas.microsoft.com/office/word/2010/wordprocessingShape" mc:Ignorable="w14 w15 w16se wp14">
+  <w:abstractNum w:abstractNumId="0" w15:restartNumberingAfterBreak="0">
+    <w:nsid w:val="307C40E9"/>
+    <w:multiLevelType w:val="hybridMultilevel"/>
+    <w:tmpl w:val="D6981254"/>
+    <w:lvl w:ilvl="0" w:tplc="1898F760">
+      <w:numFmt w:val="bullet"/>
+      <w:lvlText w:val="-"/>
+      <w:lvlJc w:val="left"/>
+      <w:pPr>
+        <w:ind w:left="720" w:hanging="360"/>
+      </w:pPr>
+      <w:rPr>
+        <w:rFonts w:ascii="Calibri" w:eastAsiaTheme="minorHAnsi" w:hAnsi="Calibri" w:cs="Calibri" w:hint="default"/>
+      </w:rPr>
+    </w:lvl>
+    <w:lvl w:ilvl="1" w:tplc="0C0A0003" w:tentative="1">
+      <w:start w:val="1"/>
+      <w:numFmt w:val="bullet"/>
+      <w:lvlText w:val="o"/>
+      <w:lvlJc w:val="left"/>
+      <w:pPr>
+        <w:ind w:left="1440" w:hanging="360"/>
+      </w:pPr>
+      <w:rPr>
+        <w:rFonts w:ascii="Courier New" w:hAnsi="Courier New" w:cs="Courier New" w:hint="default"/>
+      </w:rPr>
+    </w:lvl>
+    <w:lvl w:ilvl="2" w:tplc="0C0A0005" w:tentative="1">
+      <w:start w:val="1"/>
+      <w:numFmt w:val="bullet"/>
+      <w:lvlText w:val=""/>
+      <w:lvlJc w:val="left"/>
+      <w:pPr>
+        <w:ind w:left="2160" w:hanging="360"/>
+      </w:pPr>
+      <w:rPr>
+        <w:rFonts w:ascii="Wingdings" w:hAnsi="Wingdings" w:hint="default"/>
+      </w:rPr>
+    </w:lvl>
+    <w:lvl w:ilvl="3" w:tplc="0C0A0001" w:tentative="1">
+      <w:start w:val="1"/>
+      <w:numFmt w:val="bullet"/>
+      <w:lvlText w:val=""/>
+      <w:lvlJc w:val="left"/>
+      <w:pPr>
+        <w:ind w:left="2880" w:hanging="360"/>
+      </w:pPr>
+      <w:rPr>
+        <w:rFonts w:ascii="Symbol" w:hAnsi="Symbol" w:hint="default"/>
+      </w:rPr>
+    </w:lvl>
+    <w:lvl w:ilvl="4" w:tplc="0C0A0003" w:tentative="1">
+      <w:start w:val="1"/>
+      <w:numFmt w:val="bullet"/>
+      <w:lvlText w:val="o"/>
+      <w:lvlJc w:val="left"/>
+      <w:pPr>
+        <w:ind w:left="3600" w:hanging="360"/>
+      </w:pPr>
+      <w:rPr>
+        <w:rFonts w:ascii="Courier New" w:hAnsi="Courier New" w:cs="Courier New" w:hint="default"/>
+      </w:rPr>
+    </w:lvl>
+    <w:lvl w:ilvl="5" w:tplc="0C0A0005" w:tentative="1">
+      <w:start w:val="1"/>
+      <w:numFmt w:val="bullet"/>
+      <w:lvlText w:val=""/>
+      <w:lvlJc w:val="left"/>
+      <w:pPr>
+        <w:ind w:left="4320" w:hanging="360"/>
+      </w:pPr>
+      <w:rPr>
+        <w:rFonts w:ascii="Wingdings" w:hAnsi="Wingdings" w:hint="default"/>
+      </w:rPr>
+    </w:lvl>
+    <w:lvl w:ilvl="6" w:tplc="0C0A0001" w:tentative="1">
+      <w:start w:val="1"/>
+      <w:numFmt w:val="bullet"/>
+      <w:lvlText w:val=""/>
+      <w:lvlJc w:val="left"/>
+      <w:pPr>
+        <w:ind w:left="5040" w:hanging="360"/>
+      </w:pPr>
+      <w:rPr>
+        <w:rFonts w:ascii="Symbol" w:hAnsi="Symbol" w:hint="default"/>
+      </w:rPr>
+    </w:lvl>
+    <w:lvl w:ilvl="7" w:tplc="0C0A0003" w:tentative="1">
+      <w:start w:val="1"/>
+      <w:numFmt w:val="bullet"/>
+      <w:lvlText w:val="o"/>
+      <w:lvlJc w:val="left"/>
+      <w:pPr>
+        <w:ind w:left="5760" w:hanging="360"/>
+      </w:pPr>
+      <w:rPr>
+        <w:rFonts w:ascii="Courier New" w:hAnsi="Courier New" w:cs="Courier New" w:hint="default"/>
+      </w:rPr>
+    </w:lvl>
+    <w:lvl w:ilvl="8" w:tplc="0C0A0005" w:tentative="1">
+      <w:start w:val="1"/>
+      <w:numFmt w:val="bullet"/>
+      <w:lvlText w:val=""/>
+      <w:lvlJc w:val="left"/>
+      <w:pPr>
+        <w:ind w:left="6480" w:hanging="360"/>
+      </w:pPr>
+      <w:rPr>
+        <w:rFonts w:ascii="Wingdings" w:hAnsi="Wingdings" w:hint="default"/>
+      </w:rPr>
+    </w:lvl>
+  </w:abstractNum>
+  <w:abstractNum w:abstractNumId="1" w15:restartNumberingAfterBreak="0">
+    <w:nsid w:val="31EF6D0F"/>
+    <w:multiLevelType w:val="hybridMultilevel"/>
+    <w:tmpl w:val="1096A230"/>
+    <w:lvl w:ilvl="0" w:tplc="08482942">
+      <w:numFmt w:val="bullet"/>
+      <w:lvlText w:val="-"/>
+      <w:lvlJc w:val="left"/>
+      <w:pPr>
+        <w:ind w:left="720" w:hanging="360"/>
+      </w:pPr>
+      <w:rPr>
+        <w:rFonts w:ascii="Calibri" w:eastAsiaTheme="minorHAnsi" w:hAnsi="Calibri" w:cs="Calibri" w:hint="default"/>
+      </w:rPr>
+    </w:lvl>
+    <w:lvl w:ilvl="1" w:tplc="0C0A0003" w:tentative="1">
+      <w:start w:val="1"/>
+      <w:numFmt w:val="bullet"/>
+      <w:lvlText w:val="o"/>
+      <w:lvlJc w:val="left"/>
+      <w:pPr>
+        <w:ind w:left="1440" w:hanging="360"/>
+      </w:pPr>
+      <w:rPr>
+        <w:rFonts w:ascii="Courier New" w:hAnsi="Courier New" w:cs="Courier New" w:hint="default"/>
+      </w:rPr>
+    </w:lvl>
+    <w:lvl w:ilvl="2" w:tplc="0C0A0005" w:tentative="1">
+      <w:start w:val="1"/>
+      <w:numFmt w:val="bullet"/>
+      <w:lvlText w:val=""/>
+      <w:lvlJc w:val="left"/>
+      <w:pPr>
+        <w:ind w:left="2160" w:hanging="360"/>
+      </w:pPr>
+      <w:rPr>
+        <w:rFonts w:ascii="Wingdings" w:hAnsi="Wingdings" w:hint="default"/>
+      </w:rPr>
+    </w:lvl>
+    <w:lvl w:ilvl="3" w:tplc="0C0A0001" w:tentative="1">
+      <w:start w:val="1"/>
+      <w:numFmt w:val="bullet"/>
+      <w:lvlText w:val=""/>
+      <w:lvlJc w:val="left"/>
+      <w:pPr>
+        <w:ind w:left="2880" w:hanging="360"/>
+      </w:pPr>
+      <w:rPr>
+        <w:rFonts w:ascii="Symbol" w:hAnsi="Symbol" w:hint="default"/>
+      </w:rPr>
+    </w:lvl>
+    <w:lvl w:ilvl="4" w:tplc="0C0A0003" w:tentative="1">
+      <w:start w:val="1"/>
+      <w:numFmt w:val="bullet"/>
+      <w:lvlText w:val="o"/>
+      <w:lvlJc w:val="left"/>
+      <w:pPr>
+        <w:ind w:left="3600" w:hanging="360"/>
+      </w:pPr>
+      <w:rPr>
+        <w:rFonts w:ascii="Courier New" w:hAnsi="Courier New" w:cs="Courier New" w:hint="default"/>
+      </w:rPr>
+    </w:lvl>
+    <w:lvl w:ilvl="5" w:tplc="0C0A0005" w:tentative="1">
+      <w:start w:val="1"/>
+      <w:numFmt w:val="bullet"/>
+      <w:lvlText w:val=""/>
+      <w:lvlJc w:val="left"/>
+      <w:pPr>
+        <w:ind w:left="4320" w:hanging="360"/>
+      </w:pPr>
+      <w:rPr>
+        <w:rFonts w:ascii="Wingdings" w:hAnsi="Wingdings" w:hint="default"/>
+      </w:rPr>
+    </w:lvl>
+    <w:lvl w:ilvl="6" w:tplc="0C0A0001" w:tentative="1">
+      <w:start w:val="1"/>
+      <w:numFmt w:val="bullet"/>
+      <w:lvlText w:val=""/>
+      <w:lvlJc w:val="left"/>
+      <w:pPr>
+        <w:ind w:left="5040" w:hanging="360"/>
+      </w:pPr>
+      <w:rPr>
+        <w:rFonts w:ascii="Symbol" w:hAnsi="Symbol" w:hint="default"/>
+      </w:rPr>
+    </w:lvl>
+    <w:lvl w:ilvl="7" w:tplc="0C0A0003" w:tentative="1">
+      <w:start w:val="1"/>
+      <w:numFmt w:val="bullet"/>
+      <w:lvlText w:val="o"/>
+      <w:lvlJc w:val="left"/>
+      <w:pPr>
+        <w:ind w:left="5760" w:hanging="360"/>
+      </w:pPr>
+      <w:rPr>
+        <w:rFonts w:ascii="Courier New" w:hAnsi="Courier New" w:cs="Courier New" w:hint="default"/>
+      </w:rPr>
+    </w:lvl>
+    <w:lvl w:ilvl="8" w:tplc="0C0A0005" w:tentative="1">
+      <w:start w:val="1"/>
+      <w:numFmt w:val="bullet"/>
+      <w:lvlText w:val=""/>
+      <w:lvlJc w:val="left"/>
+      <w:pPr>
+        <w:ind w:left="6480" w:hanging="360"/>
+      </w:pPr>
+      <w:rPr>
+        <w:rFonts w:ascii="Wingdings" w:hAnsi="Wingdings" w:hint="default"/>
+      </w:rPr>
+    </w:lvl>
+  </w:abstractNum>
+  <w:abstractNum w:abstractNumId="2" w15:restartNumberingAfterBreak="0">
+    <w:nsid w:val="5495248E"/>
+    <w:multiLevelType w:val="hybridMultilevel"/>
+    <w:tmpl w:val="F482C9E6"/>
+    <w:lvl w:ilvl="0" w:tplc="80C6957A">
+      <w:numFmt w:val="bullet"/>
+      <w:lvlText w:val="-"/>
+      <w:lvlJc w:val="left"/>
+      <w:pPr>
+        <w:ind w:left="720" w:hanging="360"/>
+      </w:pPr>
+      <w:rPr>
+        <w:rFonts w:ascii="Calibri" w:eastAsiaTheme="minorHAnsi" w:hAnsi="Calibri" w:cs="Calibri" w:hint="default"/>
+      </w:rPr>
+    </w:lvl>
+    <w:lvl w:ilvl="1" w:tplc="0C0A0003" w:tentative="1">
+      <w:start w:val="1"/>
+      <w:numFmt w:val="bullet"/>
+      <w:lvlText w:val="o"/>
+      <w:lvlJc w:val="left"/>
+      <w:pPr>
+        <w:ind w:left="1440" w:hanging="360"/>
+      </w:pPr>
+      <w:rPr>
+        <w:rFonts w:ascii="Courier New" w:hAnsi="Courier New" w:cs="Courier New" w:hint="default"/>
+      </w:rPr>
+    </w:lvl>
+    <w:lvl w:ilvl="2" w:tplc="0C0A0005" w:tentative="1">
+      <w:start w:val="1"/>
+      <w:numFmt w:val="bullet"/>
+      <w:lvlText w:val=""/>
+      <w:lvlJc w:val="left"/>
+      <w:pPr>
+        <w:ind w:left="2160" w:hanging="360"/>
+      </w:pPr>
+      <w:rPr>
+        <w:rFonts w:ascii="Wingdings" w:hAnsi="Wingdings" w:hint="default"/>
+      </w:rPr>
+    </w:lvl>
+    <w:lvl w:ilvl="3" w:tplc="0C0A0001" w:tentative="1">
+      <w:start w:val="1"/>
+      <w:numFmt w:val="bullet"/>
+      <w:lvlText w:val=""/>
+      <w:lvlJc w:val="left"/>
+      <w:pPr>
+        <w:ind w:left="2880" w:hanging="360"/>
+      </w:pPr>
+      <w:rPr>
+        <w:rFonts w:ascii="Symbol" w:hAnsi="Symbol" w:hint="default"/>
+      </w:rPr>
+    </w:lvl>
+    <w:lvl w:ilvl="4" w:tplc="0C0A0003" w:tentative="1">
+      <w:start w:val="1"/>
+      <w:numFmt w:val="bullet"/>
+      <w:lvlText w:val="o"/>
+      <w:lvlJc w:val="left"/>
+      <w:pPr>
+        <w:ind w:left="3600" w:hanging="360"/>
+      </w:pPr>
+      <w:rPr>
+        <w:rFonts w:ascii="Courier New" w:hAnsi="Courier New" w:cs="Courier New" w:hint="default"/>
+      </w:rPr>
+    </w:lvl>
+    <w:lvl w:ilvl="5" w:tplc="0C0A0005" w:tentative="1">
+      <w:start w:val="1"/>
+      <w:numFmt w:val="bullet"/>
+      <w:lvlText w:val=""/>
+      <w:lvlJc w:val="left"/>
+      <w:pPr>
+        <w:ind w:left="4320" w:hanging="360"/>
+      </w:pPr>
+      <w:rPr>
+        <w:rFonts w:ascii="Wingdings" w:hAnsi="Wingdings" w:hint="default"/>
+      </w:rPr>
+    </w:lvl>
+    <w:lvl w:ilvl="6" w:tplc="0C0A0001" w:tentative="1">
+      <w:start w:val="1"/>
+      <w:numFmt w:val="bullet"/>
+      <w:lvlText w:val=""/>
+      <w:lvlJc w:val="left"/>
+      <w:pPr>
+        <w:ind w:left="5040" w:hanging="360"/>
+      </w:pPr>
+      <w:rPr>
+        <w:rFonts w:ascii="Symbol" w:hAnsi="Symbol" w:hint="default"/>
+      </w:rPr>
+    </w:lvl>
+    <w:lvl w:ilvl="7" w:tplc="0C0A0003" w:tentative="1">
+      <w:start w:val="1"/>
+      <w:numFmt w:val="bullet"/>
+      <w:lvlText w:val="o"/>
+      <w:lvlJc w:val="left"/>
+      <w:pPr>
+        <w:ind w:left="5760" w:hanging="360"/>
+      </w:pPr>
+      <w:rPr>
+        <w:rFonts w:ascii="Courier New" w:hAnsi="Courier New" w:cs="Courier New" w:hint="default"/>
+      </w:rPr>
+    </w:lvl>
+    <w:lvl w:ilvl="8" w:tplc="0C0A0005" w:tentative="1">
+      <w:start w:val="1"/>
+      <w:numFmt w:val="bullet"/>
+      <w:lvlText w:val=""/>
+      <w:lvlJc w:val="left"/>
+      <w:pPr>
+        <w:ind w:left="6480" w:hanging="360"/>
+      </w:pPr>
+      <w:rPr>
+        <w:rFonts w:ascii="Wingdings" w:hAnsi="Wingdings" w:hint="default"/>
+      </w:rPr>
+    </w:lvl>
+  </w:abstractNum>
+  <w:num w:numId="1">
+    <w:abstractNumId w:val="2"/>
+  </w:num>
+  <w:num w:numId="2">
+    <w:abstractNumId w:val="0"/>
+  </w:num>
+  <w:num w:numId="3">
+    <w:abstractNumId w:val="1"/>
+  </w:num>
+</w:numbering>
+</file>
+
 <file path=word/styles.xml><?xml version="1.0" encoding="utf-8"?>
-<w:styles xmlns:mc="http://schemas.openxmlformats.org/markup-compatibility/2006" xmlns:r="http://schemas.openxmlformats.org/officeDocument/2006/relationships" xmlns:w="http://schemas.openxmlformats.org/wordprocessingml/2006/main" xmlns:w14="http://schemas.microsoft.com/office/word/2010/wordml" xmlns:w15="http://schemas.microsoft.com/office/word/2012/wordml" mc:Ignorable="w14 w15">
+<w:styles xmlns:mc="http://schemas.openxmlformats.org/markup-compatibility/2006" xmlns:r="http://schemas.openxmlformats.org/officeDocument/2006/relationships" xmlns:w="http://schemas.openxmlformats.org/wordprocessingml/2006/main" xmlns:w14="http://schemas.microsoft.com/office/word/2010/wordml" xmlns:w15="http://schemas.microsoft.com/office/word/2012/wordml" xmlns:w16se="http://schemas.microsoft.com/office/word/2015/wordml/symex" mc:Ignorable="w14 w15 w16se">
   <w:docDefaults>
     <w:rPrDefault>
       <w:rPr>
@@ -11381,6 +9587,17 @@
     <w:uiPriority w:val="99"/>
     <w:rsid w:val="00A40ED2"/>
   </w:style>
+  <w:style w:type="paragraph" w:styleId="Prrafodelista">
+    <w:name w:val="List Paragraph"/>
+    <w:basedOn w:val="Normal"/>
+    <w:uiPriority w:val="34"/>
+    <w:qFormat/>
+    <w:rsid w:val="00117EDA"/>
+    <w:pPr>
+      <w:ind w:left="720"/>
+      <w:contextualSpacing/>
+    </w:pPr>
+  </w:style>
 </w:styles>
 </file>
 
